--- a/21_Shabrina Qottrunnada (Linked List).docx
+++ b/21_Shabrina Qottrunnada (Linked List).docx
@@ -218,6 +218,70 @@
       </w:r>
     </w:p>
     <w:p>
+      <w:r>
+        <w:drawing>
+          <wp:anchor distT="0" distB="0" distL="114300" distR="114300" simplePos="0" relativeHeight="251666432" behindDoc="0" locked="0" layoutInCell="1" allowOverlap="1" wp14:anchorId="359B4B62" wp14:editId="70D3F61C">
+            <wp:simplePos x="0" y="0"/>
+            <wp:positionH relativeFrom="column">
+              <wp:posOffset>-167005</wp:posOffset>
+            </wp:positionH>
+            <wp:positionV relativeFrom="paragraph">
+              <wp:posOffset>4342765</wp:posOffset>
+            </wp:positionV>
+            <wp:extent cx="3060065" cy="2193290"/>
+            <wp:effectExtent l="0" t="0" r="6985" b="0"/>
+            <wp:wrapTopAndBottom/>
+            <wp:docPr id="1154737858" name="Picture 1"/>
+            <wp:cNvGraphicFramePr>
+              <a:graphicFrameLocks xmlns:a="http://schemas.openxmlformats.org/drawingml/2006/main" noChangeAspect="1"/>
+            </wp:cNvGraphicFramePr>
+            <a:graphic xmlns:a="http://schemas.openxmlformats.org/drawingml/2006/main">
+              <a:graphicData uri="http://schemas.openxmlformats.org/drawingml/2006/picture">
+                <pic:pic xmlns:pic="http://schemas.openxmlformats.org/drawingml/2006/picture">
+                  <pic:nvPicPr>
+                    <pic:cNvPr id="1154737858" name=""/>
+                    <pic:cNvPicPr/>
+                  </pic:nvPicPr>
+                  <pic:blipFill rotWithShape="1">
+                    <a:blip r:embed="rId5">
+                      <a:extLst>
+                        <a:ext uri="{28A0092B-C50C-407E-A947-70E740481C1C}">
+                          <a14:useLocalDpi xmlns:a14="http://schemas.microsoft.com/office/drawing/2010/main" val="0"/>
+                        </a:ext>
+                      </a:extLst>
+                    </a:blip>
+                    <a:srcRect r="14811"/>
+                    <a:stretch/>
+                  </pic:blipFill>
+                  <pic:spPr bwMode="auto">
+                    <a:xfrm>
+                      <a:off x="0" y="0"/>
+                      <a:ext cx="3060065" cy="2193290"/>
+                    </a:xfrm>
+                    <a:prstGeom prst="rect">
+                      <a:avLst/>
+                    </a:prstGeom>
+                    <a:ln>
+                      <a:noFill/>
+                    </a:ln>
+                    <a:extLst>
+                      <a:ext uri="{53640926-AAD7-44D8-BBD7-CCE9431645EC}">
+                        <a14:shadowObscured xmlns:a14="http://schemas.microsoft.com/office/drawing/2010/main"/>
+                      </a:ext>
+                    </a:extLst>
+                  </pic:spPr>
+                </pic:pic>
+              </a:graphicData>
+            </a:graphic>
+            <wp14:sizeRelH relativeFrom="margin">
+              <wp14:pctWidth>0</wp14:pctWidth>
+            </wp14:sizeRelH>
+            <wp14:sizeRelV relativeFrom="margin">
+              <wp14:pctHeight>0</wp14:pctHeight>
+            </wp14:sizeRelV>
+          </wp:anchor>
+        </w:drawing>
+      </w:r>
       <w:r>
         <w:rPr>
           <w:noProof/>
@@ -284,7 +348,7 @@
           </mc:Choice>
           <mc:Fallback>
             <w:pict>
-              <v:shapetype w14:anchorId="0A70246F" id="_x0000_t67" coordsize="21600,21600" o:spt="67" adj="16200,5400" path="m0@0l@1@0@1,0@2,0@2@0,21600@0,10800,21600xe">
+              <v:shapetype w14:anchorId="5DF4BBF8" id="_x0000_t67" coordsize="21600,21600" o:spt="67" adj="16200,5400" path="m0@0l@1@0@1,0@2,0@2@0,21600@0,10800,21600xe">
                 <v:stroke joinstyle="miter"/>
                 <v:formulas>
                   <v:f eqn="val #0"/>
@@ -374,7 +438,7 @@
           </mc:Choice>
           <mc:Fallback>
             <w:pict>
-              <v:shape w14:anchorId="5FBE184E" id="Arrow: Down 1" o:spid="_x0000_s1026" type="#_x0000_t67" style="position:absolute;margin-left:184.7pt;margin-top:264.75pt;width:33.25pt;height:77pt;rotation:90;z-index:251661312;visibility:visible;mso-wrap-style:square;mso-width-percent:0;mso-height-percent:0;mso-wrap-distance-left:9pt;mso-wrap-distance-top:0;mso-wrap-distance-right:9pt;mso-wrap-distance-bottom:0;mso-position-horizontal:absolute;mso-position-horizontal-relative:text;mso-position-vertical:absolute;mso-position-vertical-relative:text;mso-width-percent:0;mso-height-percent:0;mso-width-relative:margin;mso-height-relative:margin;v-text-anchor:middle" o:gfxdata="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" adj="16936" fillcolor="black [3200]" strokecolor="black [480]" strokeweight="1pt">
+              <v:shape w14:anchorId="0862557B" id="Arrow: Down 1" o:spid="_x0000_s1026" type="#_x0000_t67" style="position:absolute;margin-left:184.7pt;margin-top:264.75pt;width:33.25pt;height:77pt;rotation:90;z-index:251661312;visibility:visible;mso-wrap-style:square;mso-width-percent:0;mso-height-percent:0;mso-wrap-distance-left:9pt;mso-wrap-distance-top:0;mso-wrap-distance-right:9pt;mso-wrap-distance-bottom:0;mso-position-horizontal:absolute;mso-position-horizontal-relative:text;mso-position-vertical:absolute;mso-position-vertical-relative:text;mso-width-percent:0;mso-height-percent:0;mso-width-relative:margin;mso-height-relative:margin;v-text-anchor:middle" o:gfxdata="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" adj="16936" fillcolor="black [3200]" strokecolor="black [480]" strokeweight="1pt">
                 <w10:wrap type="topAndBottom"/>
               </v:shape>
             </w:pict>
@@ -383,64 +447,7 @@
       </w:r>
       <w:r>
         <w:drawing>
-          <wp:anchor distT="0" distB="0" distL="114300" distR="114300" simplePos="0" relativeHeight="251660288" behindDoc="0" locked="0" layoutInCell="1" allowOverlap="1" wp14:anchorId="260C2F59" wp14:editId="07F05243">
-            <wp:simplePos x="0" y="0"/>
-            <wp:positionH relativeFrom="column">
-              <wp:posOffset>-78740</wp:posOffset>
-            </wp:positionH>
-            <wp:positionV relativeFrom="paragraph">
-              <wp:posOffset>4314190</wp:posOffset>
-            </wp:positionV>
-            <wp:extent cx="2989580" cy="2235200"/>
-            <wp:effectExtent l="0" t="0" r="1270" b="0"/>
-            <wp:wrapTopAndBottom/>
-            <wp:docPr id="1335916297" name="Picture 1"/>
-            <wp:cNvGraphicFramePr>
-              <a:graphicFrameLocks xmlns:a="http://schemas.openxmlformats.org/drawingml/2006/main" noChangeAspect="1"/>
-            </wp:cNvGraphicFramePr>
-            <a:graphic xmlns:a="http://schemas.openxmlformats.org/drawingml/2006/main">
-              <a:graphicData uri="http://schemas.openxmlformats.org/drawingml/2006/picture">
-                <pic:pic xmlns:pic="http://schemas.openxmlformats.org/drawingml/2006/picture">
-                  <pic:nvPicPr>
-                    <pic:cNvPr id="1335916297" name=""/>
-                    <pic:cNvPicPr/>
-                  </pic:nvPicPr>
-                  <pic:blipFill>
-                    <a:blip r:embed="rId4">
-                      <a:extLst>
-                        <a:ext uri="{28A0092B-C50C-407E-A947-70E740481C1C}">
-                          <a14:useLocalDpi xmlns:a14="http://schemas.microsoft.com/office/drawing/2010/main" val="0"/>
-                        </a:ext>
-                      </a:extLst>
-                    </a:blip>
-                    <a:stretch>
-                      <a:fillRect/>
-                    </a:stretch>
-                  </pic:blipFill>
-                  <pic:spPr>
-                    <a:xfrm>
-                      <a:off x="0" y="0"/>
-                      <a:ext cx="2989580" cy="2235200"/>
-                    </a:xfrm>
-                    <a:prstGeom prst="rect">
-                      <a:avLst/>
-                    </a:prstGeom>
-                  </pic:spPr>
-                </pic:pic>
-              </a:graphicData>
-            </a:graphic>
-            <wp14:sizeRelH relativeFrom="margin">
-              <wp14:pctWidth>0</wp14:pctWidth>
-            </wp14:sizeRelH>
-            <wp14:sizeRelV relativeFrom="margin">
-              <wp14:pctHeight>0</wp14:pctHeight>
-            </wp14:sizeRelV>
-          </wp:anchor>
-        </w:drawing>
-      </w:r>
-      <w:r>
-        <w:drawing>
-          <wp:anchor distT="0" distB="0" distL="114300" distR="114300" simplePos="0" relativeHeight="251659264" behindDoc="0" locked="0" layoutInCell="1" allowOverlap="1" wp14:anchorId="2A12D464" wp14:editId="4028D2BE">
+          <wp:anchor distT="0" distB="0" distL="114300" distR="114300" simplePos="0" relativeHeight="251659264" behindDoc="0" locked="0" layoutInCell="1" allowOverlap="1" wp14:anchorId="2A12D464" wp14:editId="6E200778">
             <wp:simplePos x="0" y="0"/>
             <wp:positionH relativeFrom="margin">
               <wp:posOffset>3009900</wp:posOffset>
@@ -463,7 +470,7 @@
                     <pic:cNvPicPr/>
                   </pic:nvPicPr>
                   <pic:blipFill>
-                    <a:blip r:embed="rId5">
+                    <a:blip r:embed="rId6">
                       <a:extLst>
                         <a:ext uri="{28A0092B-C50C-407E-A947-70E740481C1C}">
                           <a14:useLocalDpi xmlns:a14="http://schemas.microsoft.com/office/drawing/2010/main" val="0"/>
@@ -520,7 +527,7 @@
                     <pic:cNvPicPr/>
                   </pic:nvPicPr>
                   <pic:blipFill>
-                    <a:blip r:embed="rId6">
+                    <a:blip r:embed="rId7">
                       <a:extLst>
                         <a:ext uri="{28A0092B-C50C-407E-A947-70E740481C1C}">
                           <a14:useLocalDpi xmlns:a14="http://schemas.microsoft.com/office/drawing/2010/main" val="0"/>
@@ -553,6 +560,2443 @@
         </w:drawing>
       </w:r>
     </w:p>
+    <w:p>
+      <w:r>
+        <w:lastRenderedPageBreak/>
+        <w:drawing>
+          <wp:inline distT="0" distB="0" distL="0" distR="0" wp14:anchorId="58FFF576" wp14:editId="6E788F06">
+            <wp:extent cx="5553850" cy="1971950"/>
+            <wp:effectExtent l="0" t="0" r="8890" b="9525"/>
+            <wp:docPr id="569625231" name="Picture 1"/>
+            <wp:cNvGraphicFramePr>
+              <a:graphicFrameLocks xmlns:a="http://schemas.openxmlformats.org/drawingml/2006/main" noChangeAspect="1"/>
+            </wp:cNvGraphicFramePr>
+            <a:graphic xmlns:a="http://schemas.openxmlformats.org/drawingml/2006/main">
+              <a:graphicData uri="http://schemas.openxmlformats.org/drawingml/2006/picture">
+                <pic:pic xmlns:pic="http://schemas.openxmlformats.org/drawingml/2006/picture">
+                  <pic:nvPicPr>
+                    <pic:cNvPr id="569625231" name=""/>
+                    <pic:cNvPicPr/>
+                  </pic:nvPicPr>
+                  <pic:blipFill>
+                    <a:blip r:embed="rId8"/>
+                    <a:stretch>
+                      <a:fillRect/>
+                    </a:stretch>
+                  </pic:blipFill>
+                  <pic:spPr>
+                    <a:xfrm>
+                      <a:off x="0" y="0"/>
+                      <a:ext cx="5553850" cy="1971950"/>
+                    </a:xfrm>
+                    <a:prstGeom prst="rect">
+                      <a:avLst/>
+                    </a:prstGeom>
+                  </pic:spPr>
+                </pic:pic>
+              </a:graphicData>
+            </a:graphic>
+          </wp:inline>
+        </w:drawing>
+      </w:r>
+    </w:p>
+    <w:p>
+      <w:pPr>
+        <w:pStyle w:val="Heading1"/>
+        <w:numPr>
+          <w:ilvl w:val="2"/>
+          <w:numId w:val="2"/>
+        </w:numPr>
+        <w:tabs>
+          <w:tab w:val="left" w:pos="876"/>
+        </w:tabs>
+        <w:spacing w:before="1"/>
+      </w:pPr>
+      <w:r>
+        <w:rPr>
+          <w:spacing w:val="-2"/>
+        </w:rPr>
+        <w:t>Questions</w:t>
+      </w:r>
+    </w:p>
+    <w:p>
+      <w:pPr>
+        <w:pStyle w:val="ListParagraph"/>
+        <w:numPr>
+          <w:ilvl w:val="3"/>
+          <w:numId w:val="1"/>
+        </w:numPr>
+        <w:tabs>
+          <w:tab w:val="left" w:pos="1199"/>
+        </w:tabs>
+        <w:spacing w:before="131"/>
+        <w:ind w:left="1199" w:hanging="359"/>
+      </w:pPr>
+      <w:r>
+        <w:t>Why</w:t>
+      </w:r>
+      <w:r>
+        <w:rPr>
+          <w:spacing w:val="-4"/>
+        </w:rPr>
+        <w:t xml:space="preserve"> </w:t>
+      </w:r>
+      <w:r>
+        <w:t>the</w:t>
+      </w:r>
+      <w:r>
+        <w:rPr>
+          <w:spacing w:val="-3"/>
+        </w:rPr>
+        <w:t xml:space="preserve"> </w:t>
+      </w:r>
+      <w:r>
+        <w:t>output</w:t>
+      </w:r>
+      <w:r>
+        <w:rPr>
+          <w:spacing w:val="-4"/>
+        </w:rPr>
+        <w:t xml:space="preserve"> </w:t>
+      </w:r>
+      <w:r>
+        <w:t>of</w:t>
+      </w:r>
+      <w:r>
+        <w:rPr>
+          <w:spacing w:val="2"/>
+        </w:rPr>
+        <w:t xml:space="preserve"> </w:t>
+      </w:r>
+      <w:r>
+        <w:t>the program</w:t>
+      </w:r>
+      <w:r>
+        <w:rPr>
+          <w:spacing w:val="-2"/>
+        </w:rPr>
+        <w:t xml:space="preserve"> </w:t>
+      </w:r>
+      <w:r>
+        <w:t>in</w:t>
+      </w:r>
+      <w:r>
+        <w:rPr>
+          <w:spacing w:val="-2"/>
+        </w:rPr>
+        <w:t xml:space="preserve"> </w:t>
+      </w:r>
+      <w:r>
+        <w:t>first</w:t>
+      </w:r>
+      <w:r>
+        <w:rPr>
+          <w:spacing w:val="-4"/>
+        </w:rPr>
+        <w:t xml:space="preserve"> </w:t>
+      </w:r>
+      <w:r>
+        <w:t>line</w:t>
+      </w:r>
+      <w:r>
+        <w:rPr>
+          <w:spacing w:val="-3"/>
+        </w:rPr>
+        <w:t xml:space="preserve"> </w:t>
+      </w:r>
+      <w:r>
+        <w:t>is</w:t>
+      </w:r>
+      <w:r>
+        <w:rPr>
+          <w:spacing w:val="3"/>
+        </w:rPr>
+        <w:t xml:space="preserve"> </w:t>
+      </w:r>
+      <w:r>
+        <w:t>“Linked</w:t>
+      </w:r>
+      <w:r>
+        <w:rPr>
+          <w:spacing w:val="-2"/>
+        </w:rPr>
+        <w:t xml:space="preserve"> </w:t>
+      </w:r>
+      <w:r>
+        <w:t>list</w:t>
+      </w:r>
+      <w:r>
+        <w:rPr>
+          <w:spacing w:val="-4"/>
+        </w:rPr>
+        <w:t xml:space="preserve"> </w:t>
+      </w:r>
+      <w:r>
+        <w:t xml:space="preserve">is </w:t>
+      </w:r>
+      <w:r>
+        <w:rPr>
+          <w:spacing w:val="-2"/>
+        </w:rPr>
+        <w:t>empty”?</w:t>
+      </w:r>
+    </w:p>
+    <w:p>
+      <w:pPr>
+        <w:pStyle w:val="ListParagraph"/>
+        <w:numPr>
+          <w:ilvl w:val="0"/>
+          <w:numId w:val="3"/>
+        </w:numPr>
+        <w:tabs>
+          <w:tab w:val="left" w:pos="1199"/>
+        </w:tabs>
+        <w:spacing w:before="131"/>
+      </w:pPr>
+      <w:r>
+        <w:rPr>
+          <w:spacing w:val="-2"/>
+        </w:rPr>
+        <w:t>Linked list is empty pada baris pertama itu menunjukkan bahwa linked list akan dimulai dan masih kosong. Hal ini menunjukkan bahwa program tersebut dalam kondisi awalan dan elemen akan ditambahkan dan menghasilkan output yang diinginkan.</w:t>
+      </w:r>
+    </w:p>
+    <w:p>
+      <w:pPr>
+        <w:pStyle w:val="ListParagraph"/>
+        <w:numPr>
+          <w:ilvl w:val="3"/>
+          <w:numId w:val="1"/>
+        </w:numPr>
+        <w:tabs>
+          <w:tab w:val="left" w:pos="1199"/>
+        </w:tabs>
+        <w:spacing w:before="136"/>
+        <w:ind w:left="1199" w:hanging="359"/>
+      </w:pPr>
+      <w:r>
+        <w:t>Please</w:t>
+      </w:r>
+      <w:r>
+        <w:rPr>
+          <w:spacing w:val="-5"/>
+        </w:rPr>
+        <w:t xml:space="preserve"> </w:t>
+      </w:r>
+      <w:r>
+        <w:t>explain</w:t>
+      </w:r>
+      <w:r>
+        <w:rPr>
+          <w:spacing w:val="-3"/>
+        </w:rPr>
+        <w:t xml:space="preserve"> </w:t>
+      </w:r>
+      <w:r>
+        <w:t>the</w:t>
+      </w:r>
+      <w:r>
+        <w:rPr>
+          <w:spacing w:val="-5"/>
+        </w:rPr>
+        <w:t xml:space="preserve"> </w:t>
+      </w:r>
+      <w:r>
+        <w:t>usage</w:t>
+      </w:r>
+      <w:r>
+        <w:rPr>
+          <w:spacing w:val="-1"/>
+        </w:rPr>
+        <w:t xml:space="preserve"> </w:t>
+      </w:r>
+      <w:r>
+        <w:t>of</w:t>
+      </w:r>
+      <w:r>
+        <w:rPr>
+          <w:spacing w:val="-3"/>
+        </w:rPr>
+        <w:t xml:space="preserve"> </w:t>
+      </w:r>
+      <w:r>
+        <w:t>these</w:t>
+      </w:r>
+      <w:r>
+        <w:rPr>
+          <w:spacing w:val="-5"/>
+        </w:rPr>
+        <w:t xml:space="preserve"> </w:t>
+      </w:r>
+      <w:r>
+        <w:t>following</w:t>
+      </w:r>
+      <w:r>
+        <w:rPr>
+          <w:spacing w:val="-3"/>
+        </w:rPr>
+        <w:t xml:space="preserve"> </w:t>
+      </w:r>
+      <w:r>
+        <w:t>codes</w:t>
+      </w:r>
+      <w:r>
+        <w:rPr>
+          <w:spacing w:val="-1"/>
+        </w:rPr>
+        <w:t xml:space="preserve"> </w:t>
+      </w:r>
+      <w:r>
+        <w:rPr>
+          <w:spacing w:val="-5"/>
+        </w:rPr>
+        <w:t>in:</w:t>
+      </w:r>
+    </w:p>
+    <w:p>
+      <w:pPr>
+        <w:pStyle w:val="BodyText"/>
+        <w:spacing w:before="5"/>
+        <w:rPr>
+          <w:sz w:val="9"/>
+        </w:rPr>
+      </w:pPr>
+      <w:r>
+        <w:rPr>
+          <w:noProof/>
+        </w:rPr>
+        <w:drawing>
+          <wp:anchor distT="0" distB="0" distL="0" distR="0" simplePos="0" relativeHeight="251664384" behindDoc="1" locked="0" layoutInCell="1" allowOverlap="1" wp14:anchorId="227145C2" wp14:editId="0C787879">
+            <wp:simplePos x="0" y="0"/>
+            <wp:positionH relativeFrom="page">
+              <wp:posOffset>1600200</wp:posOffset>
+            </wp:positionH>
+            <wp:positionV relativeFrom="paragraph">
+              <wp:posOffset>88900</wp:posOffset>
+            </wp:positionV>
+            <wp:extent cx="2506345" cy="476250"/>
+            <wp:effectExtent l="0" t="0" r="8255" b="0"/>
+            <wp:wrapTopAndBottom/>
+            <wp:docPr id="851540042" name="Picture 4"/>
+            <wp:cNvGraphicFramePr>
+              <a:graphicFrameLocks xmlns:a="http://schemas.openxmlformats.org/drawingml/2006/main"/>
+            </wp:cNvGraphicFramePr>
+            <a:graphic xmlns:a="http://schemas.openxmlformats.org/drawingml/2006/main">
+              <a:graphicData uri="http://schemas.openxmlformats.org/drawingml/2006/picture">
+                <pic:pic xmlns:pic="http://schemas.openxmlformats.org/drawingml/2006/picture">
+                  <pic:nvPicPr>
+                    <pic:cNvPr id="0" name="Image 13"/>
+                    <pic:cNvPicPr>
+                      <a:picLocks noChangeArrowheads="1"/>
+                    </pic:cNvPicPr>
+                  </pic:nvPicPr>
+                  <pic:blipFill>
+                    <a:blip r:embed="rId9">
+                      <a:extLst>
+                        <a:ext uri="{28A0092B-C50C-407E-A947-70E740481C1C}">
+                          <a14:useLocalDpi xmlns:a14="http://schemas.microsoft.com/office/drawing/2010/main" val="0"/>
+                        </a:ext>
+                      </a:extLst>
+                    </a:blip>
+                    <a:srcRect/>
+                    <a:stretch>
+                      <a:fillRect/>
+                    </a:stretch>
+                  </pic:blipFill>
+                  <pic:spPr bwMode="auto">
+                    <a:xfrm>
+                      <a:off x="0" y="0"/>
+                      <a:ext cx="2506345" cy="476250"/>
+                    </a:xfrm>
+                    <a:prstGeom prst="rect">
+                      <a:avLst/>
+                    </a:prstGeom>
+                    <a:noFill/>
+                  </pic:spPr>
+                </pic:pic>
+              </a:graphicData>
+            </a:graphic>
+            <wp14:sizeRelH relativeFrom="page">
+              <wp14:pctWidth>0</wp14:pctWidth>
+            </wp14:sizeRelH>
+            <wp14:sizeRelV relativeFrom="page">
+              <wp14:pctHeight>0</wp14:pctHeight>
+            </wp14:sizeRelV>
+          </wp:anchor>
+        </w:drawing>
+      </w:r>
+    </w:p>
+    <w:p>
+      <w:pPr>
+        <w:pStyle w:val="ListParagraph"/>
+        <w:numPr>
+          <w:ilvl w:val="0"/>
+          <w:numId w:val="3"/>
+        </w:numPr>
+        <w:tabs>
+          <w:tab w:val="left" w:pos="1199"/>
+        </w:tabs>
+        <w:spacing w:before="134"/>
+      </w:pPr>
+      <w:r>
+        <w:t>Baris pertama itu digunakan untuk menunjukkan bahwa node ‘ndInput’ akan menunjuk ke ‘temp.next’.</w:t>
+      </w:r>
+    </w:p>
+    <w:p>
+      <w:pPr>
+        <w:pStyle w:val="ListParagraph"/>
+        <w:numPr>
+          <w:ilvl w:val="0"/>
+          <w:numId w:val="3"/>
+        </w:numPr>
+        <w:tabs>
+          <w:tab w:val="left" w:pos="1199"/>
+        </w:tabs>
+        <w:spacing w:before="134"/>
+      </w:pPr>
+      <w:r>
+        <w:t xml:space="preserve">Baris kedua itu digunakan untuk </w:t>
+      </w:r>
+      <w:r>
+        <w:t>menetapkan node ‘temp’ akan menunjukkan ke node baru yaitu ‘ndInput’.</w:t>
+      </w:r>
+    </w:p>
+    <w:p>
+      <w:pPr>
+        <w:pStyle w:val="ListParagraph"/>
+        <w:numPr>
+          <w:ilvl w:val="3"/>
+          <w:numId w:val="1"/>
+        </w:numPr>
+        <w:tabs>
+          <w:tab w:val="left" w:pos="1199"/>
+        </w:tabs>
+        <w:spacing w:before="134"/>
+        <w:ind w:left="1199" w:hanging="359"/>
+      </w:pPr>
+      <w:r>
+        <w:t>In</w:t>
+      </w:r>
+      <w:r>
+        <w:rPr>
+          <w:spacing w:val="-4"/>
+        </w:rPr>
+        <w:t xml:space="preserve"> </w:t>
+      </w:r>
+      <w:r>
+        <w:rPr>
+          <w:b/>
+        </w:rPr>
+        <w:t>SingleLinkedList,</w:t>
+      </w:r>
+      <w:r>
+        <w:rPr>
+          <w:b/>
+          <w:spacing w:val="-2"/>
+        </w:rPr>
+        <w:t xml:space="preserve"> </w:t>
+      </w:r>
+      <w:r>
+        <w:t>what</w:t>
+      </w:r>
+      <w:r>
+        <w:rPr>
+          <w:spacing w:val="-5"/>
+        </w:rPr>
+        <w:t xml:space="preserve"> </w:t>
+      </w:r>
+      <w:r>
+        <w:t>is</w:t>
+      </w:r>
+      <w:r>
+        <w:rPr>
+          <w:spacing w:val="-2"/>
+        </w:rPr>
+        <w:t xml:space="preserve"> </w:t>
+      </w:r>
+      <w:r>
+        <w:t>the</w:t>
+      </w:r>
+      <w:r>
+        <w:rPr>
+          <w:spacing w:val="-1"/>
+        </w:rPr>
+        <w:t xml:space="preserve"> </w:t>
+      </w:r>
+      <w:r>
+        <w:t>usage</w:t>
+      </w:r>
+      <w:r>
+        <w:rPr>
+          <w:spacing w:val="-4"/>
+        </w:rPr>
+        <w:t xml:space="preserve"> </w:t>
+      </w:r>
+      <w:r>
+        <w:t>of</w:t>
+      </w:r>
+      <w:r>
+        <w:rPr>
+          <w:spacing w:val="2"/>
+        </w:rPr>
+        <w:t xml:space="preserve"> </w:t>
+      </w:r>
+      <w:r>
+        <w:t>this</w:t>
+      </w:r>
+      <w:r>
+        <w:rPr>
+          <w:spacing w:val="-2"/>
+        </w:rPr>
+        <w:t xml:space="preserve"> </w:t>
+      </w:r>
+      <w:r>
+        <w:t>following</w:t>
+      </w:r>
+      <w:r>
+        <w:rPr>
+          <w:spacing w:val="-3"/>
+        </w:rPr>
+        <w:t xml:space="preserve"> </w:t>
+      </w:r>
+      <w:r>
+        <w:t>code</w:t>
+      </w:r>
+      <w:r>
+        <w:rPr>
+          <w:spacing w:val="-4"/>
+        </w:rPr>
+        <w:t xml:space="preserve"> </w:t>
+      </w:r>
+      <w:r>
+        <w:t xml:space="preserve">in </w:t>
+      </w:r>
+      <w:r>
+        <w:rPr>
+          <w:b/>
+          <w:spacing w:val="-2"/>
+        </w:rPr>
+        <w:t>insertAt</w:t>
+      </w:r>
+      <w:r>
+        <w:rPr>
+          <w:spacing w:val="-2"/>
+        </w:rPr>
+        <w:t>?</w:t>
+      </w:r>
+    </w:p>
+    <w:p>
+      <w:pPr>
+        <w:pStyle w:val="BodyText"/>
+        <w:spacing w:before="5"/>
+        <w:rPr>
+          <w:sz w:val="9"/>
+        </w:rPr>
+      </w:pPr>
+      <w:r>
+        <w:rPr>
+          <w:noProof/>
+        </w:rPr>
+        <w:drawing>
+          <wp:anchor distT="0" distB="0" distL="0" distR="0" simplePos="0" relativeHeight="251665408" behindDoc="1" locked="0" layoutInCell="1" allowOverlap="1" wp14:anchorId="6E8DD7D9" wp14:editId="58F93F36">
+            <wp:simplePos x="0" y="0"/>
+            <wp:positionH relativeFrom="margin">
+              <wp:align>center</wp:align>
+            </wp:positionH>
+            <wp:positionV relativeFrom="paragraph">
+              <wp:posOffset>120070</wp:posOffset>
+            </wp:positionV>
+            <wp:extent cx="4108450" cy="276860"/>
+            <wp:effectExtent l="0" t="0" r="6350" b="8890"/>
+            <wp:wrapTopAndBottom/>
+            <wp:docPr id="790010012" name="Picture 3"/>
+            <wp:cNvGraphicFramePr>
+              <a:graphicFrameLocks xmlns:a="http://schemas.openxmlformats.org/drawingml/2006/main"/>
+            </wp:cNvGraphicFramePr>
+            <a:graphic xmlns:a="http://schemas.openxmlformats.org/drawingml/2006/main">
+              <a:graphicData uri="http://schemas.openxmlformats.org/drawingml/2006/picture">
+                <pic:pic xmlns:pic="http://schemas.openxmlformats.org/drawingml/2006/picture">
+                  <pic:nvPicPr>
+                    <pic:cNvPr id="0" name="Image 14"/>
+                    <pic:cNvPicPr>
+                      <a:picLocks noChangeArrowheads="1"/>
+                    </pic:cNvPicPr>
+                  </pic:nvPicPr>
+                  <pic:blipFill>
+                    <a:blip r:embed="rId10">
+                      <a:extLst>
+                        <a:ext uri="{28A0092B-C50C-407E-A947-70E740481C1C}">
+                          <a14:useLocalDpi xmlns:a14="http://schemas.microsoft.com/office/drawing/2010/main" val="0"/>
+                        </a:ext>
+                      </a:extLst>
+                    </a:blip>
+                    <a:srcRect/>
+                    <a:stretch>
+                      <a:fillRect/>
+                    </a:stretch>
+                  </pic:blipFill>
+                  <pic:spPr bwMode="auto">
+                    <a:xfrm>
+                      <a:off x="0" y="0"/>
+                      <a:ext cx="4108450" cy="276860"/>
+                    </a:xfrm>
+                    <a:prstGeom prst="rect">
+                      <a:avLst/>
+                    </a:prstGeom>
+                    <a:noFill/>
+                  </pic:spPr>
+                </pic:pic>
+              </a:graphicData>
+            </a:graphic>
+            <wp14:sizeRelH relativeFrom="page">
+              <wp14:pctWidth>0</wp14:pctWidth>
+            </wp14:sizeRelH>
+            <wp14:sizeRelV relativeFrom="page">
+              <wp14:pctHeight>0</wp14:pctHeight>
+            </wp14:sizeRelV>
+          </wp:anchor>
+        </w:drawing>
+      </w:r>
+    </w:p>
+    <w:p>
+      <w:pPr>
+        <w:pStyle w:val="ListParagraph"/>
+        <w:numPr>
+          <w:ilvl w:val="0"/>
+          <w:numId w:val="3"/>
+        </w:numPr>
+      </w:pPr>
+      <w:r>
+        <w:t>Kegunaannya di insertAt adalah untuk menyelesaikan masalah seperti node baru yang dimasukkan tepat sebelum node terakhir pada file SingleLinkedList21.</w:t>
+      </w:r>
+    </w:p>
+    <w:p/>
+    <w:p/>
+    <w:p/>
+    <w:p/>
+    <w:p/>
+    <w:p/>
+    <w:p/>
+    <w:p/>
+    <w:p/>
+    <w:p/>
+    <w:p>
+      <w:r>
+        <w:lastRenderedPageBreak/>
+        <w:drawing>
+          <wp:anchor distT="0" distB="0" distL="114300" distR="114300" simplePos="0" relativeHeight="251667456" behindDoc="0" locked="0" layoutInCell="1" allowOverlap="1" wp14:anchorId="0E5A3DF8" wp14:editId="38B22DA3">
+            <wp:simplePos x="0" y="0"/>
+            <wp:positionH relativeFrom="margin">
+              <wp:posOffset>-287655</wp:posOffset>
+            </wp:positionH>
+            <wp:positionV relativeFrom="paragraph">
+              <wp:posOffset>0</wp:posOffset>
+            </wp:positionV>
+            <wp:extent cx="2827655" cy="7268210"/>
+            <wp:effectExtent l="0" t="0" r="0" b="8890"/>
+            <wp:wrapTopAndBottom/>
+            <wp:docPr id="1385401809" name="Picture 1"/>
+            <wp:cNvGraphicFramePr>
+              <a:graphicFrameLocks xmlns:a="http://schemas.openxmlformats.org/drawingml/2006/main" noChangeAspect="1"/>
+            </wp:cNvGraphicFramePr>
+            <a:graphic xmlns:a="http://schemas.openxmlformats.org/drawingml/2006/main">
+              <a:graphicData uri="http://schemas.openxmlformats.org/drawingml/2006/picture">
+                <pic:pic xmlns:pic="http://schemas.openxmlformats.org/drawingml/2006/picture">
+                  <pic:nvPicPr>
+                    <pic:cNvPr id="1385401809" name=""/>
+                    <pic:cNvPicPr/>
+                  </pic:nvPicPr>
+                  <pic:blipFill>
+                    <a:blip r:embed="rId11">
+                      <a:extLst>
+                        <a:ext uri="{28A0092B-C50C-407E-A947-70E740481C1C}">
+                          <a14:useLocalDpi xmlns:a14="http://schemas.microsoft.com/office/drawing/2010/main" val="0"/>
+                        </a:ext>
+                      </a:extLst>
+                    </a:blip>
+                    <a:stretch>
+                      <a:fillRect/>
+                    </a:stretch>
+                  </pic:blipFill>
+                  <pic:spPr>
+                    <a:xfrm>
+                      <a:off x="0" y="0"/>
+                      <a:ext cx="2827655" cy="7268210"/>
+                    </a:xfrm>
+                    <a:prstGeom prst="rect">
+                      <a:avLst/>
+                    </a:prstGeom>
+                  </pic:spPr>
+                </pic:pic>
+              </a:graphicData>
+            </a:graphic>
+            <wp14:sizeRelH relativeFrom="margin">
+              <wp14:pctWidth>0</wp14:pctWidth>
+            </wp14:sizeRelH>
+          </wp:anchor>
+        </w:drawing>
+      </w:r>
+      <w:r>
+        <w:rPr>
+          <w:noProof/>
+        </w:rPr>
+        <w:drawing>
+          <wp:anchor distT="0" distB="0" distL="114300" distR="114300" simplePos="0" relativeHeight="251669504" behindDoc="0" locked="0" layoutInCell="1" allowOverlap="1" wp14:anchorId="687D11BE" wp14:editId="1B9AD78D">
+            <wp:simplePos x="0" y="0"/>
+            <wp:positionH relativeFrom="column">
+              <wp:posOffset>2615565</wp:posOffset>
+            </wp:positionH>
+            <wp:positionV relativeFrom="paragraph">
+              <wp:posOffset>6325870</wp:posOffset>
+            </wp:positionV>
+            <wp:extent cx="3487420" cy="2529840"/>
+            <wp:effectExtent l="0" t="0" r="0" b="3810"/>
+            <wp:wrapTopAndBottom/>
+            <wp:docPr id="844501049" name="Picture 1"/>
+            <wp:cNvGraphicFramePr>
+              <a:graphicFrameLocks xmlns:a="http://schemas.openxmlformats.org/drawingml/2006/main" noChangeAspect="1"/>
+            </wp:cNvGraphicFramePr>
+            <a:graphic xmlns:a="http://schemas.openxmlformats.org/drawingml/2006/main">
+              <a:graphicData uri="http://schemas.openxmlformats.org/drawingml/2006/picture">
+                <pic:pic xmlns:pic="http://schemas.openxmlformats.org/drawingml/2006/picture">
+                  <pic:nvPicPr>
+                    <pic:cNvPr id="844501049" name=""/>
+                    <pic:cNvPicPr/>
+                  </pic:nvPicPr>
+                  <pic:blipFill>
+                    <a:blip r:embed="rId12">
+                      <a:extLst>
+                        <a:ext uri="{28A0092B-C50C-407E-A947-70E740481C1C}">
+                          <a14:useLocalDpi xmlns:a14="http://schemas.microsoft.com/office/drawing/2010/main" val="0"/>
+                        </a:ext>
+                      </a:extLst>
+                    </a:blip>
+                    <a:stretch>
+                      <a:fillRect/>
+                    </a:stretch>
+                  </pic:blipFill>
+                  <pic:spPr>
+                    <a:xfrm>
+                      <a:off x="0" y="0"/>
+                      <a:ext cx="3487420" cy="2529840"/>
+                    </a:xfrm>
+                    <a:prstGeom prst="rect">
+                      <a:avLst/>
+                    </a:prstGeom>
+                  </pic:spPr>
+                </pic:pic>
+              </a:graphicData>
+            </a:graphic>
+            <wp14:sizeRelH relativeFrom="margin">
+              <wp14:pctWidth>0</wp14:pctWidth>
+            </wp14:sizeRelH>
+          </wp:anchor>
+        </w:drawing>
+      </w:r>
+      <w:r>
+        <w:drawing>
+          <wp:anchor distT="0" distB="0" distL="114300" distR="114300" simplePos="0" relativeHeight="251668480" behindDoc="0" locked="0" layoutInCell="1" allowOverlap="1" wp14:anchorId="0B85C919" wp14:editId="4504FE16">
+            <wp:simplePos x="0" y="0"/>
+            <wp:positionH relativeFrom="page">
+              <wp:posOffset>3530630</wp:posOffset>
+            </wp:positionH>
+            <wp:positionV relativeFrom="paragraph">
+              <wp:posOffset>576</wp:posOffset>
+            </wp:positionV>
+            <wp:extent cx="3449320" cy="6176010"/>
+            <wp:effectExtent l="0" t="0" r="0" b="0"/>
+            <wp:wrapTopAndBottom/>
+            <wp:docPr id="107373258" name="Picture 1"/>
+            <wp:cNvGraphicFramePr>
+              <a:graphicFrameLocks xmlns:a="http://schemas.openxmlformats.org/drawingml/2006/main" noChangeAspect="1"/>
+            </wp:cNvGraphicFramePr>
+            <a:graphic xmlns:a="http://schemas.openxmlformats.org/drawingml/2006/main">
+              <a:graphicData uri="http://schemas.openxmlformats.org/drawingml/2006/picture">
+                <pic:pic xmlns:pic="http://schemas.openxmlformats.org/drawingml/2006/picture">
+                  <pic:nvPicPr>
+                    <pic:cNvPr id="107373258" name=""/>
+                    <pic:cNvPicPr/>
+                  </pic:nvPicPr>
+                  <pic:blipFill>
+                    <a:blip r:embed="rId13">
+                      <a:extLst>
+                        <a:ext uri="{28A0092B-C50C-407E-A947-70E740481C1C}">
+                          <a14:useLocalDpi xmlns:a14="http://schemas.microsoft.com/office/drawing/2010/main" val="0"/>
+                        </a:ext>
+                      </a:extLst>
+                    </a:blip>
+                    <a:stretch>
+                      <a:fillRect/>
+                    </a:stretch>
+                  </pic:blipFill>
+                  <pic:spPr>
+                    <a:xfrm>
+                      <a:off x="0" y="0"/>
+                      <a:ext cx="3449320" cy="6176010"/>
+                    </a:xfrm>
+                    <a:prstGeom prst="rect">
+                      <a:avLst/>
+                    </a:prstGeom>
+                  </pic:spPr>
+                </pic:pic>
+              </a:graphicData>
+            </a:graphic>
+            <wp14:sizeRelH relativeFrom="margin">
+              <wp14:pctWidth>0</wp14:pctWidth>
+            </wp14:sizeRelH>
+            <wp14:sizeRelV relativeFrom="margin">
+              <wp14:pctHeight>0</wp14:pctHeight>
+            </wp14:sizeRelV>
+          </wp:anchor>
+        </w:drawing>
+      </w:r>
+      <w:r>
+        <w:rPr>
+          <w:noProof/>
+        </w:rPr>
+        <w:t xml:space="preserve">  </w:t>
+      </w:r>
+    </w:p>
+    <w:p>
+      <w:r>
+        <w:lastRenderedPageBreak/>
+        <w:drawing>
+          <wp:anchor distT="0" distB="0" distL="114300" distR="114300" simplePos="0" relativeHeight="251671552" behindDoc="0" locked="0" layoutInCell="1" allowOverlap="1" wp14:anchorId="30F17A6E" wp14:editId="539A5D2B">
+            <wp:simplePos x="0" y="0"/>
+            <wp:positionH relativeFrom="column">
+              <wp:posOffset>307975</wp:posOffset>
+            </wp:positionH>
+            <wp:positionV relativeFrom="paragraph">
+              <wp:posOffset>5836920</wp:posOffset>
+            </wp:positionV>
+            <wp:extent cx="5121275" cy="2753360"/>
+            <wp:effectExtent l="0" t="0" r="3175" b="8890"/>
+            <wp:wrapTopAndBottom/>
+            <wp:docPr id="119592342" name="Picture 1"/>
+            <wp:cNvGraphicFramePr>
+              <a:graphicFrameLocks xmlns:a="http://schemas.openxmlformats.org/drawingml/2006/main" noChangeAspect="1"/>
+            </wp:cNvGraphicFramePr>
+            <a:graphic xmlns:a="http://schemas.openxmlformats.org/drawingml/2006/main">
+              <a:graphicData uri="http://schemas.openxmlformats.org/drawingml/2006/picture">
+                <pic:pic xmlns:pic="http://schemas.openxmlformats.org/drawingml/2006/picture">
+                  <pic:nvPicPr>
+                    <pic:cNvPr id="119592342" name=""/>
+                    <pic:cNvPicPr/>
+                  </pic:nvPicPr>
+                  <pic:blipFill>
+                    <a:blip r:embed="rId14">
+                      <a:extLst>
+                        <a:ext uri="{28A0092B-C50C-407E-A947-70E740481C1C}">
+                          <a14:useLocalDpi xmlns:a14="http://schemas.microsoft.com/office/drawing/2010/main" val="0"/>
+                        </a:ext>
+                      </a:extLst>
+                    </a:blip>
+                    <a:stretch>
+                      <a:fillRect/>
+                    </a:stretch>
+                  </pic:blipFill>
+                  <pic:spPr>
+                    <a:xfrm>
+                      <a:off x="0" y="0"/>
+                      <a:ext cx="5121275" cy="2753360"/>
+                    </a:xfrm>
+                    <a:prstGeom prst="rect">
+                      <a:avLst/>
+                    </a:prstGeom>
+                  </pic:spPr>
+                </pic:pic>
+              </a:graphicData>
+            </a:graphic>
+            <wp14:sizeRelH relativeFrom="margin">
+              <wp14:pctWidth>0</wp14:pctWidth>
+            </wp14:sizeRelH>
+            <wp14:sizeRelV relativeFrom="margin">
+              <wp14:pctHeight>0</wp14:pctHeight>
+            </wp14:sizeRelV>
+          </wp:anchor>
+        </w:drawing>
+      </w:r>
+      <w:r>
+        <w:drawing>
+          <wp:anchor distT="0" distB="0" distL="114300" distR="114300" simplePos="0" relativeHeight="251670528" behindDoc="0" locked="0" layoutInCell="1" allowOverlap="1" wp14:anchorId="0A278C7F" wp14:editId="7D5FD00A">
+            <wp:simplePos x="0" y="0"/>
+            <wp:positionH relativeFrom="margin">
+              <wp:align>center</wp:align>
+            </wp:positionH>
+            <wp:positionV relativeFrom="paragraph">
+              <wp:posOffset>443</wp:posOffset>
+            </wp:positionV>
+            <wp:extent cx="5125454" cy="5695580"/>
+            <wp:effectExtent l="0" t="0" r="0" b="635"/>
+            <wp:wrapTopAndBottom/>
+            <wp:docPr id="170290152" name="Picture 1"/>
+            <wp:cNvGraphicFramePr>
+              <a:graphicFrameLocks xmlns:a="http://schemas.openxmlformats.org/drawingml/2006/main" noChangeAspect="1"/>
+            </wp:cNvGraphicFramePr>
+            <a:graphic xmlns:a="http://schemas.openxmlformats.org/drawingml/2006/main">
+              <a:graphicData uri="http://schemas.openxmlformats.org/drawingml/2006/picture">
+                <pic:pic xmlns:pic="http://schemas.openxmlformats.org/drawingml/2006/picture">
+                  <pic:nvPicPr>
+                    <pic:cNvPr id="170290152" name=""/>
+                    <pic:cNvPicPr/>
+                  </pic:nvPicPr>
+                  <pic:blipFill>
+                    <a:blip r:embed="rId15">
+                      <a:extLst>
+                        <a:ext uri="{28A0092B-C50C-407E-A947-70E740481C1C}">
+                          <a14:useLocalDpi xmlns:a14="http://schemas.microsoft.com/office/drawing/2010/main" val="0"/>
+                        </a:ext>
+                      </a:extLst>
+                    </a:blip>
+                    <a:stretch>
+                      <a:fillRect/>
+                    </a:stretch>
+                  </pic:blipFill>
+                  <pic:spPr>
+                    <a:xfrm>
+                      <a:off x="0" y="0"/>
+                      <a:ext cx="5125454" cy="5695580"/>
+                    </a:xfrm>
+                    <a:prstGeom prst="rect">
+                      <a:avLst/>
+                    </a:prstGeom>
+                  </pic:spPr>
+                </pic:pic>
+              </a:graphicData>
+            </a:graphic>
+          </wp:anchor>
+        </w:drawing>
+      </w:r>
+    </w:p>
+    <w:p>
+      <w:pPr>
+        <w:pStyle w:val="Heading1"/>
+        <w:numPr>
+          <w:ilvl w:val="2"/>
+          <w:numId w:val="5"/>
+        </w:numPr>
+        <w:tabs>
+          <w:tab w:val="left" w:pos="840"/>
+        </w:tabs>
+        <w:spacing w:before="1"/>
+      </w:pPr>
+      <w:r>
+        <w:rPr>
+          <w:spacing w:val="-2"/>
+        </w:rPr>
+        <w:lastRenderedPageBreak/>
+        <w:t>Questions</w:t>
+      </w:r>
+    </w:p>
+    <w:p>
+      <w:pPr>
+        <w:pStyle w:val="ListParagraph"/>
+        <w:numPr>
+          <w:ilvl w:val="3"/>
+          <w:numId w:val="4"/>
+        </w:numPr>
+        <w:tabs>
+          <w:tab w:val="left" w:pos="1199"/>
+        </w:tabs>
+        <w:spacing w:before="131"/>
+        <w:ind w:left="1199" w:hanging="359"/>
+      </w:pPr>
+      <w:r>
+        <w:t>Why</w:t>
+      </w:r>
+      <w:r>
+        <w:rPr>
+          <w:spacing w:val="-3"/>
+        </w:rPr>
+        <w:t xml:space="preserve"> </w:t>
+      </w:r>
+      <w:r>
+        <w:t>we</w:t>
+      </w:r>
+      <w:r>
+        <w:rPr>
+          <w:spacing w:val="-4"/>
+        </w:rPr>
+        <w:t xml:space="preserve"> </w:t>
+      </w:r>
+      <w:r>
+        <w:t>use</w:t>
+      </w:r>
+      <w:r>
+        <w:rPr>
+          <w:spacing w:val="-3"/>
+        </w:rPr>
+        <w:t xml:space="preserve"> </w:t>
+      </w:r>
+      <w:r>
+        <w:rPr>
+          <w:b/>
+        </w:rPr>
+        <w:t>break</w:t>
+      </w:r>
+      <w:r>
+        <w:rPr>
+          <w:b/>
+          <w:spacing w:val="-3"/>
+        </w:rPr>
+        <w:t xml:space="preserve"> </w:t>
+      </w:r>
+      <w:r>
+        <w:t>keyword</w:t>
+      </w:r>
+      <w:r>
+        <w:rPr>
+          <w:spacing w:val="-2"/>
+        </w:rPr>
+        <w:t xml:space="preserve"> </w:t>
+      </w:r>
+      <w:r>
+        <w:t>in</w:t>
+      </w:r>
+      <w:r>
+        <w:rPr>
+          <w:spacing w:val="-2"/>
+        </w:rPr>
+        <w:t xml:space="preserve"> </w:t>
+      </w:r>
+      <w:r>
+        <w:t>remove</w:t>
+      </w:r>
+      <w:r>
+        <w:rPr>
+          <w:spacing w:val="-4"/>
+        </w:rPr>
+        <w:t xml:space="preserve"> </w:t>
+      </w:r>
+      <w:r>
+        <w:t>function?</w:t>
+      </w:r>
+      <w:r>
+        <w:rPr>
+          <w:spacing w:val="-4"/>
+        </w:rPr>
+        <w:t xml:space="preserve"> </w:t>
+      </w:r>
+      <w:r>
+        <w:t>Please</w:t>
+      </w:r>
+      <w:r>
+        <w:rPr>
+          <w:spacing w:val="-4"/>
+        </w:rPr>
+        <w:t xml:space="preserve"> </w:t>
+      </w:r>
+      <w:r>
+        <w:rPr>
+          <w:spacing w:val="-2"/>
+        </w:rPr>
+        <w:t>explain</w:t>
+      </w:r>
+    </w:p>
+    <w:p>
+      <w:pPr>
+        <w:pStyle w:val="ListParagraph"/>
+        <w:numPr>
+          <w:ilvl w:val="0"/>
+          <w:numId w:val="3"/>
+        </w:numPr>
+        <w:tabs>
+          <w:tab w:val="left" w:pos="1199"/>
+        </w:tabs>
+        <w:spacing w:before="131"/>
+      </w:pPr>
+      <w:r>
+        <w:rPr>
+          <w:spacing w:val="-2"/>
+        </w:rPr>
+        <w:t>‘break’ digunakan pada remove itu karena untuk mengeluakan loop setelah menemukan dan menghapus node dengan kunci yang sudah ditentukan itu.</w:t>
+      </w:r>
+    </w:p>
+    <w:p>
+      <w:pPr>
+        <w:pStyle w:val="ListParagraph"/>
+        <w:numPr>
+          <w:ilvl w:val="3"/>
+          <w:numId w:val="4"/>
+        </w:numPr>
+        <w:tabs>
+          <w:tab w:val="left" w:pos="1199"/>
+        </w:tabs>
+        <w:spacing w:before="136"/>
+        <w:ind w:left="1199" w:hanging="359"/>
+      </w:pPr>
+      <w:r>
+        <w:t>Please</w:t>
+      </w:r>
+      <w:r>
+        <w:rPr>
+          <w:spacing w:val="-7"/>
+        </w:rPr>
+        <w:t xml:space="preserve"> </w:t>
+      </w:r>
+      <w:r>
+        <w:t>explain</w:t>
+      </w:r>
+      <w:r>
+        <w:rPr>
+          <w:spacing w:val="-4"/>
+        </w:rPr>
+        <w:t xml:space="preserve"> </w:t>
+      </w:r>
+      <w:r>
+        <w:t>why we</w:t>
+      </w:r>
+      <w:r>
+        <w:rPr>
+          <w:spacing w:val="-2"/>
+        </w:rPr>
+        <w:t xml:space="preserve"> </w:t>
+      </w:r>
+      <w:r>
+        <w:t>implement</w:t>
+      </w:r>
+      <w:r>
+        <w:rPr>
+          <w:spacing w:val="-3"/>
+        </w:rPr>
+        <w:t xml:space="preserve"> </w:t>
+      </w:r>
+      <w:r>
+        <w:t>these</w:t>
+      </w:r>
+      <w:r>
+        <w:rPr>
+          <w:spacing w:val="-6"/>
+        </w:rPr>
+        <w:t xml:space="preserve"> </w:t>
+      </w:r>
+      <w:r>
+        <w:t>following</w:t>
+      </w:r>
+      <w:r>
+        <w:rPr>
+          <w:spacing w:val="-4"/>
+        </w:rPr>
+        <w:t xml:space="preserve"> </w:t>
+      </w:r>
+      <w:r>
+        <w:t>codes</w:t>
+      </w:r>
+      <w:r>
+        <w:rPr>
+          <w:spacing w:val="-3"/>
+        </w:rPr>
+        <w:t xml:space="preserve"> </w:t>
+      </w:r>
+      <w:r>
+        <w:t>in</w:t>
+      </w:r>
+      <w:r>
+        <w:rPr>
+          <w:spacing w:val="-4"/>
+        </w:rPr>
+        <w:t xml:space="preserve"> </w:t>
+      </w:r>
+      <w:r>
+        <w:t xml:space="preserve">method </w:t>
+      </w:r>
+      <w:r>
+        <w:rPr>
+          <w:spacing w:val="-2"/>
+        </w:rPr>
+        <w:t>remove</w:t>
+      </w:r>
+    </w:p>
+    <w:p>
+      <w:pPr>
+        <w:pStyle w:val="BodyText"/>
+        <w:spacing w:before="3"/>
+        <w:rPr>
+          <w:sz w:val="9"/>
+        </w:rPr>
+      </w:pPr>
+      <w:r>
+        <w:rPr>
+          <w:noProof/>
+        </w:rPr>
+        <w:drawing>
+          <wp:anchor distT="0" distB="0" distL="0" distR="0" simplePos="0" relativeHeight="251673600" behindDoc="1" locked="0" layoutInCell="1" allowOverlap="1" wp14:anchorId="2E88E32C" wp14:editId="04DFE842">
+            <wp:simplePos x="0" y="0"/>
+            <wp:positionH relativeFrom="page">
+              <wp:posOffset>1600200</wp:posOffset>
+            </wp:positionH>
+            <wp:positionV relativeFrom="paragraph">
+              <wp:posOffset>87630</wp:posOffset>
+            </wp:positionV>
+            <wp:extent cx="3119120" cy="428625"/>
+            <wp:effectExtent l="0" t="0" r="5080" b="9525"/>
+            <wp:wrapTopAndBottom/>
+            <wp:docPr id="260886633" name="Picture 5"/>
+            <wp:cNvGraphicFramePr>
+              <a:graphicFrameLocks xmlns:a="http://schemas.openxmlformats.org/drawingml/2006/main"/>
+            </wp:cNvGraphicFramePr>
+            <a:graphic xmlns:a="http://schemas.openxmlformats.org/drawingml/2006/main">
+              <a:graphicData uri="http://schemas.openxmlformats.org/drawingml/2006/picture">
+                <pic:pic xmlns:pic="http://schemas.openxmlformats.org/drawingml/2006/picture">
+                  <pic:nvPicPr>
+                    <pic:cNvPr id="0" name="Image 24"/>
+                    <pic:cNvPicPr>
+                      <a:picLocks noChangeArrowheads="1"/>
+                    </pic:cNvPicPr>
+                  </pic:nvPicPr>
+                  <pic:blipFill>
+                    <a:blip r:embed="rId16">
+                      <a:extLst>
+                        <a:ext uri="{28A0092B-C50C-407E-A947-70E740481C1C}">
+                          <a14:useLocalDpi xmlns:a14="http://schemas.microsoft.com/office/drawing/2010/main" val="0"/>
+                        </a:ext>
+                      </a:extLst>
+                    </a:blip>
+                    <a:srcRect/>
+                    <a:stretch>
+                      <a:fillRect/>
+                    </a:stretch>
+                  </pic:blipFill>
+                  <pic:spPr bwMode="auto">
+                    <a:xfrm>
+                      <a:off x="0" y="0"/>
+                      <a:ext cx="3119120" cy="428625"/>
+                    </a:xfrm>
+                    <a:prstGeom prst="rect">
+                      <a:avLst/>
+                    </a:prstGeom>
+                    <a:noFill/>
+                  </pic:spPr>
+                </pic:pic>
+              </a:graphicData>
+            </a:graphic>
+            <wp14:sizeRelH relativeFrom="page">
+              <wp14:pctWidth>0</wp14:pctWidth>
+            </wp14:sizeRelH>
+            <wp14:sizeRelV relativeFrom="page">
+              <wp14:pctHeight>0</wp14:pctHeight>
+            </wp14:sizeRelV>
+          </wp:anchor>
+        </w:drawing>
+      </w:r>
+    </w:p>
+    <w:p>
+      <w:pPr>
+        <w:pStyle w:val="ListParagraph"/>
+        <w:numPr>
+          <w:ilvl w:val="0"/>
+          <w:numId w:val="3"/>
+        </w:numPr>
+        <w:tabs>
+          <w:tab w:val="left" w:pos="1199"/>
+        </w:tabs>
+        <w:spacing w:before="147"/>
+      </w:pPr>
+      <w:r>
+        <w:t>Kode program diatas itu digunakan untuk mengecek dan mencari node yang akan kita hapus dengan kode program ‘temp.next’. lalu jika ‘temp.next.data == key’, maka kita bisa memperbarui next dari node ‘temp’ untuk melangkahinya ke node ‘temp.next’ yang akan kita hapus nanti.</w:t>
+      </w:r>
+    </w:p>
+    <w:p>
+      <w:pPr>
+        <w:pStyle w:val="ListParagraph"/>
+        <w:numPr>
+          <w:ilvl w:val="3"/>
+          <w:numId w:val="4"/>
+        </w:numPr>
+        <w:tabs>
+          <w:tab w:val="left" w:pos="1199"/>
+        </w:tabs>
+        <w:spacing w:before="147"/>
+        <w:ind w:left="1199" w:hanging="359"/>
+      </w:pPr>
+      <w:r>
+        <w:t>What</w:t>
+      </w:r>
+      <w:r>
+        <w:rPr>
+          <w:spacing w:val="-8"/>
+        </w:rPr>
+        <w:t xml:space="preserve"> </w:t>
+      </w:r>
+      <w:r>
+        <w:t>are</w:t>
+      </w:r>
+      <w:r>
+        <w:rPr>
+          <w:spacing w:val="-1"/>
+        </w:rPr>
+        <w:t xml:space="preserve"> </w:t>
+      </w:r>
+      <w:r>
+        <w:t>the</w:t>
+      </w:r>
+      <w:r>
+        <w:rPr>
+          <w:spacing w:val="-5"/>
+        </w:rPr>
+        <w:t xml:space="preserve"> </w:t>
+      </w:r>
+      <w:r>
+        <w:t>outputs</w:t>
+      </w:r>
+      <w:r>
+        <w:rPr>
+          <w:spacing w:val="-1"/>
+        </w:rPr>
+        <w:t xml:space="preserve"> </w:t>
+      </w:r>
+      <w:r>
+        <w:t>of</w:t>
+      </w:r>
+      <w:r>
+        <w:rPr>
+          <w:spacing w:val="-4"/>
+        </w:rPr>
+        <w:t xml:space="preserve"> </w:t>
+      </w:r>
+      <w:r>
+        <w:t>method</w:t>
+      </w:r>
+      <w:r>
+        <w:rPr>
+          <w:spacing w:val="-2"/>
+        </w:rPr>
+        <w:t xml:space="preserve"> </w:t>
+      </w:r>
+      <w:r>
+        <w:t>indexOf?</w:t>
+      </w:r>
+      <w:r>
+        <w:rPr>
+          <w:spacing w:val="-2"/>
+        </w:rPr>
+        <w:t xml:space="preserve"> </w:t>
+      </w:r>
+      <w:r>
+        <w:t>Please</w:t>
+      </w:r>
+      <w:r>
+        <w:rPr>
+          <w:spacing w:val="-5"/>
+        </w:rPr>
+        <w:t xml:space="preserve"> </w:t>
+      </w:r>
+      <w:r>
+        <w:t>explain</w:t>
+      </w:r>
+      <w:r>
+        <w:rPr>
+          <w:spacing w:val="-4"/>
+        </w:rPr>
+        <w:t xml:space="preserve"> </w:t>
+      </w:r>
+      <w:r>
+        <w:t>each</w:t>
+      </w:r>
+      <w:r>
+        <w:rPr>
+          <w:spacing w:val="-3"/>
+        </w:rPr>
+        <w:t xml:space="preserve"> </w:t>
+      </w:r>
+      <w:r>
+        <w:t>of the</w:t>
+      </w:r>
+      <w:r>
+        <w:rPr>
+          <w:spacing w:val="-4"/>
+        </w:rPr>
+        <w:t xml:space="preserve"> </w:t>
+      </w:r>
+      <w:r>
+        <w:rPr>
+          <w:spacing w:val="-2"/>
+        </w:rPr>
+        <w:t>output!</w:t>
+      </w:r>
+    </w:p>
+    <w:p>
+      <w:pPr>
+        <w:pStyle w:val="ListParagraph"/>
+        <w:tabs>
+          <w:tab w:val="left" w:pos="1199"/>
+        </w:tabs>
+        <w:spacing w:before="147"/>
+        <w:ind w:firstLine="0"/>
+      </w:pPr>
+      <w:r>
+        <w:drawing>
+          <wp:inline distT="0" distB="0" distL="0" distR="0" wp14:anchorId="07F9B9F1" wp14:editId="125F1637">
+            <wp:extent cx="2286319" cy="495369"/>
+            <wp:effectExtent l="0" t="0" r="0" b="0"/>
+            <wp:docPr id="1316374090" name="Picture 1"/>
+            <wp:cNvGraphicFramePr>
+              <a:graphicFrameLocks xmlns:a="http://schemas.openxmlformats.org/drawingml/2006/main" noChangeAspect="1"/>
+            </wp:cNvGraphicFramePr>
+            <a:graphic xmlns:a="http://schemas.openxmlformats.org/drawingml/2006/main">
+              <a:graphicData uri="http://schemas.openxmlformats.org/drawingml/2006/picture">
+                <pic:pic xmlns:pic="http://schemas.openxmlformats.org/drawingml/2006/picture">
+                  <pic:nvPicPr>
+                    <pic:cNvPr id="1316374090" name=""/>
+                    <pic:cNvPicPr/>
+                  </pic:nvPicPr>
+                  <pic:blipFill>
+                    <a:blip r:embed="rId17"/>
+                    <a:stretch>
+                      <a:fillRect/>
+                    </a:stretch>
+                  </pic:blipFill>
+                  <pic:spPr>
+                    <a:xfrm>
+                      <a:off x="0" y="0"/>
+                      <a:ext cx="2286319" cy="495369"/>
+                    </a:xfrm>
+                    <a:prstGeom prst="rect">
+                      <a:avLst/>
+                    </a:prstGeom>
+                  </pic:spPr>
+                </pic:pic>
+              </a:graphicData>
+            </a:graphic>
+          </wp:inline>
+        </w:drawing>
+      </w:r>
+    </w:p>
+    <w:p>
+      <w:pPr>
+        <w:pStyle w:val="ListParagraph"/>
+        <w:tabs>
+          <w:tab w:val="left" w:pos="1199"/>
+        </w:tabs>
+        <w:spacing w:before="147"/>
+        <w:ind w:firstLine="0"/>
+      </w:pPr>
+      <w:r>
+        <w:t xml:space="preserve">Digunakan untuk </w:t>
+      </w:r>
+      <w:r>
+        <w:t>menginisialisasi temp ke head untuk mencari node pertama dan index = 0 untuk mengetahui posisi node sekarang ada di mana.</w:t>
+      </w:r>
+    </w:p>
+    <w:p>
+      <w:pPr>
+        <w:pStyle w:val="ListParagraph"/>
+        <w:tabs>
+          <w:tab w:val="left" w:pos="1199"/>
+        </w:tabs>
+        <w:spacing w:before="147"/>
+        <w:ind w:firstLine="0"/>
+      </w:pPr>
+      <w:r>
+        <w:drawing>
+          <wp:inline distT="0" distB="0" distL="0" distR="0" wp14:anchorId="4B19BFBC" wp14:editId="35DD6311">
+            <wp:extent cx="2848373" cy="628738"/>
+            <wp:effectExtent l="0" t="0" r="0" b="0"/>
+            <wp:docPr id="157087076" name="Picture 1"/>
+            <wp:cNvGraphicFramePr>
+              <a:graphicFrameLocks xmlns:a="http://schemas.openxmlformats.org/drawingml/2006/main" noChangeAspect="1"/>
+            </wp:cNvGraphicFramePr>
+            <a:graphic xmlns:a="http://schemas.openxmlformats.org/drawingml/2006/main">
+              <a:graphicData uri="http://schemas.openxmlformats.org/drawingml/2006/picture">
+                <pic:pic xmlns:pic="http://schemas.openxmlformats.org/drawingml/2006/picture">
+                  <pic:nvPicPr>
+                    <pic:cNvPr id="157087076" name=""/>
+                    <pic:cNvPicPr/>
+                  </pic:nvPicPr>
+                  <pic:blipFill>
+                    <a:blip r:embed="rId18"/>
+                    <a:stretch>
+                      <a:fillRect/>
+                    </a:stretch>
+                  </pic:blipFill>
+                  <pic:spPr>
+                    <a:xfrm>
+                      <a:off x="0" y="0"/>
+                      <a:ext cx="2848373" cy="628738"/>
+                    </a:xfrm>
+                    <a:prstGeom prst="rect">
+                      <a:avLst/>
+                    </a:prstGeom>
+                  </pic:spPr>
+                </pic:pic>
+              </a:graphicData>
+            </a:graphic>
+          </wp:inline>
+        </w:drawing>
+      </w:r>
+    </w:p>
+    <w:p>
+      <w:pPr>
+        <w:pStyle w:val="ListParagraph"/>
+        <w:tabs>
+          <w:tab w:val="left" w:pos="1199"/>
+        </w:tabs>
+        <w:spacing w:before="147"/>
+        <w:ind w:firstLine="0"/>
+      </w:pPr>
+      <w:r>
+        <w:t>Digunakan untuk ‘tmp tidak sama dengan null’ serta data node sekarang itu ‘tmp.data tidak sama dengan key’. Lalu jika node tidak sama dengan key, maka akan berpindah ke node ‘tmp.next’.</w:t>
+      </w:r>
+    </w:p>
+    <w:p>
+      <w:pPr>
+        <w:pStyle w:val="ListParagraph"/>
+        <w:tabs>
+          <w:tab w:val="left" w:pos="1199"/>
+        </w:tabs>
+        <w:spacing w:before="147"/>
+        <w:ind w:firstLine="0"/>
+      </w:pPr>
+      <w:r>
+        <w:drawing>
+          <wp:inline distT="0" distB="0" distL="0" distR="0" wp14:anchorId="7995D2A4" wp14:editId="03BECA87">
+            <wp:extent cx="1609950" cy="809738"/>
+            <wp:effectExtent l="0" t="0" r="9525" b="9525"/>
+            <wp:docPr id="1036809874" name="Picture 1"/>
+            <wp:cNvGraphicFramePr>
+              <a:graphicFrameLocks xmlns:a="http://schemas.openxmlformats.org/drawingml/2006/main" noChangeAspect="1"/>
+            </wp:cNvGraphicFramePr>
+            <a:graphic xmlns:a="http://schemas.openxmlformats.org/drawingml/2006/main">
+              <a:graphicData uri="http://schemas.openxmlformats.org/drawingml/2006/picture">
+                <pic:pic xmlns:pic="http://schemas.openxmlformats.org/drawingml/2006/picture">
+                  <pic:nvPicPr>
+                    <pic:cNvPr id="1036809874" name=""/>
+                    <pic:cNvPicPr/>
+                  </pic:nvPicPr>
+                  <pic:blipFill>
+                    <a:blip r:embed="rId19"/>
+                    <a:stretch>
+                      <a:fillRect/>
+                    </a:stretch>
+                  </pic:blipFill>
+                  <pic:spPr>
+                    <a:xfrm>
+                      <a:off x="0" y="0"/>
+                      <a:ext cx="1609950" cy="809738"/>
+                    </a:xfrm>
+                    <a:prstGeom prst="rect">
+                      <a:avLst/>
+                    </a:prstGeom>
+                  </pic:spPr>
+                </pic:pic>
+              </a:graphicData>
+            </a:graphic>
+          </wp:inline>
+        </w:drawing>
+      </w:r>
+    </w:p>
+    <w:p>
+      <w:pPr>
+        <w:pStyle w:val="ListParagraph"/>
+        <w:tabs>
+          <w:tab w:val="left" w:pos="1199"/>
+        </w:tabs>
+        <w:spacing w:before="147"/>
+        <w:ind w:firstLine="0"/>
+      </w:pPr>
+      <w:r>
+        <w:t xml:space="preserve">Digunakan untuk </w:t>
+      </w:r>
+    </w:p>
+    <w:p>
+      <w:pPr>
+        <w:pStyle w:val="ListParagraph"/>
+        <w:numPr>
+          <w:ilvl w:val="0"/>
+          <w:numId w:val="6"/>
+        </w:numPr>
+        <w:tabs>
+          <w:tab w:val="left" w:pos="1199"/>
+        </w:tabs>
+        <w:spacing w:before="147"/>
+      </w:pPr>
+      <w:r>
+        <w:t>Jika di baris if itu ‘temp sama dengan null’ maka ‘key’ tidak ditemukan oleh lindked list dan dikembalikan menjadi -1.</w:t>
+      </w:r>
+    </w:p>
+    <w:p>
+      <w:pPr>
+        <w:pStyle w:val="ListParagraph"/>
+        <w:numPr>
+          <w:ilvl w:val="0"/>
+          <w:numId w:val="6"/>
+        </w:numPr>
+        <w:tabs>
+          <w:tab w:val="left" w:pos="1199"/>
+        </w:tabs>
+        <w:spacing w:before="147"/>
+      </w:pPr>
+      <w:r>
+        <w:t>Jika di baris else itu ‘tmp tidak null’ maka key itu nanti ditemuka dan pengembalikan nilai itu diposisi node dengan data yang valid.</w:t>
+      </w:r>
+    </w:p>
+    <w:p>
+      <w:pPr>
+        <w:tabs>
+          <w:tab w:val="left" w:pos="1199"/>
+        </w:tabs>
+        <w:spacing w:before="147"/>
+      </w:pPr>
+    </w:p>
+    <w:p>
+      <w:pPr>
+        <w:tabs>
+          <w:tab w:val="left" w:pos="1199"/>
+        </w:tabs>
+        <w:spacing w:before="147"/>
+      </w:pPr>
+    </w:p>
+    <w:p>
+      <w:pPr>
+        <w:tabs>
+          <w:tab w:val="left" w:pos="1199"/>
+        </w:tabs>
+        <w:spacing w:before="147"/>
+      </w:pPr>
+    </w:p>
+    <w:p>
+      <w:pPr>
+        <w:tabs>
+          <w:tab w:val="left" w:pos="1199"/>
+        </w:tabs>
+        <w:spacing w:before="147"/>
+      </w:pPr>
+    </w:p>
+    <w:p>
+      <w:pPr>
+        <w:tabs>
+          <w:tab w:val="left" w:pos="1199"/>
+        </w:tabs>
+        <w:spacing w:before="147"/>
+      </w:pPr>
+    </w:p>
+    <w:p>
+      <w:pPr>
+        <w:tabs>
+          <w:tab w:val="left" w:pos="1199"/>
+        </w:tabs>
+        <w:spacing w:before="147"/>
+      </w:pPr>
+    </w:p>
+    <w:p>
+      <w:pPr>
+        <w:pStyle w:val="Heading1"/>
+        <w:numPr>
+          <w:ilvl w:val="1"/>
+          <w:numId w:val="5"/>
+        </w:numPr>
+        <w:tabs>
+          <w:tab w:val="left" w:pos="477"/>
+        </w:tabs>
+        <w:spacing w:before="43"/>
+      </w:pPr>
+      <w:r>
+        <w:rPr>
+          <w:spacing w:val="-2"/>
+        </w:rPr>
+        <w:lastRenderedPageBreak/>
+        <w:t>Assignments</w:t>
+      </w:r>
+    </w:p>
+    <w:p>
+      <w:pPr>
+        <w:pStyle w:val="ListParagraph"/>
+        <w:numPr>
+          <w:ilvl w:val="0"/>
+          <w:numId w:val="7"/>
+        </w:numPr>
+        <w:tabs>
+          <w:tab w:val="left" w:pos="838"/>
+        </w:tabs>
+        <w:spacing w:before="131"/>
+        <w:ind w:left="838" w:hanging="358"/>
+      </w:pPr>
+      <w:r>
+        <w:t>Create</w:t>
+      </w:r>
+      <w:r>
+        <w:rPr>
+          <w:spacing w:val="-4"/>
+        </w:rPr>
+        <w:t xml:space="preserve"> </w:t>
+      </w:r>
+      <w:r>
+        <w:t>a</w:t>
+      </w:r>
+      <w:r>
+        <w:rPr>
+          <w:spacing w:val="-6"/>
+        </w:rPr>
+        <w:t xml:space="preserve"> </w:t>
+      </w:r>
+      <w:r>
+        <w:t>method</w:t>
+      </w:r>
+      <w:r>
+        <w:rPr>
+          <w:spacing w:val="-1"/>
+        </w:rPr>
+        <w:t xml:space="preserve"> </w:t>
+      </w:r>
+      <w:r>
+        <w:rPr>
+          <w:b/>
+        </w:rPr>
+        <w:t>insertBefore()</w:t>
+      </w:r>
+      <w:r>
+        <w:rPr>
+          <w:b/>
+          <w:spacing w:val="-5"/>
+        </w:rPr>
+        <w:t xml:space="preserve"> </w:t>
+      </w:r>
+      <w:r>
+        <w:t>to</w:t>
+      </w:r>
+      <w:r>
+        <w:rPr>
+          <w:spacing w:val="-3"/>
+        </w:rPr>
+        <w:t xml:space="preserve"> </w:t>
+      </w:r>
+      <w:r>
+        <w:t>add</w:t>
+      </w:r>
+      <w:r>
+        <w:rPr>
+          <w:spacing w:val="-3"/>
+        </w:rPr>
+        <w:t xml:space="preserve"> </w:t>
+      </w:r>
+      <w:r>
+        <w:t>node</w:t>
+      </w:r>
+      <w:r>
+        <w:rPr>
+          <w:spacing w:val="2"/>
+        </w:rPr>
+        <w:t xml:space="preserve"> </w:t>
+      </w:r>
+      <w:r>
+        <w:t>before</w:t>
+      </w:r>
+      <w:r>
+        <w:rPr>
+          <w:spacing w:val="-5"/>
+        </w:rPr>
+        <w:t xml:space="preserve"> </w:t>
+      </w:r>
+      <w:r>
+        <w:t>the</w:t>
+      </w:r>
+      <w:r>
+        <w:rPr>
+          <w:spacing w:val="-6"/>
+        </w:rPr>
+        <w:t xml:space="preserve"> </w:t>
+      </w:r>
+      <w:r>
+        <w:t>desired</w:t>
+      </w:r>
+      <w:r>
+        <w:rPr>
+          <w:spacing w:val="-3"/>
+        </w:rPr>
+        <w:t xml:space="preserve"> </w:t>
+      </w:r>
+      <w:r>
+        <w:rPr>
+          <w:spacing w:val="-2"/>
+        </w:rPr>
+        <w:t>keyword</w:t>
+      </w:r>
+    </w:p>
+    <w:p>
+      <w:pPr>
+        <w:pStyle w:val="ListParagraph"/>
+        <w:numPr>
+          <w:ilvl w:val="0"/>
+          <w:numId w:val="7"/>
+        </w:numPr>
+        <w:tabs>
+          <w:tab w:val="left" w:pos="840"/>
+        </w:tabs>
+        <w:spacing w:before="136" w:line="360" w:lineRule="auto"/>
+        <w:ind w:right="741"/>
+      </w:pPr>
+      <w:r>
+        <w:t>Implement</w:t>
+      </w:r>
+      <w:r>
+        <w:rPr>
+          <w:spacing w:val="-5"/>
+        </w:rPr>
+        <w:t xml:space="preserve"> </w:t>
+      </w:r>
+      <w:r>
+        <w:t>the</w:t>
+      </w:r>
+      <w:r>
+        <w:rPr>
+          <w:spacing w:val="-2"/>
+        </w:rPr>
+        <w:t xml:space="preserve"> </w:t>
+      </w:r>
+      <w:r>
+        <w:t>linked</w:t>
+      </w:r>
+      <w:r>
+        <w:rPr>
+          <w:spacing w:val="-4"/>
+        </w:rPr>
+        <w:t xml:space="preserve"> </w:t>
+      </w:r>
+      <w:r>
+        <w:t>list</w:t>
+      </w:r>
+      <w:r>
+        <w:rPr>
+          <w:spacing w:val="-6"/>
+        </w:rPr>
+        <w:t xml:space="preserve"> </w:t>
+      </w:r>
+      <w:r>
+        <w:t>from</w:t>
+      </w:r>
+      <w:r>
+        <w:rPr>
+          <w:spacing w:val="-4"/>
+        </w:rPr>
+        <w:t xml:space="preserve"> </w:t>
+      </w:r>
+      <w:r>
+        <w:t>this</w:t>
+      </w:r>
+      <w:r>
+        <w:rPr>
+          <w:spacing w:val="-3"/>
+        </w:rPr>
+        <w:t xml:space="preserve"> </w:t>
+      </w:r>
+      <w:r>
+        <w:t>following</w:t>
+      </w:r>
+      <w:r>
+        <w:rPr>
+          <w:spacing w:val="-4"/>
+        </w:rPr>
+        <w:t xml:space="preserve"> </w:t>
+      </w:r>
+      <w:r>
+        <w:t>image.</w:t>
+      </w:r>
+      <w:r>
+        <w:rPr>
+          <w:spacing w:val="-4"/>
+        </w:rPr>
+        <w:t xml:space="preserve"> </w:t>
+      </w:r>
+      <w:r>
+        <w:t>You</w:t>
+      </w:r>
+      <w:r>
+        <w:rPr>
+          <w:spacing w:val="-4"/>
+        </w:rPr>
+        <w:t xml:space="preserve"> </w:t>
+      </w:r>
+      <w:r>
+        <w:t>may use</w:t>
+      </w:r>
+      <w:r>
+        <w:rPr>
+          <w:spacing w:val="-6"/>
+        </w:rPr>
+        <w:t xml:space="preserve"> </w:t>
+      </w:r>
+      <w:r>
+        <w:t>4</w:t>
+      </w:r>
+      <w:r>
+        <w:rPr>
+          <w:spacing w:val="-4"/>
+        </w:rPr>
+        <w:t xml:space="preserve"> </w:t>
+      </w:r>
+      <w:r>
+        <w:t>method</w:t>
+      </w:r>
+      <w:r>
+        <w:rPr>
+          <w:spacing w:val="-3"/>
+        </w:rPr>
+        <w:t xml:space="preserve"> </w:t>
+      </w:r>
+      <w:r>
+        <w:t>of adding</w:t>
+      </w:r>
+      <w:r>
+        <w:rPr>
+          <w:spacing w:val="-4"/>
+        </w:rPr>
+        <w:t xml:space="preserve"> </w:t>
+      </w:r>
+      <w:r>
+        <w:t>data we’ve learnt</w:t>
+      </w:r>
+    </w:p>
+    <w:p>
+      <w:pPr>
+        <w:pStyle w:val="BodyText"/>
+        <w:spacing w:before="19"/>
+        <w:rPr>
+          <w:sz w:val="20"/>
+        </w:rPr>
+      </w:pPr>
+      <w:r>
+        <w:rPr>
+          <w:noProof/>
+        </w:rPr>
+        <w:drawing>
+          <wp:anchor distT="0" distB="0" distL="0" distR="0" simplePos="0" relativeHeight="251675648" behindDoc="1" locked="0" layoutInCell="1" allowOverlap="1" wp14:anchorId="4700820E" wp14:editId="7540E2CD">
+            <wp:simplePos x="0" y="0"/>
+            <wp:positionH relativeFrom="page">
+              <wp:posOffset>1482090</wp:posOffset>
+            </wp:positionH>
+            <wp:positionV relativeFrom="paragraph">
+              <wp:posOffset>182245</wp:posOffset>
+            </wp:positionV>
+            <wp:extent cx="4798695" cy="719455"/>
+            <wp:effectExtent l="0" t="0" r="1905" b="4445"/>
+            <wp:wrapTopAndBottom/>
+            <wp:docPr id="612062217" name="Picture 7"/>
+            <wp:cNvGraphicFramePr>
+              <a:graphicFrameLocks xmlns:a="http://schemas.openxmlformats.org/drawingml/2006/main"/>
+            </wp:cNvGraphicFramePr>
+            <a:graphic xmlns:a="http://schemas.openxmlformats.org/drawingml/2006/main">
+              <a:graphicData uri="http://schemas.openxmlformats.org/drawingml/2006/picture">
+                <pic:pic xmlns:pic="http://schemas.openxmlformats.org/drawingml/2006/picture">
+                  <pic:nvPicPr>
+                    <pic:cNvPr id="0" name="Image 25"/>
+                    <pic:cNvPicPr>
+                      <a:picLocks noChangeArrowheads="1"/>
+                    </pic:cNvPicPr>
+                  </pic:nvPicPr>
+                  <pic:blipFill>
+                    <a:blip r:embed="rId20">
+                      <a:extLst>
+                        <a:ext uri="{28A0092B-C50C-407E-A947-70E740481C1C}">
+                          <a14:useLocalDpi xmlns:a14="http://schemas.microsoft.com/office/drawing/2010/main" val="0"/>
+                        </a:ext>
+                      </a:extLst>
+                    </a:blip>
+                    <a:srcRect/>
+                    <a:stretch>
+                      <a:fillRect/>
+                    </a:stretch>
+                  </pic:blipFill>
+                  <pic:spPr bwMode="auto">
+                    <a:xfrm>
+                      <a:off x="0" y="0"/>
+                      <a:ext cx="4798695" cy="719455"/>
+                    </a:xfrm>
+                    <a:prstGeom prst="rect">
+                      <a:avLst/>
+                    </a:prstGeom>
+                    <a:noFill/>
+                  </pic:spPr>
+                </pic:pic>
+              </a:graphicData>
+            </a:graphic>
+            <wp14:sizeRelH relativeFrom="page">
+              <wp14:pctWidth>0</wp14:pctWidth>
+            </wp14:sizeRelH>
+            <wp14:sizeRelV relativeFrom="page">
+              <wp14:pctHeight>0</wp14:pctHeight>
+            </wp14:sizeRelV>
+          </wp:anchor>
+        </w:drawing>
+      </w:r>
+    </w:p>
+    <w:p>
+      <w:pPr>
+        <w:pStyle w:val="BodyText"/>
+        <w:spacing w:before="65"/>
+      </w:pPr>
+    </w:p>
+    <w:p>
+      <w:pPr>
+        <w:pStyle w:val="ListParagraph"/>
+        <w:numPr>
+          <w:ilvl w:val="0"/>
+          <w:numId w:val="7"/>
+        </w:numPr>
+        <w:tabs>
+          <w:tab w:val="left" w:pos="838"/>
+        </w:tabs>
+        <w:spacing w:before="1"/>
+        <w:ind w:left="838" w:hanging="358"/>
+      </w:pPr>
+      <w:r>
+        <w:t>Create</w:t>
+      </w:r>
+      <w:r>
+        <w:rPr>
+          <w:spacing w:val="-4"/>
+        </w:rPr>
+        <w:t xml:space="preserve"> </w:t>
+      </w:r>
+      <w:r>
+        <w:t>this</w:t>
+      </w:r>
+      <w:r>
+        <w:rPr>
+          <w:spacing w:val="-2"/>
+        </w:rPr>
+        <w:t xml:space="preserve"> </w:t>
+      </w:r>
+      <w:r>
+        <w:t xml:space="preserve">following </w:t>
+      </w:r>
+      <w:r>
+        <w:rPr>
+          <w:b/>
+        </w:rPr>
+        <w:t>Stack</w:t>
+      </w:r>
+      <w:r>
+        <w:rPr>
+          <w:b/>
+          <w:spacing w:val="-5"/>
+        </w:rPr>
+        <w:t xml:space="preserve"> </w:t>
+      </w:r>
+      <w:r>
+        <w:t>implementation</w:t>
+      </w:r>
+      <w:r>
+        <w:rPr>
+          <w:spacing w:val="-3"/>
+        </w:rPr>
+        <w:t xml:space="preserve"> </w:t>
+      </w:r>
+      <w:r>
+        <w:t>using</w:t>
+      </w:r>
+      <w:r>
+        <w:rPr>
+          <w:spacing w:val="-3"/>
+        </w:rPr>
+        <w:t xml:space="preserve"> </w:t>
+      </w:r>
+      <w:r>
+        <w:t>Linked</w:t>
+      </w:r>
+      <w:r>
+        <w:rPr>
+          <w:spacing w:val="-3"/>
+        </w:rPr>
+        <w:t xml:space="preserve"> </w:t>
+      </w:r>
+      <w:r>
+        <w:t>List</w:t>
+      </w:r>
+      <w:r>
+        <w:rPr>
+          <w:spacing w:val="-4"/>
+        </w:rPr>
+        <w:t xml:space="preserve"> </w:t>
+      </w:r>
+      <w:r>
+        <w:rPr>
+          <w:spacing w:val="-2"/>
+        </w:rPr>
+        <w:t>implementation</w:t>
+      </w:r>
+    </w:p>
+    <w:p>
+      <w:pPr>
+        <w:pStyle w:val="BodyText"/>
+        <w:spacing w:before="112"/>
+        <w:rPr>
+          <w:sz w:val="20"/>
+        </w:rPr>
+      </w:pPr>
+      <w:r>
+        <w:rPr>
+          <w:noProof/>
+        </w:rPr>
+        <mc:AlternateContent>
+          <mc:Choice Requires="wpg">
+            <w:drawing>
+              <wp:anchor distT="0" distB="0" distL="0" distR="0" simplePos="0" relativeHeight="251676672" behindDoc="1" locked="0" layoutInCell="1" allowOverlap="1" wp14:anchorId="798A34A4" wp14:editId="19817A2F">
+                <wp:simplePos x="0" y="0"/>
+                <wp:positionH relativeFrom="page">
+                  <wp:posOffset>1447800</wp:posOffset>
+                </wp:positionH>
+                <wp:positionV relativeFrom="paragraph">
+                  <wp:posOffset>241300</wp:posOffset>
+                </wp:positionV>
+                <wp:extent cx="5247640" cy="1516380"/>
+                <wp:effectExtent l="0" t="0" r="0" b="7620"/>
+                <wp:wrapTopAndBottom/>
+                <wp:docPr id="26" name="Group 6"/>
+                <wp:cNvGraphicFramePr/>
+                <a:graphic xmlns:a="http://schemas.openxmlformats.org/drawingml/2006/main">
+                  <a:graphicData uri="http://schemas.microsoft.com/office/word/2010/wordprocessingGroup">
+                    <wpg:wgp>
+                      <wpg:cNvGrpSpPr/>
+                      <wpg:grpSpPr>
+                        <a:xfrm>
+                          <a:off x="0" y="0"/>
+                          <a:ext cx="5247640" cy="1516380"/>
+                          <a:chOff x="0" y="0"/>
+                          <a:chExt cx="5247324" cy="1516205"/>
+                        </a:xfrm>
+                      </wpg:grpSpPr>
+                      <pic:pic xmlns:pic="http://schemas.openxmlformats.org/drawingml/2006/picture">
+                        <pic:nvPicPr>
+                          <pic:cNvPr id="961237920" name="Image 27"/>
+                          <pic:cNvPicPr/>
+                        </pic:nvPicPr>
+                        <pic:blipFill>
+                          <a:blip r:embed="rId21" cstate="print"/>
+                          <a:stretch>
+                            <a:fillRect/>
+                          </a:stretch>
+                        </pic:blipFill>
+                        <pic:spPr>
+                          <a:xfrm>
+                            <a:off x="0" y="0"/>
+                            <a:ext cx="1300760" cy="1516205"/>
+                          </a:xfrm>
+                          <a:prstGeom prst="rect">
+                            <a:avLst/>
+                          </a:prstGeom>
+                        </pic:spPr>
+                      </pic:pic>
+                      <pic:pic xmlns:pic="http://schemas.openxmlformats.org/drawingml/2006/picture">
+                        <pic:nvPicPr>
+                          <pic:cNvPr id="1477166978" name="Image 28"/>
+                          <pic:cNvPicPr/>
+                        </pic:nvPicPr>
+                        <pic:blipFill>
+                          <a:blip r:embed="rId22" cstate="print"/>
+                          <a:stretch>
+                            <a:fillRect/>
+                          </a:stretch>
+                        </pic:blipFill>
+                        <pic:spPr>
+                          <a:xfrm>
+                            <a:off x="1018224" y="441785"/>
+                            <a:ext cx="4229100" cy="843279"/>
+                          </a:xfrm>
+                          <a:prstGeom prst="rect">
+                            <a:avLst/>
+                          </a:prstGeom>
+                        </pic:spPr>
+                      </pic:pic>
+                    </wpg:wgp>
+                  </a:graphicData>
+                </a:graphic>
+                <wp14:sizeRelH relativeFrom="page">
+                  <wp14:pctWidth>0</wp14:pctWidth>
+                </wp14:sizeRelH>
+                <wp14:sizeRelV relativeFrom="page">
+                  <wp14:pctHeight>0</wp14:pctHeight>
+                </wp14:sizeRelV>
+              </wp:anchor>
+            </w:drawing>
+          </mc:Choice>
+          <mc:Fallback>
+            <w:pict>
+              <v:group w14:anchorId="157E459B" id="Group 6" o:spid="_x0000_s1026" style="position:absolute;margin-left:114pt;margin-top:19pt;width:413.2pt;height:119.4pt;z-index:-251639808;mso-wrap-distance-left:0;mso-wrap-distance-right:0;mso-position-horizontal-relative:page" coordsize="52473,15162" o:gfxdata="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">
+                <v:shapetype id="_x0000_t75" coordsize="21600,21600" o:spt="75" o:preferrelative="t" path="m@4@5l@4@11@9@11@9@5xe" filled="f" stroked="f">
+                  <v:stroke joinstyle="miter"/>
+                  <v:formulas>
+                    <v:f eqn="if lineDrawn pixelLineWidth 0"/>
+                    <v:f eqn="sum @0 1 0"/>
+                    <v:f eqn="sum 0 0 @1"/>
+                    <v:f eqn="prod @2 1 2"/>
+                    <v:f eqn="prod @3 21600 pixelWidth"/>
+                    <v:f eqn="prod @3 21600 pixelHeight"/>
+                    <v:f eqn="sum @0 0 1"/>
+                    <v:f eqn="prod @6 1 2"/>
+                    <v:f eqn="prod @7 21600 pixelWidth"/>
+                    <v:f eqn="sum @8 21600 0"/>
+                    <v:f eqn="prod @7 21600 pixelHeight"/>
+                    <v:f eqn="sum @10 21600 0"/>
+                  </v:formulas>
+                  <v:path o:extrusionok="f" gradientshapeok="t" o:connecttype="rect"/>
+                  <o:lock v:ext="edit" aspectratio="t"/>
+                </v:shapetype>
+                <v:shape id="Image 27" o:spid="_x0000_s1027" type="#_x0000_t75" style="position:absolute;width:13007;height:15162;visibility:visible;mso-wrap-style:square" o:gfxdata="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">
+                  <v:imagedata r:id="rId23" o:title=""/>
+                </v:shape>
+                <v:shape id="Image 28" o:spid="_x0000_s1028" type="#_x0000_t75" style="position:absolute;left:10182;top:4417;width:42291;height:8433;visibility:visible;mso-wrap-style:square" o:gfxdata="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">
+                  <v:imagedata r:id="rId24" o:title=""/>
+                </v:shape>
+                <w10:wrap type="topAndBottom" anchorx="page"/>
+              </v:group>
+            </w:pict>
+          </mc:Fallback>
+        </mc:AlternateContent>
+      </w:r>
+    </w:p>
+    <w:p>
+      <w:pPr>
+        <w:pStyle w:val="ListParagraph"/>
+        <w:numPr>
+          <w:ilvl w:val="0"/>
+          <w:numId w:val="7"/>
+        </w:numPr>
+        <w:tabs>
+          <w:tab w:val="left" w:pos="840"/>
+        </w:tabs>
+        <w:spacing w:before="140" w:line="360" w:lineRule="auto"/>
+        <w:ind w:right="1240"/>
+      </w:pPr>
+      <w:r>
+        <w:t>Create</w:t>
+      </w:r>
+      <w:r>
+        <w:rPr>
+          <w:spacing w:val="-2"/>
+        </w:rPr>
+        <w:t xml:space="preserve"> </w:t>
+      </w:r>
+      <w:r>
+        <w:t>a</w:t>
+      </w:r>
+      <w:r>
+        <w:rPr>
+          <w:spacing w:val="-5"/>
+        </w:rPr>
+        <w:t xml:space="preserve"> </w:t>
+      </w:r>
+      <w:r>
+        <w:t>program</w:t>
+      </w:r>
+      <w:r>
+        <w:rPr>
+          <w:spacing w:val="-3"/>
+        </w:rPr>
+        <w:t xml:space="preserve"> </w:t>
+      </w:r>
+      <w:r>
+        <w:t>that</w:t>
+      </w:r>
+      <w:r>
+        <w:rPr>
+          <w:spacing w:val="-2"/>
+        </w:rPr>
+        <w:t xml:space="preserve"> </w:t>
+      </w:r>
+      <w:r>
+        <w:t>helps</w:t>
+      </w:r>
+      <w:r>
+        <w:rPr>
+          <w:spacing w:val="-2"/>
+        </w:rPr>
+        <w:t xml:space="preserve"> </w:t>
+      </w:r>
+      <w:r>
+        <w:t>bank</w:t>
+      </w:r>
+      <w:r>
+        <w:rPr>
+          <w:spacing w:val="-3"/>
+        </w:rPr>
+        <w:t xml:space="preserve"> </w:t>
+      </w:r>
+      <w:r>
+        <w:t>customer</w:t>
+      </w:r>
+      <w:r>
+        <w:rPr>
+          <w:spacing w:val="-1"/>
+        </w:rPr>
+        <w:t xml:space="preserve"> </w:t>
+      </w:r>
+      <w:r>
+        <w:t>using</w:t>
+      </w:r>
+      <w:r>
+        <w:rPr>
+          <w:spacing w:val="-3"/>
+        </w:rPr>
+        <w:t xml:space="preserve"> </w:t>
+      </w:r>
+      <w:r>
+        <w:t>linked</w:t>
+      </w:r>
+      <w:r>
+        <w:rPr>
+          <w:spacing w:val="-3"/>
+        </w:rPr>
+        <w:t xml:space="preserve"> </w:t>
+      </w:r>
+      <w:r>
+        <w:t>list</w:t>
+      </w:r>
+      <w:r>
+        <w:rPr>
+          <w:spacing w:val="-5"/>
+        </w:rPr>
+        <w:t xml:space="preserve"> </w:t>
+      </w:r>
+      <w:r>
+        <w:t>with</w:t>
+      </w:r>
+      <w:r>
+        <w:rPr>
+          <w:spacing w:val="-3"/>
+        </w:rPr>
+        <w:t xml:space="preserve"> </w:t>
+      </w:r>
+      <w:r>
+        <w:t>data</w:t>
+      </w:r>
+      <w:r>
+        <w:rPr>
+          <w:spacing w:val="-5"/>
+        </w:rPr>
+        <w:t xml:space="preserve"> </w:t>
+      </w:r>
+      <w:r>
+        <w:t>are</w:t>
+      </w:r>
+      <w:r>
+        <w:rPr>
+          <w:spacing w:val="-2"/>
+        </w:rPr>
+        <w:t xml:space="preserve"> </w:t>
+      </w:r>
+      <w:r>
+        <w:t>as</w:t>
+      </w:r>
+      <w:r>
+        <w:rPr>
+          <w:spacing w:val="-2"/>
+        </w:rPr>
+        <w:t xml:space="preserve"> </w:t>
+      </w:r>
+      <w:r>
+        <w:t>follows: Name,address, and customerAccountNumber</w:t>
+      </w:r>
+    </w:p>
+    <w:p>
+      <w:pPr>
+        <w:pStyle w:val="BodyText"/>
+        <w:spacing w:before="138"/>
+      </w:pPr>
+    </w:p>
+    <w:p>
+      <w:pPr>
+        <w:pStyle w:val="ListParagraph"/>
+        <w:numPr>
+          <w:ilvl w:val="0"/>
+          <w:numId w:val="7"/>
+        </w:numPr>
+        <w:tabs>
+          <w:tab w:val="left" w:pos="838"/>
+        </w:tabs>
+        <w:ind w:left="838" w:hanging="358"/>
+      </w:pPr>
+      <w:r>
+        <w:t>Implement</w:t>
+      </w:r>
+      <w:r>
+        <w:rPr>
+          <w:spacing w:val="-5"/>
+        </w:rPr>
+        <w:t xml:space="preserve"> </w:t>
+      </w:r>
+      <w:r>
+        <w:rPr>
+          <w:b/>
+        </w:rPr>
+        <w:t>Queue</w:t>
+      </w:r>
+      <w:r>
+        <w:rPr>
+          <w:b/>
+          <w:spacing w:val="-1"/>
+        </w:rPr>
+        <w:t xml:space="preserve"> </w:t>
+      </w:r>
+      <w:r>
+        <w:t>in</w:t>
+      </w:r>
+      <w:r>
+        <w:rPr>
+          <w:spacing w:val="-3"/>
+        </w:rPr>
+        <w:t xml:space="preserve"> </w:t>
+      </w:r>
+      <w:r>
+        <w:t>previous</w:t>
+      </w:r>
+      <w:r>
+        <w:rPr>
+          <w:spacing w:val="-1"/>
+        </w:rPr>
+        <w:t xml:space="preserve"> </w:t>
+      </w:r>
+      <w:r>
+        <w:t>number</w:t>
+      </w:r>
+      <w:r>
+        <w:rPr>
+          <w:spacing w:val="-4"/>
+        </w:rPr>
+        <w:t xml:space="preserve"> </w:t>
+      </w:r>
+      <w:r>
+        <w:t xml:space="preserve">with </w:t>
+      </w:r>
+      <w:r>
+        <w:rPr>
+          <w:b/>
+        </w:rPr>
+        <w:t>linked</w:t>
+      </w:r>
+      <w:r>
+        <w:rPr>
+          <w:b/>
+          <w:spacing w:val="-2"/>
+        </w:rPr>
+        <w:t xml:space="preserve"> </w:t>
+      </w:r>
+      <w:r>
+        <w:rPr>
+          <w:b/>
+        </w:rPr>
+        <w:t>list</w:t>
+      </w:r>
+      <w:r>
+        <w:rPr>
+          <w:b/>
+          <w:spacing w:val="-2"/>
+        </w:rPr>
+        <w:t xml:space="preserve"> </w:t>
+      </w:r>
+      <w:r>
+        <w:rPr>
+          <w:spacing w:val="-2"/>
+        </w:rPr>
+        <w:t>concept</w:t>
+      </w:r>
+    </w:p>
+    <w:p>
+      <w:pPr>
+        <w:tabs>
+          <w:tab w:val="left" w:pos="1199"/>
+        </w:tabs>
+        <w:spacing w:before="147"/>
+      </w:pPr>
+    </w:p>
     <w:p/>
     <w:sectPr>
       <w:pgSz w:w="11906" w:h="16838"/>
@@ -562,6 +3006,918 @@
     </w:sectPr>
   </w:body>
 </w:document>
+</file>
+
+<file path=word/numbering.xml><?xml version="1.0" encoding="utf-8"?>
+<w:numbering xmlns:wpc="http://schemas.microsoft.com/office/word/2010/wordprocessingCanvas" xmlns:cx="http://schemas.microsoft.com/office/drawing/2014/chartex" xmlns:cx1="http://schemas.microsoft.com/office/drawing/2015/9/8/chartex" xmlns:cx2="http://schemas.microsoft.com/office/drawing/2015/10/21/chartex" xmlns:cx3="http://schemas.microsoft.com/office/drawing/2016/5/9/chartex" xmlns:cx4="http://schemas.microsoft.com/office/drawing/2016/5/10/chartex" xmlns:cx5="http://schemas.microsoft.com/office/drawing/2016/5/11/chartex" xmlns:cx6="http://schemas.microsoft.com/office/drawing/2016/5/12/chartex" xmlns:cx7="http://schemas.microsoft.com/office/drawing/2016/5/13/chartex" xmlns:cx8="http://schemas.microsoft.com/office/drawing/2016/5/14/chartex" xmlns:mc="http://schemas.openxmlformats.org/markup-compatibility/2006" xmlns:aink="http://schemas.microsoft.com/office/drawing/2016/ink" xmlns:am3d="http://schemas.microsoft.com/office/drawing/2017/model3d" xmlns:o="urn:schemas-microsoft-com:office:office" xmlns:oel="http://schemas.microsoft.com/office/2019/extlst" xmlns:r="http://schemas.openxmlformats.org/officeDocument/2006/relationships" xmlns:m="http://schemas.openxmlformats.org/officeDocument/2006/math" xmlns:v="urn:schemas-microsoft-com:vml" xmlns:wp14="http://schemas.microsoft.com/office/word/2010/wordprocessingDrawing" xmlns:wp="http://schemas.openxmlformats.org/drawingml/2006/wordprocessingDrawing" xmlns:w10="urn:schemas-microsoft-com:office:word" xmlns:w="http://schemas.openxmlformats.org/wordprocessingml/2006/main" xmlns:w14="http://schemas.microsoft.com/office/word/2010/wordml" xmlns:w15="http://schemas.microsoft.com/office/word/2012/wordml" xmlns:w16cex="http://schemas.microsoft.com/office/word/2018/wordml/cex" xmlns:w16cid="http://schemas.microsoft.com/office/word/2016/wordml/cid" xmlns:w16="http://schemas.microsoft.com/office/word/2018/wordml" xmlns:w16du="http://schemas.microsoft.com/office/word/2023/wordml/word16du" xmlns:w16sdtdh="http://schemas.microsoft.com/office/word/2020/wordml/sdtdatahash" xmlns:w16se="http://schemas.microsoft.com/office/word/2015/wordml/symex" xmlns:wpg="http://schemas.microsoft.com/office/word/2010/wordprocessingGroup" xmlns:wpi="http://schemas.microsoft.com/office/word/2010/wordprocessingInk" xmlns:wne="http://schemas.microsoft.com/office/word/2006/wordml" xmlns:wps="http://schemas.microsoft.com/office/word/2010/wordprocessingShape" mc:Ignorable="w14 w15 w16se w16cid w16 w16cex w16sdtdh w16du wp14">
+  <w:abstractNum w:abstractNumId="0" w15:restartNumberingAfterBreak="0">
+    <w:nsid w:val="06536031"/>
+    <w:multiLevelType w:val="multilevel"/>
+    <w:tmpl w:val="E9D8B7B0"/>
+    <w:lvl w:ilvl="0">
+      <w:start w:val="1"/>
+      <w:numFmt w:val="decimal"/>
+      <w:lvlText w:val="%1"/>
+      <w:lvlJc w:val="left"/>
+      <w:pPr>
+        <w:ind w:left="480" w:hanging="360"/>
+      </w:pPr>
+      <w:rPr>
+        <w:lang w:val="en-US" w:eastAsia="en-US" w:bidi="ar-SA"/>
+      </w:rPr>
+    </w:lvl>
+    <w:lvl w:ilvl="1">
+      <w:start w:val="1"/>
+      <w:numFmt w:val="decimal"/>
+      <w:lvlText w:val="%1.%2."/>
+      <w:lvlJc w:val="left"/>
+      <w:pPr>
+        <w:ind w:left="480" w:hanging="360"/>
+      </w:pPr>
+      <w:rPr>
+        <w:rFonts w:ascii="Carlito" w:eastAsia="Carlito" w:hAnsi="Carlito" w:cs="Carlito" w:hint="default"/>
+        <w:b/>
+        <w:bCs/>
+        <w:i w:val="0"/>
+        <w:iCs w:val="0"/>
+        <w:spacing w:val="-1"/>
+        <w:w w:val="100"/>
+        <w:sz w:val="20"/>
+        <w:szCs w:val="20"/>
+        <w:lang w:val="en-US" w:eastAsia="en-US" w:bidi="ar-SA"/>
+      </w:rPr>
+    </w:lvl>
+    <w:lvl w:ilvl="2">
+      <w:start w:val="1"/>
+      <w:numFmt w:val="decimal"/>
+      <w:lvlText w:val="%1.%2.%3."/>
+      <w:lvlJc w:val="left"/>
+      <w:pPr>
+        <w:ind w:left="840" w:hanging="720"/>
+      </w:pPr>
+      <w:rPr>
+        <w:rFonts w:ascii="Carlito" w:eastAsia="Carlito" w:hAnsi="Carlito" w:cs="Carlito" w:hint="default"/>
+        <w:b/>
+        <w:bCs/>
+        <w:i w:val="0"/>
+        <w:iCs w:val="0"/>
+        <w:spacing w:val="-1"/>
+        <w:w w:val="100"/>
+        <w:sz w:val="22"/>
+        <w:szCs w:val="22"/>
+        <w:lang w:val="en-US" w:eastAsia="en-US" w:bidi="ar-SA"/>
+      </w:rPr>
+    </w:lvl>
+    <w:lvl w:ilvl="3">
+      <w:start w:val="1"/>
+      <w:numFmt w:val="decimal"/>
+      <w:lvlText w:val="%4."/>
+      <w:lvlJc w:val="left"/>
+      <w:pPr>
+        <w:ind w:left="1201" w:hanging="361"/>
+      </w:pPr>
+      <w:rPr>
+        <w:rFonts w:ascii="Carlito" w:eastAsia="Carlito" w:hAnsi="Carlito" w:cs="Carlito" w:hint="default"/>
+        <w:b w:val="0"/>
+        <w:bCs w:val="0"/>
+        <w:i w:val="0"/>
+        <w:iCs w:val="0"/>
+        <w:spacing w:val="0"/>
+        <w:w w:val="100"/>
+        <w:sz w:val="22"/>
+        <w:szCs w:val="22"/>
+        <w:lang w:val="en-US" w:eastAsia="en-US" w:bidi="ar-SA"/>
+      </w:rPr>
+    </w:lvl>
+    <w:lvl w:ilvl="4">
+      <w:start w:val="1"/>
+      <w:numFmt w:val="lowerLetter"/>
+      <w:lvlText w:val="%5."/>
+      <w:lvlJc w:val="left"/>
+      <w:pPr>
+        <w:ind w:left="1681" w:hanging="428"/>
+      </w:pPr>
+      <w:rPr>
+        <w:rFonts w:ascii="Carlito" w:eastAsia="Carlito" w:hAnsi="Carlito" w:cs="Carlito" w:hint="default"/>
+        <w:b w:val="0"/>
+        <w:bCs w:val="0"/>
+        <w:i w:val="0"/>
+        <w:iCs w:val="0"/>
+        <w:spacing w:val="-2"/>
+        <w:w w:val="100"/>
+        <w:sz w:val="22"/>
+        <w:szCs w:val="22"/>
+        <w:lang w:val="en-US" w:eastAsia="en-US" w:bidi="ar-SA"/>
+      </w:rPr>
+    </w:lvl>
+    <w:lvl w:ilvl="5">
+      <w:numFmt w:val="bullet"/>
+      <w:lvlText w:val="•"/>
+      <w:lvlJc w:val="left"/>
+      <w:pPr>
+        <w:ind w:left="3950" w:hanging="428"/>
+      </w:pPr>
+      <w:rPr>
+        <w:lang w:val="en-US" w:eastAsia="en-US" w:bidi="ar-SA"/>
+      </w:rPr>
+    </w:lvl>
+    <w:lvl w:ilvl="6">
+      <w:numFmt w:val="bullet"/>
+      <w:lvlText w:val="•"/>
+      <w:lvlJc w:val="left"/>
+      <w:pPr>
+        <w:ind w:left="5086" w:hanging="428"/>
+      </w:pPr>
+      <w:rPr>
+        <w:lang w:val="en-US" w:eastAsia="en-US" w:bidi="ar-SA"/>
+      </w:rPr>
+    </w:lvl>
+    <w:lvl w:ilvl="7">
+      <w:numFmt w:val="bullet"/>
+      <w:lvlText w:val="•"/>
+      <w:lvlJc w:val="left"/>
+      <w:pPr>
+        <w:ind w:left="6221" w:hanging="428"/>
+      </w:pPr>
+      <w:rPr>
+        <w:lang w:val="en-US" w:eastAsia="en-US" w:bidi="ar-SA"/>
+      </w:rPr>
+    </w:lvl>
+    <w:lvl w:ilvl="8">
+      <w:numFmt w:val="bullet"/>
+      <w:lvlText w:val="•"/>
+      <w:lvlJc w:val="left"/>
+      <w:pPr>
+        <w:ind w:left="7357" w:hanging="428"/>
+      </w:pPr>
+      <w:rPr>
+        <w:lang w:val="en-US" w:eastAsia="en-US" w:bidi="ar-SA"/>
+      </w:rPr>
+    </w:lvl>
+  </w:abstractNum>
+  <w:abstractNum w:abstractNumId="1" w15:restartNumberingAfterBreak="0">
+    <w:nsid w:val="0955452B"/>
+    <w:multiLevelType w:val="multilevel"/>
+    <w:tmpl w:val="E9D8B7B0"/>
+    <w:lvl w:ilvl="0">
+      <w:start w:val="1"/>
+      <w:numFmt w:val="decimal"/>
+      <w:lvlText w:val="%1"/>
+      <w:lvlJc w:val="left"/>
+      <w:pPr>
+        <w:ind w:left="480" w:hanging="360"/>
+      </w:pPr>
+      <w:rPr>
+        <w:lang w:val="en-US" w:eastAsia="en-US" w:bidi="ar-SA"/>
+      </w:rPr>
+    </w:lvl>
+    <w:lvl w:ilvl="1">
+      <w:start w:val="1"/>
+      <w:numFmt w:val="decimal"/>
+      <w:lvlText w:val="%1.%2."/>
+      <w:lvlJc w:val="left"/>
+      <w:pPr>
+        <w:ind w:left="480" w:hanging="360"/>
+      </w:pPr>
+      <w:rPr>
+        <w:rFonts w:ascii="Carlito" w:eastAsia="Carlito" w:hAnsi="Carlito" w:cs="Carlito" w:hint="default"/>
+        <w:b/>
+        <w:bCs/>
+        <w:i w:val="0"/>
+        <w:iCs w:val="0"/>
+        <w:spacing w:val="-1"/>
+        <w:w w:val="100"/>
+        <w:sz w:val="20"/>
+        <w:szCs w:val="20"/>
+        <w:lang w:val="en-US" w:eastAsia="en-US" w:bidi="ar-SA"/>
+      </w:rPr>
+    </w:lvl>
+    <w:lvl w:ilvl="2">
+      <w:start w:val="1"/>
+      <w:numFmt w:val="decimal"/>
+      <w:lvlText w:val="%1.%2.%3."/>
+      <w:lvlJc w:val="left"/>
+      <w:pPr>
+        <w:ind w:left="840" w:hanging="720"/>
+      </w:pPr>
+      <w:rPr>
+        <w:rFonts w:ascii="Carlito" w:eastAsia="Carlito" w:hAnsi="Carlito" w:cs="Carlito" w:hint="default"/>
+        <w:b/>
+        <w:bCs/>
+        <w:i w:val="0"/>
+        <w:iCs w:val="0"/>
+        <w:spacing w:val="-1"/>
+        <w:w w:val="100"/>
+        <w:sz w:val="22"/>
+        <w:szCs w:val="22"/>
+        <w:lang w:val="en-US" w:eastAsia="en-US" w:bidi="ar-SA"/>
+      </w:rPr>
+    </w:lvl>
+    <w:lvl w:ilvl="3">
+      <w:start w:val="1"/>
+      <w:numFmt w:val="decimal"/>
+      <w:lvlText w:val="%4."/>
+      <w:lvlJc w:val="left"/>
+      <w:pPr>
+        <w:ind w:left="1201" w:hanging="361"/>
+      </w:pPr>
+      <w:rPr>
+        <w:rFonts w:ascii="Carlito" w:eastAsia="Carlito" w:hAnsi="Carlito" w:cs="Carlito" w:hint="default"/>
+        <w:b w:val="0"/>
+        <w:bCs w:val="0"/>
+        <w:i w:val="0"/>
+        <w:iCs w:val="0"/>
+        <w:spacing w:val="0"/>
+        <w:w w:val="100"/>
+        <w:sz w:val="22"/>
+        <w:szCs w:val="22"/>
+        <w:lang w:val="en-US" w:eastAsia="en-US" w:bidi="ar-SA"/>
+      </w:rPr>
+    </w:lvl>
+    <w:lvl w:ilvl="4">
+      <w:start w:val="1"/>
+      <w:numFmt w:val="lowerLetter"/>
+      <w:lvlText w:val="%5."/>
+      <w:lvlJc w:val="left"/>
+      <w:pPr>
+        <w:ind w:left="1681" w:hanging="428"/>
+      </w:pPr>
+      <w:rPr>
+        <w:rFonts w:ascii="Carlito" w:eastAsia="Carlito" w:hAnsi="Carlito" w:cs="Carlito" w:hint="default"/>
+        <w:b w:val="0"/>
+        <w:bCs w:val="0"/>
+        <w:i w:val="0"/>
+        <w:iCs w:val="0"/>
+        <w:spacing w:val="-2"/>
+        <w:w w:val="100"/>
+        <w:sz w:val="22"/>
+        <w:szCs w:val="22"/>
+        <w:lang w:val="en-US" w:eastAsia="en-US" w:bidi="ar-SA"/>
+      </w:rPr>
+    </w:lvl>
+    <w:lvl w:ilvl="5">
+      <w:numFmt w:val="bullet"/>
+      <w:lvlText w:val="•"/>
+      <w:lvlJc w:val="left"/>
+      <w:pPr>
+        <w:ind w:left="3950" w:hanging="428"/>
+      </w:pPr>
+      <w:rPr>
+        <w:lang w:val="en-US" w:eastAsia="en-US" w:bidi="ar-SA"/>
+      </w:rPr>
+    </w:lvl>
+    <w:lvl w:ilvl="6">
+      <w:numFmt w:val="bullet"/>
+      <w:lvlText w:val="•"/>
+      <w:lvlJc w:val="left"/>
+      <w:pPr>
+        <w:ind w:left="5086" w:hanging="428"/>
+      </w:pPr>
+      <w:rPr>
+        <w:lang w:val="en-US" w:eastAsia="en-US" w:bidi="ar-SA"/>
+      </w:rPr>
+    </w:lvl>
+    <w:lvl w:ilvl="7">
+      <w:numFmt w:val="bullet"/>
+      <w:lvlText w:val="•"/>
+      <w:lvlJc w:val="left"/>
+      <w:pPr>
+        <w:ind w:left="6221" w:hanging="428"/>
+      </w:pPr>
+      <w:rPr>
+        <w:lang w:val="en-US" w:eastAsia="en-US" w:bidi="ar-SA"/>
+      </w:rPr>
+    </w:lvl>
+    <w:lvl w:ilvl="8">
+      <w:numFmt w:val="bullet"/>
+      <w:lvlText w:val="•"/>
+      <w:lvlJc w:val="left"/>
+      <w:pPr>
+        <w:ind w:left="7357" w:hanging="428"/>
+      </w:pPr>
+      <w:rPr>
+        <w:lang w:val="en-US" w:eastAsia="en-US" w:bidi="ar-SA"/>
+      </w:rPr>
+    </w:lvl>
+  </w:abstractNum>
+  <w:abstractNum w:abstractNumId="2" w15:restartNumberingAfterBreak="0">
+    <w:nsid w:val="2A9D7C1A"/>
+    <w:multiLevelType w:val="multilevel"/>
+    <w:tmpl w:val="7C542230"/>
+    <w:lvl w:ilvl="0">
+      <w:start w:val="1"/>
+      <w:numFmt w:val="decimal"/>
+      <w:lvlText w:val="%1"/>
+      <w:lvlJc w:val="left"/>
+      <w:pPr>
+        <w:ind w:left="450" w:hanging="450"/>
+      </w:pPr>
+      <w:rPr>
+        <w:rFonts w:hint="default"/>
+      </w:rPr>
+    </w:lvl>
+    <w:lvl w:ilvl="1">
+      <w:start w:val="2"/>
+      <w:numFmt w:val="decimal"/>
+      <w:lvlText w:val="%1.%2"/>
+      <w:lvlJc w:val="left"/>
+      <w:pPr>
+        <w:ind w:left="510" w:hanging="450"/>
+      </w:pPr>
+      <w:rPr>
+        <w:rFonts w:hint="default"/>
+      </w:rPr>
+    </w:lvl>
+    <w:lvl w:ilvl="2">
+      <w:start w:val="3"/>
+      <w:numFmt w:val="decimal"/>
+      <w:lvlText w:val="%1.%2.%3"/>
+      <w:lvlJc w:val="left"/>
+      <w:pPr>
+        <w:ind w:left="840" w:hanging="720"/>
+      </w:pPr>
+      <w:rPr>
+        <w:rFonts w:hint="default"/>
+      </w:rPr>
+    </w:lvl>
+    <w:lvl w:ilvl="3">
+      <w:start w:val="1"/>
+      <w:numFmt w:val="decimal"/>
+      <w:lvlText w:val="%1.%2.%3.%4"/>
+      <w:lvlJc w:val="left"/>
+      <w:pPr>
+        <w:ind w:left="900" w:hanging="720"/>
+      </w:pPr>
+      <w:rPr>
+        <w:rFonts w:hint="default"/>
+      </w:rPr>
+    </w:lvl>
+    <w:lvl w:ilvl="4">
+      <w:start w:val="1"/>
+      <w:numFmt w:val="decimal"/>
+      <w:lvlText w:val="%1.%2.%3.%4.%5"/>
+      <w:lvlJc w:val="left"/>
+      <w:pPr>
+        <w:ind w:left="1320" w:hanging="1080"/>
+      </w:pPr>
+      <w:rPr>
+        <w:rFonts w:hint="default"/>
+      </w:rPr>
+    </w:lvl>
+    <w:lvl w:ilvl="5">
+      <w:start w:val="1"/>
+      <w:numFmt w:val="decimal"/>
+      <w:lvlText w:val="%1.%2.%3.%4.%5.%6"/>
+      <w:lvlJc w:val="left"/>
+      <w:pPr>
+        <w:ind w:left="1380" w:hanging="1080"/>
+      </w:pPr>
+      <w:rPr>
+        <w:rFonts w:hint="default"/>
+      </w:rPr>
+    </w:lvl>
+    <w:lvl w:ilvl="6">
+      <w:start w:val="1"/>
+      <w:numFmt w:val="decimal"/>
+      <w:lvlText w:val="%1.%2.%3.%4.%5.%6.%7"/>
+      <w:lvlJc w:val="left"/>
+      <w:pPr>
+        <w:ind w:left="1800" w:hanging="1440"/>
+      </w:pPr>
+      <w:rPr>
+        <w:rFonts w:hint="default"/>
+      </w:rPr>
+    </w:lvl>
+    <w:lvl w:ilvl="7">
+      <w:start w:val="1"/>
+      <w:numFmt w:val="decimal"/>
+      <w:lvlText w:val="%1.%2.%3.%4.%5.%6.%7.%8"/>
+      <w:lvlJc w:val="left"/>
+      <w:pPr>
+        <w:ind w:left="1860" w:hanging="1440"/>
+      </w:pPr>
+      <w:rPr>
+        <w:rFonts w:hint="default"/>
+      </w:rPr>
+    </w:lvl>
+    <w:lvl w:ilvl="8">
+      <w:start w:val="1"/>
+      <w:numFmt w:val="decimal"/>
+      <w:lvlText w:val="%1.%2.%3.%4.%5.%6.%7.%8.%9"/>
+      <w:lvlJc w:val="left"/>
+      <w:pPr>
+        <w:ind w:left="2280" w:hanging="1800"/>
+      </w:pPr>
+      <w:rPr>
+        <w:rFonts w:hint="default"/>
+      </w:rPr>
+    </w:lvl>
+  </w:abstractNum>
+  <w:abstractNum w:abstractNumId="3" w15:restartNumberingAfterBreak="0">
+    <w:nsid w:val="3F2936AB"/>
+    <w:multiLevelType w:val="hybridMultilevel"/>
+    <w:tmpl w:val="0EDA3E9E"/>
+    <w:lvl w:ilvl="0" w:tplc="4D68154A">
+      <w:start w:val="1"/>
+      <w:numFmt w:val="bullet"/>
+      <w:lvlText w:val=""/>
+      <w:lvlJc w:val="left"/>
+      <w:pPr>
+        <w:ind w:left="1559" w:hanging="360"/>
+      </w:pPr>
+      <w:rPr>
+        <w:rFonts w:ascii="Wingdings" w:eastAsia="Carlito" w:hAnsi="Wingdings" w:cs="Carlito" w:hint="default"/>
+      </w:rPr>
+    </w:lvl>
+    <w:lvl w:ilvl="1" w:tplc="38090003" w:tentative="1">
+      <w:start w:val="1"/>
+      <w:numFmt w:val="bullet"/>
+      <w:lvlText w:val="o"/>
+      <w:lvlJc w:val="left"/>
+      <w:pPr>
+        <w:ind w:left="2279" w:hanging="360"/>
+      </w:pPr>
+      <w:rPr>
+        <w:rFonts w:ascii="Courier New" w:hAnsi="Courier New" w:cs="Courier New" w:hint="default"/>
+      </w:rPr>
+    </w:lvl>
+    <w:lvl w:ilvl="2" w:tplc="38090005" w:tentative="1">
+      <w:start w:val="1"/>
+      <w:numFmt w:val="bullet"/>
+      <w:lvlText w:val=""/>
+      <w:lvlJc w:val="left"/>
+      <w:pPr>
+        <w:ind w:left="2999" w:hanging="360"/>
+      </w:pPr>
+      <w:rPr>
+        <w:rFonts w:ascii="Wingdings" w:hAnsi="Wingdings" w:hint="default"/>
+      </w:rPr>
+    </w:lvl>
+    <w:lvl w:ilvl="3" w:tplc="38090001" w:tentative="1">
+      <w:start w:val="1"/>
+      <w:numFmt w:val="bullet"/>
+      <w:lvlText w:val=""/>
+      <w:lvlJc w:val="left"/>
+      <w:pPr>
+        <w:ind w:left="3719" w:hanging="360"/>
+      </w:pPr>
+      <w:rPr>
+        <w:rFonts w:ascii="Symbol" w:hAnsi="Symbol" w:hint="default"/>
+      </w:rPr>
+    </w:lvl>
+    <w:lvl w:ilvl="4" w:tplc="38090003" w:tentative="1">
+      <w:start w:val="1"/>
+      <w:numFmt w:val="bullet"/>
+      <w:lvlText w:val="o"/>
+      <w:lvlJc w:val="left"/>
+      <w:pPr>
+        <w:ind w:left="4439" w:hanging="360"/>
+      </w:pPr>
+      <w:rPr>
+        <w:rFonts w:ascii="Courier New" w:hAnsi="Courier New" w:cs="Courier New" w:hint="default"/>
+      </w:rPr>
+    </w:lvl>
+    <w:lvl w:ilvl="5" w:tplc="38090005" w:tentative="1">
+      <w:start w:val="1"/>
+      <w:numFmt w:val="bullet"/>
+      <w:lvlText w:val=""/>
+      <w:lvlJc w:val="left"/>
+      <w:pPr>
+        <w:ind w:left="5159" w:hanging="360"/>
+      </w:pPr>
+      <w:rPr>
+        <w:rFonts w:ascii="Wingdings" w:hAnsi="Wingdings" w:hint="default"/>
+      </w:rPr>
+    </w:lvl>
+    <w:lvl w:ilvl="6" w:tplc="38090001" w:tentative="1">
+      <w:start w:val="1"/>
+      <w:numFmt w:val="bullet"/>
+      <w:lvlText w:val=""/>
+      <w:lvlJc w:val="left"/>
+      <w:pPr>
+        <w:ind w:left="5879" w:hanging="360"/>
+      </w:pPr>
+      <w:rPr>
+        <w:rFonts w:ascii="Symbol" w:hAnsi="Symbol" w:hint="default"/>
+      </w:rPr>
+    </w:lvl>
+    <w:lvl w:ilvl="7" w:tplc="38090003" w:tentative="1">
+      <w:start w:val="1"/>
+      <w:numFmt w:val="bullet"/>
+      <w:lvlText w:val="o"/>
+      <w:lvlJc w:val="left"/>
+      <w:pPr>
+        <w:ind w:left="6599" w:hanging="360"/>
+      </w:pPr>
+      <w:rPr>
+        <w:rFonts w:ascii="Courier New" w:hAnsi="Courier New" w:cs="Courier New" w:hint="default"/>
+      </w:rPr>
+    </w:lvl>
+    <w:lvl w:ilvl="8" w:tplc="38090005" w:tentative="1">
+      <w:start w:val="1"/>
+      <w:numFmt w:val="bullet"/>
+      <w:lvlText w:val=""/>
+      <w:lvlJc w:val="left"/>
+      <w:pPr>
+        <w:ind w:left="7319" w:hanging="360"/>
+      </w:pPr>
+      <w:rPr>
+        <w:rFonts w:ascii="Wingdings" w:hAnsi="Wingdings" w:hint="default"/>
+      </w:rPr>
+    </w:lvl>
+  </w:abstractNum>
+  <w:abstractNum w:abstractNumId="4" w15:restartNumberingAfterBreak="0">
+    <w:nsid w:val="44E97364"/>
+    <w:multiLevelType w:val="multilevel"/>
+    <w:tmpl w:val="23E42894"/>
+    <w:lvl w:ilvl="0">
+      <w:start w:val="1"/>
+      <w:numFmt w:val="decimal"/>
+      <w:lvlText w:val="%1"/>
+      <w:lvlJc w:val="left"/>
+      <w:pPr>
+        <w:ind w:left="450" w:hanging="450"/>
+      </w:pPr>
+      <w:rPr>
+        <w:rFonts w:hint="default"/>
+      </w:rPr>
+    </w:lvl>
+    <w:lvl w:ilvl="1">
+      <w:start w:val="3"/>
+      <w:numFmt w:val="decimal"/>
+      <w:lvlText w:val="%1.%2"/>
+      <w:lvlJc w:val="left"/>
+      <w:pPr>
+        <w:ind w:left="510" w:hanging="450"/>
+      </w:pPr>
+      <w:rPr>
+        <w:rFonts w:hint="default"/>
+      </w:rPr>
+    </w:lvl>
+    <w:lvl w:ilvl="2">
+      <w:start w:val="3"/>
+      <w:numFmt w:val="decimal"/>
+      <w:lvlText w:val="%1.%2.%3"/>
+      <w:lvlJc w:val="left"/>
+      <w:pPr>
+        <w:ind w:left="840" w:hanging="720"/>
+      </w:pPr>
+      <w:rPr>
+        <w:rFonts w:hint="default"/>
+      </w:rPr>
+    </w:lvl>
+    <w:lvl w:ilvl="3">
+      <w:start w:val="1"/>
+      <w:numFmt w:val="decimal"/>
+      <w:lvlText w:val="%1.%2.%3.%4"/>
+      <w:lvlJc w:val="left"/>
+      <w:pPr>
+        <w:ind w:left="900" w:hanging="720"/>
+      </w:pPr>
+      <w:rPr>
+        <w:rFonts w:hint="default"/>
+      </w:rPr>
+    </w:lvl>
+    <w:lvl w:ilvl="4">
+      <w:start w:val="1"/>
+      <w:numFmt w:val="decimal"/>
+      <w:lvlText w:val="%1.%2.%3.%4.%5"/>
+      <w:lvlJc w:val="left"/>
+      <w:pPr>
+        <w:ind w:left="1320" w:hanging="1080"/>
+      </w:pPr>
+      <w:rPr>
+        <w:rFonts w:hint="default"/>
+      </w:rPr>
+    </w:lvl>
+    <w:lvl w:ilvl="5">
+      <w:start w:val="1"/>
+      <w:numFmt w:val="decimal"/>
+      <w:lvlText w:val="%1.%2.%3.%4.%5.%6"/>
+      <w:lvlJc w:val="left"/>
+      <w:pPr>
+        <w:ind w:left="1380" w:hanging="1080"/>
+      </w:pPr>
+      <w:rPr>
+        <w:rFonts w:hint="default"/>
+      </w:rPr>
+    </w:lvl>
+    <w:lvl w:ilvl="6">
+      <w:start w:val="1"/>
+      <w:numFmt w:val="decimal"/>
+      <w:lvlText w:val="%1.%2.%3.%4.%5.%6.%7"/>
+      <w:lvlJc w:val="left"/>
+      <w:pPr>
+        <w:ind w:left="1800" w:hanging="1440"/>
+      </w:pPr>
+      <w:rPr>
+        <w:rFonts w:hint="default"/>
+      </w:rPr>
+    </w:lvl>
+    <w:lvl w:ilvl="7">
+      <w:start w:val="1"/>
+      <w:numFmt w:val="decimal"/>
+      <w:lvlText w:val="%1.%2.%3.%4.%5.%6.%7.%8"/>
+      <w:lvlJc w:val="left"/>
+      <w:pPr>
+        <w:ind w:left="1860" w:hanging="1440"/>
+      </w:pPr>
+      <w:rPr>
+        <w:rFonts w:hint="default"/>
+      </w:rPr>
+    </w:lvl>
+    <w:lvl w:ilvl="8">
+      <w:start w:val="1"/>
+      <w:numFmt w:val="decimal"/>
+      <w:lvlText w:val="%1.%2.%3.%4.%5.%6.%7.%8.%9"/>
+      <w:lvlJc w:val="left"/>
+      <w:pPr>
+        <w:ind w:left="2280" w:hanging="1800"/>
+      </w:pPr>
+      <w:rPr>
+        <w:rFonts w:hint="default"/>
+      </w:rPr>
+    </w:lvl>
+  </w:abstractNum>
+  <w:abstractNum w:abstractNumId="5" w15:restartNumberingAfterBreak="0">
+    <w:nsid w:val="546A3814"/>
+    <w:multiLevelType w:val="hybridMultilevel"/>
+    <w:tmpl w:val="34D88FC4"/>
+    <w:lvl w:ilvl="0" w:tplc="F05213E2">
+      <w:start w:val="1"/>
+      <w:numFmt w:val="bullet"/>
+      <w:lvlText w:val="-"/>
+      <w:lvlJc w:val="left"/>
+      <w:pPr>
+        <w:ind w:left="1559" w:hanging="360"/>
+      </w:pPr>
+      <w:rPr>
+        <w:rFonts w:ascii="Carlito" w:eastAsia="Carlito" w:hAnsi="Carlito" w:cs="Carlito" w:hint="default"/>
+      </w:rPr>
+    </w:lvl>
+    <w:lvl w:ilvl="1" w:tplc="38090003" w:tentative="1">
+      <w:start w:val="1"/>
+      <w:numFmt w:val="bullet"/>
+      <w:lvlText w:val="o"/>
+      <w:lvlJc w:val="left"/>
+      <w:pPr>
+        <w:ind w:left="2279" w:hanging="360"/>
+      </w:pPr>
+      <w:rPr>
+        <w:rFonts w:ascii="Courier New" w:hAnsi="Courier New" w:cs="Courier New" w:hint="default"/>
+      </w:rPr>
+    </w:lvl>
+    <w:lvl w:ilvl="2" w:tplc="38090005" w:tentative="1">
+      <w:start w:val="1"/>
+      <w:numFmt w:val="bullet"/>
+      <w:lvlText w:val=""/>
+      <w:lvlJc w:val="left"/>
+      <w:pPr>
+        <w:ind w:left="2999" w:hanging="360"/>
+      </w:pPr>
+      <w:rPr>
+        <w:rFonts w:ascii="Wingdings" w:hAnsi="Wingdings" w:hint="default"/>
+      </w:rPr>
+    </w:lvl>
+    <w:lvl w:ilvl="3" w:tplc="38090001" w:tentative="1">
+      <w:start w:val="1"/>
+      <w:numFmt w:val="bullet"/>
+      <w:lvlText w:val=""/>
+      <w:lvlJc w:val="left"/>
+      <w:pPr>
+        <w:ind w:left="3719" w:hanging="360"/>
+      </w:pPr>
+      <w:rPr>
+        <w:rFonts w:ascii="Symbol" w:hAnsi="Symbol" w:hint="default"/>
+      </w:rPr>
+    </w:lvl>
+    <w:lvl w:ilvl="4" w:tplc="38090003" w:tentative="1">
+      <w:start w:val="1"/>
+      <w:numFmt w:val="bullet"/>
+      <w:lvlText w:val="o"/>
+      <w:lvlJc w:val="left"/>
+      <w:pPr>
+        <w:ind w:left="4439" w:hanging="360"/>
+      </w:pPr>
+      <w:rPr>
+        <w:rFonts w:ascii="Courier New" w:hAnsi="Courier New" w:cs="Courier New" w:hint="default"/>
+      </w:rPr>
+    </w:lvl>
+    <w:lvl w:ilvl="5" w:tplc="38090005" w:tentative="1">
+      <w:start w:val="1"/>
+      <w:numFmt w:val="bullet"/>
+      <w:lvlText w:val=""/>
+      <w:lvlJc w:val="left"/>
+      <w:pPr>
+        <w:ind w:left="5159" w:hanging="360"/>
+      </w:pPr>
+      <w:rPr>
+        <w:rFonts w:ascii="Wingdings" w:hAnsi="Wingdings" w:hint="default"/>
+      </w:rPr>
+    </w:lvl>
+    <w:lvl w:ilvl="6" w:tplc="38090001" w:tentative="1">
+      <w:start w:val="1"/>
+      <w:numFmt w:val="bullet"/>
+      <w:lvlText w:val=""/>
+      <w:lvlJc w:val="left"/>
+      <w:pPr>
+        <w:ind w:left="5879" w:hanging="360"/>
+      </w:pPr>
+      <w:rPr>
+        <w:rFonts w:ascii="Symbol" w:hAnsi="Symbol" w:hint="default"/>
+      </w:rPr>
+    </w:lvl>
+    <w:lvl w:ilvl="7" w:tplc="38090003" w:tentative="1">
+      <w:start w:val="1"/>
+      <w:numFmt w:val="bullet"/>
+      <w:lvlText w:val="o"/>
+      <w:lvlJc w:val="left"/>
+      <w:pPr>
+        <w:ind w:left="6599" w:hanging="360"/>
+      </w:pPr>
+      <w:rPr>
+        <w:rFonts w:ascii="Courier New" w:hAnsi="Courier New" w:cs="Courier New" w:hint="default"/>
+      </w:rPr>
+    </w:lvl>
+    <w:lvl w:ilvl="8" w:tplc="38090005" w:tentative="1">
+      <w:start w:val="1"/>
+      <w:numFmt w:val="bullet"/>
+      <w:lvlText w:val=""/>
+      <w:lvlJc w:val="left"/>
+      <w:pPr>
+        <w:ind w:left="7319" w:hanging="360"/>
+      </w:pPr>
+      <w:rPr>
+        <w:rFonts w:ascii="Wingdings" w:hAnsi="Wingdings" w:hint="default"/>
+      </w:rPr>
+    </w:lvl>
+  </w:abstractNum>
+  <w:abstractNum w:abstractNumId="6" w15:restartNumberingAfterBreak="0">
+    <w:nsid w:val="5E31459B"/>
+    <w:multiLevelType w:val="hybridMultilevel"/>
+    <w:tmpl w:val="2FCE5A38"/>
+    <w:lvl w:ilvl="0" w:tplc="B0CAE632">
+      <w:start w:val="1"/>
+      <w:numFmt w:val="decimal"/>
+      <w:lvlText w:val="%1."/>
+      <w:lvlJc w:val="left"/>
+      <w:pPr>
+        <w:ind w:left="840" w:hanging="360"/>
+      </w:pPr>
+      <w:rPr>
+        <w:rFonts w:ascii="Carlito" w:eastAsia="Carlito" w:hAnsi="Carlito" w:cs="Carlito" w:hint="default"/>
+        <w:b w:val="0"/>
+        <w:bCs w:val="0"/>
+        <w:i w:val="0"/>
+        <w:iCs w:val="0"/>
+        <w:spacing w:val="0"/>
+        <w:w w:val="100"/>
+        <w:sz w:val="22"/>
+        <w:szCs w:val="22"/>
+        <w:lang w:val="en-US" w:eastAsia="en-US" w:bidi="ar-SA"/>
+      </w:rPr>
+    </w:lvl>
+    <w:lvl w:ilvl="1" w:tplc="B8AC33C6">
+      <w:numFmt w:val="bullet"/>
+      <w:lvlText w:val="•"/>
+      <w:lvlJc w:val="left"/>
+      <w:pPr>
+        <w:ind w:left="1718" w:hanging="360"/>
+      </w:pPr>
+      <w:rPr>
+        <w:lang w:val="en-US" w:eastAsia="en-US" w:bidi="ar-SA"/>
+      </w:rPr>
+    </w:lvl>
+    <w:lvl w:ilvl="2" w:tplc="88A49B24">
+      <w:numFmt w:val="bullet"/>
+      <w:lvlText w:val="•"/>
+      <w:lvlJc w:val="left"/>
+      <w:pPr>
+        <w:ind w:left="2597" w:hanging="360"/>
+      </w:pPr>
+      <w:rPr>
+        <w:lang w:val="en-US" w:eastAsia="en-US" w:bidi="ar-SA"/>
+      </w:rPr>
+    </w:lvl>
+    <w:lvl w:ilvl="3" w:tplc="5C5C9848">
+      <w:numFmt w:val="bullet"/>
+      <w:lvlText w:val="•"/>
+      <w:lvlJc w:val="left"/>
+      <w:pPr>
+        <w:ind w:left="3476" w:hanging="360"/>
+      </w:pPr>
+      <w:rPr>
+        <w:lang w:val="en-US" w:eastAsia="en-US" w:bidi="ar-SA"/>
+      </w:rPr>
+    </w:lvl>
+    <w:lvl w:ilvl="4" w:tplc="AFE202DA">
+      <w:numFmt w:val="bullet"/>
+      <w:lvlText w:val="•"/>
+      <w:lvlJc w:val="left"/>
+      <w:pPr>
+        <w:ind w:left="4355" w:hanging="360"/>
+      </w:pPr>
+      <w:rPr>
+        <w:lang w:val="en-US" w:eastAsia="en-US" w:bidi="ar-SA"/>
+      </w:rPr>
+    </w:lvl>
+    <w:lvl w:ilvl="5" w:tplc="AD64492A">
+      <w:numFmt w:val="bullet"/>
+      <w:lvlText w:val="•"/>
+      <w:lvlJc w:val="left"/>
+      <w:pPr>
+        <w:ind w:left="5234" w:hanging="360"/>
+      </w:pPr>
+      <w:rPr>
+        <w:lang w:val="en-US" w:eastAsia="en-US" w:bidi="ar-SA"/>
+      </w:rPr>
+    </w:lvl>
+    <w:lvl w:ilvl="6" w:tplc="3B989DCE">
+      <w:numFmt w:val="bullet"/>
+      <w:lvlText w:val="•"/>
+      <w:lvlJc w:val="left"/>
+      <w:pPr>
+        <w:ind w:left="6112" w:hanging="360"/>
+      </w:pPr>
+      <w:rPr>
+        <w:lang w:val="en-US" w:eastAsia="en-US" w:bidi="ar-SA"/>
+      </w:rPr>
+    </w:lvl>
+    <w:lvl w:ilvl="7" w:tplc="6FD6BCAE">
+      <w:numFmt w:val="bullet"/>
+      <w:lvlText w:val="•"/>
+      <w:lvlJc w:val="left"/>
+      <w:pPr>
+        <w:ind w:left="6991" w:hanging="360"/>
+      </w:pPr>
+      <w:rPr>
+        <w:lang w:val="en-US" w:eastAsia="en-US" w:bidi="ar-SA"/>
+      </w:rPr>
+    </w:lvl>
+    <w:lvl w:ilvl="8" w:tplc="07D4B624">
+      <w:numFmt w:val="bullet"/>
+      <w:lvlText w:val="•"/>
+      <w:lvlJc w:val="left"/>
+      <w:pPr>
+        <w:ind w:left="7870" w:hanging="360"/>
+      </w:pPr>
+      <w:rPr>
+        <w:lang w:val="en-US" w:eastAsia="en-US" w:bidi="ar-SA"/>
+      </w:rPr>
+    </w:lvl>
+  </w:abstractNum>
+  <w:num w:numId="1" w16cid:durableId="785932992">
+    <w:abstractNumId w:val="0"/>
+    <w:lvlOverride w:ilvl="0">
+      <w:startOverride w:val="1"/>
+    </w:lvlOverride>
+    <w:lvlOverride w:ilvl="1">
+      <w:startOverride w:val="1"/>
+    </w:lvlOverride>
+    <w:lvlOverride w:ilvl="2">
+      <w:startOverride w:val="1"/>
+    </w:lvlOverride>
+    <w:lvlOverride w:ilvl="3">
+      <w:startOverride w:val="1"/>
+    </w:lvlOverride>
+    <w:lvlOverride w:ilvl="4">
+      <w:startOverride w:val="1"/>
+    </w:lvlOverride>
+    <w:lvlOverride w:ilvl="5"/>
+    <w:lvlOverride w:ilvl="6"/>
+    <w:lvlOverride w:ilvl="7"/>
+    <w:lvlOverride w:ilvl="8"/>
+  </w:num>
+  <w:num w:numId="2" w16cid:durableId="1979337447">
+    <w:abstractNumId w:val="2"/>
+  </w:num>
+  <w:num w:numId="3" w16cid:durableId="901211273">
+    <w:abstractNumId w:val="3"/>
+  </w:num>
+  <w:num w:numId="4" w16cid:durableId="1485127479">
+    <w:abstractNumId w:val="1"/>
+  </w:num>
+  <w:num w:numId="5" w16cid:durableId="72089824">
+    <w:abstractNumId w:val="4"/>
+  </w:num>
+  <w:num w:numId="6" w16cid:durableId="1884975774">
+    <w:abstractNumId w:val="5"/>
+  </w:num>
+  <w:num w:numId="7" w16cid:durableId="2078479303">
+    <w:abstractNumId w:val="6"/>
+    <w:lvlOverride w:ilvl="0">
+      <w:startOverride w:val="1"/>
+    </w:lvlOverride>
+    <w:lvlOverride w:ilvl="1"/>
+    <w:lvlOverride w:ilvl="2"/>
+    <w:lvlOverride w:ilvl="3"/>
+    <w:lvlOverride w:ilvl="4"/>
+    <w:lvlOverride w:ilvl="5"/>
+    <w:lvlOverride w:ilvl="6"/>
+    <w:lvlOverride w:ilvl="7"/>
+    <w:lvlOverride w:ilvl="8"/>
+  </w:num>
+</w:numbering>
 </file>
 
 <file path=word/styles.xml><?xml version="1.0" encoding="utf-8"?>
@@ -650,7 +4006,7 @@
     <w:lsdException w:name="Closing" w:semiHidden="1" w:unhideWhenUsed="1"/>
     <w:lsdException w:name="Signature" w:semiHidden="1" w:unhideWhenUsed="1"/>
     <w:lsdException w:name="Default Paragraph Font" w:semiHidden="1" w:uiPriority="1" w:unhideWhenUsed="1"/>
-    <w:lsdException w:name="Body Text" w:semiHidden="1" w:unhideWhenUsed="1"/>
+    <w:lsdException w:name="Body Text" w:semiHidden="1" w:uiPriority="1" w:unhideWhenUsed="1" w:qFormat="1"/>
     <w:lsdException w:name="Body Text Indent" w:semiHidden="1" w:unhideWhenUsed="1"/>
     <w:lsdException w:name="List Continue" w:semiHidden="1" w:unhideWhenUsed="1"/>
     <w:lsdException w:name="List Continue 2" w:semiHidden="1" w:unhideWhenUsed="1"/>
@@ -763,7 +4119,7 @@
     <w:lsdException w:name="Medium Shading 2 Accent 1" w:uiPriority="64"/>
     <w:lsdException w:name="Medium List 1 Accent 1" w:uiPriority="65"/>
     <w:lsdException w:name="Revision" w:semiHidden="1"/>
-    <w:lsdException w:name="List Paragraph" w:uiPriority="34" w:qFormat="1"/>
+    <w:lsdException w:name="List Paragraph" w:uiPriority="1" w:qFormat="1"/>
     <w:lsdException w:name="Quote" w:uiPriority="29" w:qFormat="1"/>
     <w:lsdException w:name="Intense Quote" w:uiPriority="30" w:qFormat="1"/>
     <w:lsdException w:name="Medium List 2 Accent 1" w:uiPriority="66"/>
@@ -965,6 +4321,30 @@
     <w:name w:val="Normal"/>
     <w:qFormat/>
   </w:style>
+  <w:style w:type="paragraph" w:styleId="Heading1">
+    <w:name w:val="heading 1"/>
+    <w:basedOn w:val="Normal"/>
+    <w:link w:val="Heading1Char"/>
+    <w:uiPriority w:val="9"/>
+    <w:qFormat/>
+    <w:rsid w:val="00C77306"/>
+    <w:pPr>
+      <w:widowControl w:val="0"/>
+      <w:autoSpaceDE w:val="0"/>
+      <w:autoSpaceDN w:val="0"/>
+      <w:spacing w:after="0" w:line="240" w:lineRule="auto"/>
+      <w:ind w:left="840" w:hanging="720"/>
+      <w:outlineLvl w:val="0"/>
+    </w:pPr>
+    <w:rPr>
+      <w:rFonts w:ascii="Carlito" w:eastAsia="Carlito" w:hAnsi="Carlito" w:cs="Carlito"/>
+      <w:b/>
+      <w:bCs/>
+      <w:kern w:val="0"/>
+      <w:lang w:val="en-US"/>
+      <w14:ligatures w14:val="none"/>
+    </w:rPr>
+  </w:style>
   <w:style w:type="character" w:default="1" w:styleId="DefaultParagraphFont">
     <w:name w:val="Default Paragraph Font"/>
     <w:uiPriority w:val="1"/>
@@ -991,6 +4371,77 @@
     <w:uiPriority w:val="99"/>
     <w:semiHidden/>
     <w:unhideWhenUsed/>
+  </w:style>
+  <w:style w:type="character" w:customStyle="1" w:styleId="Heading1Char">
+    <w:name w:val="Heading 1 Char"/>
+    <w:basedOn w:val="DefaultParagraphFont"/>
+    <w:link w:val="Heading1"/>
+    <w:uiPriority w:val="9"/>
+    <w:rsid w:val="00C77306"/>
+    <w:rPr>
+      <w:rFonts w:ascii="Carlito" w:eastAsia="Carlito" w:hAnsi="Carlito" w:cs="Carlito"/>
+      <w:b/>
+      <w:bCs/>
+      <w:kern w:val="0"/>
+      <w:lang w:val="en-US"/>
+      <w14:ligatures w14:val="none"/>
+    </w:rPr>
+  </w:style>
+  <w:style w:type="paragraph" w:styleId="BodyText">
+    <w:name w:val="Body Text"/>
+    <w:basedOn w:val="Normal"/>
+    <w:link w:val="BodyTextChar"/>
+    <w:uiPriority w:val="1"/>
+    <w:semiHidden/>
+    <w:unhideWhenUsed/>
+    <w:qFormat/>
+    <w:rsid w:val="00C77306"/>
+    <w:pPr>
+      <w:widowControl w:val="0"/>
+      <w:autoSpaceDE w:val="0"/>
+      <w:autoSpaceDN w:val="0"/>
+      <w:spacing w:after="0" w:line="240" w:lineRule="auto"/>
+    </w:pPr>
+    <w:rPr>
+      <w:rFonts w:ascii="Carlito" w:eastAsia="Carlito" w:hAnsi="Carlito" w:cs="Carlito"/>
+      <w:kern w:val="0"/>
+      <w:lang w:val="en-US"/>
+      <w14:ligatures w14:val="none"/>
+    </w:rPr>
+  </w:style>
+  <w:style w:type="character" w:customStyle="1" w:styleId="BodyTextChar">
+    <w:name w:val="Body Text Char"/>
+    <w:basedOn w:val="DefaultParagraphFont"/>
+    <w:link w:val="BodyText"/>
+    <w:uiPriority w:val="1"/>
+    <w:semiHidden/>
+    <w:rsid w:val="00C77306"/>
+    <w:rPr>
+      <w:rFonts w:ascii="Carlito" w:eastAsia="Carlito" w:hAnsi="Carlito" w:cs="Carlito"/>
+      <w:kern w:val="0"/>
+      <w:lang w:val="en-US"/>
+      <w14:ligatures w14:val="none"/>
+    </w:rPr>
+  </w:style>
+  <w:style w:type="paragraph" w:styleId="ListParagraph">
+    <w:name w:val="List Paragraph"/>
+    <w:basedOn w:val="Normal"/>
+    <w:uiPriority w:val="1"/>
+    <w:qFormat/>
+    <w:rsid w:val="00C77306"/>
+    <w:pPr>
+      <w:widowControl w:val="0"/>
+      <w:autoSpaceDE w:val="0"/>
+      <w:autoSpaceDN w:val="0"/>
+      <w:spacing w:after="0" w:line="240" w:lineRule="auto"/>
+      <w:ind w:left="1199" w:hanging="359"/>
+    </w:pPr>
+    <w:rPr>
+      <w:rFonts w:ascii="Carlito" w:eastAsia="Carlito" w:hAnsi="Carlito" w:cs="Carlito"/>
+      <w:kern w:val="0"/>
+      <w:lang w:val="en-US"/>
+      <w14:ligatures w14:val="none"/>
+    </w:rPr>
   </w:style>
 </w:styles>
 </file>

--- a/21_Shabrina Qottrunnada (Linked List).docx
+++ b/21_Shabrina Qottrunnada (Linked List).docx
@@ -173,9 +173,11 @@
           <w:sz w:val="24"/>
           <w:szCs w:val="24"/>
         </w:rPr>
-        <w:t>: ALGORITMA DAN STRUKTUR DATA (</w:t>
-      </w:r>
-      <w:r>
+        <w:t>: ALGORITMA DAN STRUKTUR DATA (LINKED LIST)</w:t>
+      </w:r>
+    </w:p>
+    <w:p>
+      <w:pPr>
         <w:rPr>
           <w:rFonts w:ascii="Times New Roman" w:hAnsi="Times New Roman" w:cs="Times New Roman"/>
           <w:b/>
@@ -183,8 +185,7 @@
           <w:sz w:val="24"/>
           <w:szCs w:val="24"/>
         </w:rPr>
-        <w:t>LINKED LIST</w:t>
-      </w:r>
+      </w:pPr>
       <w:r>
         <w:rPr>
           <w:rFonts w:ascii="Times New Roman" w:hAnsi="Times New Roman" w:cs="Times New Roman"/>
@@ -193,32 +194,14 @@
           <w:sz w:val="24"/>
           <w:szCs w:val="24"/>
         </w:rPr>
-        <w:t>)</w:t>
+        <w:t>JOBSHEET 9</w:t>
       </w:r>
     </w:p>
     <w:p>
-      <w:pPr>
-        <w:rPr>
-          <w:rFonts w:ascii="Times New Roman" w:hAnsi="Times New Roman" w:cs="Times New Roman"/>
-          <w:b/>
-          <w:bCs/>
-          <w:sz w:val="24"/>
-          <w:szCs w:val="24"/>
-        </w:rPr>
-      </w:pPr>
-      <w:r>
-        <w:rPr>
-          <w:rFonts w:ascii="Times New Roman" w:hAnsi="Times New Roman" w:cs="Times New Roman"/>
-          <w:b/>
-          <w:bCs/>
-          <w:sz w:val="24"/>
-          <w:szCs w:val="24"/>
-        </w:rPr>
-        <w:t>JOBSHEET 9</w:t>
-      </w:r>
-    </w:p>
-    <w:p>
-      <w:r>
+      <w:r>
+        <w:rPr>
+          <w:noProof/>
+        </w:rPr>
         <w:drawing>
           <wp:anchor distT="0" distB="0" distL="114300" distR="114300" simplePos="0" relativeHeight="251666432" behindDoc="0" locked="0" layoutInCell="1" allowOverlap="1" wp14:anchorId="359B4B62" wp14:editId="70D3F61C">
             <wp:simplePos x="0" y="0"/>
@@ -446,6 +429,9 @@
         </mc:AlternateContent>
       </w:r>
       <w:r>
+        <w:rPr>
+          <w:noProof/>
+        </w:rPr>
         <w:drawing>
           <wp:anchor distT="0" distB="0" distL="114300" distR="114300" simplePos="0" relativeHeight="251659264" behindDoc="0" locked="0" layoutInCell="1" allowOverlap="1" wp14:anchorId="2A12D464" wp14:editId="6E200778">
             <wp:simplePos x="0" y="0"/>
@@ -503,6 +489,9 @@
         </w:drawing>
       </w:r>
       <w:r>
+        <w:rPr>
+          <w:noProof/>
+        </w:rPr>
         <w:drawing>
           <wp:anchor distT="0" distB="0" distL="114300" distR="114300" simplePos="0" relativeHeight="251658240" behindDoc="0" locked="0" layoutInCell="1" allowOverlap="1" wp14:anchorId="15113AAF" wp14:editId="64D7194F">
             <wp:simplePos x="0" y="0"/>
@@ -562,6 +551,9 @@
     </w:p>
     <w:p>
       <w:r>
+        <w:rPr>
+          <w:noProof/>
+        </w:rPr>
         <w:lastRenderedPageBreak/>
         <w:drawing>
           <wp:inline distT="0" distB="0" distL="0" distR="0" wp14:anchorId="58FFF576" wp14:editId="6E788F06">
@@ -757,7 +749,287 @@
         <w:rPr>
           <w:spacing w:val="-2"/>
         </w:rPr>
-        <w:t>Linked list is empty pada baris pertama itu menunjukkan bahwa linked list akan dimulai dan masih kosong. Hal ini menunjukkan bahwa program tersebut dalam kondisi awalan dan elemen akan ditambahkan dan menghasilkan output yang diinginkan.</w:t>
+        <w:t xml:space="preserve">Linked list is empty pada baris </w:t>
+      </w:r>
+      <w:proofErr w:type="spellStart"/>
+      <w:r>
+        <w:rPr>
+          <w:spacing w:val="-2"/>
+        </w:rPr>
+        <w:t>pertama</w:t>
+      </w:r>
+      <w:proofErr w:type="spellEnd"/>
+      <w:r>
+        <w:rPr>
+          <w:spacing w:val="-2"/>
+        </w:rPr>
+        <w:t xml:space="preserve"> </w:t>
+      </w:r>
+      <w:proofErr w:type="spellStart"/>
+      <w:r>
+        <w:rPr>
+          <w:spacing w:val="-2"/>
+        </w:rPr>
+        <w:t>itu</w:t>
+      </w:r>
+      <w:proofErr w:type="spellEnd"/>
+      <w:r>
+        <w:rPr>
+          <w:spacing w:val="-2"/>
+        </w:rPr>
+        <w:t xml:space="preserve"> </w:t>
+      </w:r>
+      <w:proofErr w:type="spellStart"/>
+      <w:r>
+        <w:rPr>
+          <w:spacing w:val="-2"/>
+        </w:rPr>
+        <w:t>menunjukkan</w:t>
+      </w:r>
+      <w:proofErr w:type="spellEnd"/>
+      <w:r>
+        <w:rPr>
+          <w:spacing w:val="-2"/>
+        </w:rPr>
+        <w:t xml:space="preserve"> </w:t>
+      </w:r>
+      <w:proofErr w:type="spellStart"/>
+      <w:r>
+        <w:rPr>
+          <w:spacing w:val="-2"/>
+        </w:rPr>
+        <w:t>bahwa</w:t>
+      </w:r>
+      <w:proofErr w:type="spellEnd"/>
+      <w:r>
+        <w:rPr>
+          <w:spacing w:val="-2"/>
+        </w:rPr>
+        <w:t xml:space="preserve"> linked list </w:t>
+      </w:r>
+      <w:proofErr w:type="spellStart"/>
+      <w:r>
+        <w:rPr>
+          <w:spacing w:val="-2"/>
+        </w:rPr>
+        <w:t>akan</w:t>
+      </w:r>
+      <w:proofErr w:type="spellEnd"/>
+      <w:r>
+        <w:rPr>
+          <w:spacing w:val="-2"/>
+        </w:rPr>
+        <w:t xml:space="preserve"> </w:t>
+      </w:r>
+      <w:proofErr w:type="spellStart"/>
+      <w:r>
+        <w:rPr>
+          <w:spacing w:val="-2"/>
+        </w:rPr>
+        <w:t>dimulai</w:t>
+      </w:r>
+      <w:proofErr w:type="spellEnd"/>
+      <w:r>
+        <w:rPr>
+          <w:spacing w:val="-2"/>
+        </w:rPr>
+        <w:t xml:space="preserve"> dan </w:t>
+      </w:r>
+      <w:proofErr w:type="spellStart"/>
+      <w:r>
+        <w:rPr>
+          <w:spacing w:val="-2"/>
+        </w:rPr>
+        <w:t>masih</w:t>
+      </w:r>
+      <w:proofErr w:type="spellEnd"/>
+      <w:r>
+        <w:rPr>
+          <w:spacing w:val="-2"/>
+        </w:rPr>
+        <w:t xml:space="preserve"> </w:t>
+      </w:r>
+      <w:proofErr w:type="spellStart"/>
+      <w:r>
+        <w:rPr>
+          <w:spacing w:val="-2"/>
+        </w:rPr>
+        <w:t>kosong</w:t>
+      </w:r>
+      <w:proofErr w:type="spellEnd"/>
+      <w:r>
+        <w:rPr>
+          <w:spacing w:val="-2"/>
+        </w:rPr>
+        <w:t xml:space="preserve">. Hal </w:t>
+      </w:r>
+      <w:proofErr w:type="spellStart"/>
+      <w:r>
+        <w:rPr>
+          <w:spacing w:val="-2"/>
+        </w:rPr>
+        <w:t>ini</w:t>
+      </w:r>
+      <w:proofErr w:type="spellEnd"/>
+      <w:r>
+        <w:rPr>
+          <w:spacing w:val="-2"/>
+        </w:rPr>
+        <w:t xml:space="preserve"> </w:t>
+      </w:r>
+      <w:proofErr w:type="spellStart"/>
+      <w:r>
+        <w:rPr>
+          <w:spacing w:val="-2"/>
+        </w:rPr>
+        <w:t>menunjukkan</w:t>
+      </w:r>
+      <w:proofErr w:type="spellEnd"/>
+      <w:r>
+        <w:rPr>
+          <w:spacing w:val="-2"/>
+        </w:rPr>
+        <w:t xml:space="preserve"> </w:t>
+      </w:r>
+      <w:proofErr w:type="spellStart"/>
+      <w:r>
+        <w:rPr>
+          <w:spacing w:val="-2"/>
+        </w:rPr>
+        <w:t>bahwa</w:t>
+      </w:r>
+      <w:proofErr w:type="spellEnd"/>
+      <w:r>
+        <w:rPr>
+          <w:spacing w:val="-2"/>
+        </w:rPr>
+        <w:t xml:space="preserve"> program </w:t>
+      </w:r>
+      <w:proofErr w:type="spellStart"/>
+      <w:r>
+        <w:rPr>
+          <w:spacing w:val="-2"/>
+        </w:rPr>
+        <w:t>tersebut</w:t>
+      </w:r>
+      <w:proofErr w:type="spellEnd"/>
+      <w:r>
+        <w:rPr>
+          <w:spacing w:val="-2"/>
+        </w:rPr>
+        <w:t xml:space="preserve"> </w:t>
+      </w:r>
+      <w:proofErr w:type="spellStart"/>
+      <w:r>
+        <w:rPr>
+          <w:spacing w:val="-2"/>
+        </w:rPr>
+        <w:t>dalam</w:t>
+      </w:r>
+      <w:proofErr w:type="spellEnd"/>
+      <w:r>
+        <w:rPr>
+          <w:spacing w:val="-2"/>
+        </w:rPr>
+        <w:t xml:space="preserve"> </w:t>
+      </w:r>
+      <w:proofErr w:type="spellStart"/>
+      <w:r>
+        <w:rPr>
+          <w:spacing w:val="-2"/>
+        </w:rPr>
+        <w:t>kondisi</w:t>
+      </w:r>
+      <w:proofErr w:type="spellEnd"/>
+      <w:r>
+        <w:rPr>
+          <w:spacing w:val="-2"/>
+        </w:rPr>
+        <w:t xml:space="preserve"> </w:t>
+      </w:r>
+      <w:proofErr w:type="spellStart"/>
+      <w:r>
+        <w:rPr>
+          <w:spacing w:val="-2"/>
+        </w:rPr>
+        <w:t>awalan</w:t>
+      </w:r>
+      <w:proofErr w:type="spellEnd"/>
+      <w:r>
+        <w:rPr>
+          <w:spacing w:val="-2"/>
+        </w:rPr>
+        <w:t xml:space="preserve"> dan </w:t>
+      </w:r>
+      <w:proofErr w:type="spellStart"/>
+      <w:r>
+        <w:rPr>
+          <w:spacing w:val="-2"/>
+        </w:rPr>
+        <w:t>elemen</w:t>
+      </w:r>
+      <w:proofErr w:type="spellEnd"/>
+      <w:r>
+        <w:rPr>
+          <w:spacing w:val="-2"/>
+        </w:rPr>
+        <w:t xml:space="preserve"> </w:t>
+      </w:r>
+      <w:proofErr w:type="spellStart"/>
+      <w:r>
+        <w:rPr>
+          <w:spacing w:val="-2"/>
+        </w:rPr>
+        <w:t>akan</w:t>
+      </w:r>
+      <w:proofErr w:type="spellEnd"/>
+      <w:r>
+        <w:rPr>
+          <w:spacing w:val="-2"/>
+        </w:rPr>
+        <w:t xml:space="preserve"> </w:t>
+      </w:r>
+      <w:proofErr w:type="spellStart"/>
+      <w:r>
+        <w:rPr>
+          <w:spacing w:val="-2"/>
+        </w:rPr>
+        <w:t>ditambahkan</w:t>
+      </w:r>
+      <w:proofErr w:type="spellEnd"/>
+      <w:r>
+        <w:rPr>
+          <w:spacing w:val="-2"/>
+        </w:rPr>
+        <w:t xml:space="preserve"> dan </w:t>
+      </w:r>
+      <w:proofErr w:type="spellStart"/>
+      <w:r>
+        <w:rPr>
+          <w:spacing w:val="-2"/>
+        </w:rPr>
+        <w:t>menghasilkan</w:t>
+      </w:r>
+      <w:proofErr w:type="spellEnd"/>
+      <w:r>
+        <w:rPr>
+          <w:spacing w:val="-2"/>
+        </w:rPr>
+        <w:t xml:space="preserve"> output yang </w:t>
+      </w:r>
+      <w:proofErr w:type="spellStart"/>
+      <w:r>
+        <w:rPr>
+          <w:spacing w:val="-2"/>
+        </w:rPr>
+        <w:t>diinginkan</w:t>
+      </w:r>
+      <w:proofErr w:type="spellEnd"/>
+      <w:r>
+        <w:rPr>
+          <w:spacing w:val="-2"/>
+        </w:rPr>
+        <w:t>.</w:t>
       </w:r>
     </w:p>
     <w:p>
@@ -938,7 +1210,97 @@
         <w:spacing w:before="134"/>
       </w:pPr>
       <w:r>
-        <w:t>Baris pertama itu digunakan untuk menunjukkan bahwa node ‘ndInput’ akan menunjuk ke ‘temp.next’.</w:t>
+        <w:t xml:space="preserve">Baris </w:t>
+      </w:r>
+      <w:proofErr w:type="spellStart"/>
+      <w:r>
+        <w:t>pertama</w:t>
+      </w:r>
+      <w:proofErr w:type="spellEnd"/>
+      <w:r>
+        <w:t xml:space="preserve"> </w:t>
+      </w:r>
+      <w:proofErr w:type="spellStart"/>
+      <w:r>
+        <w:t>itu</w:t>
+      </w:r>
+      <w:proofErr w:type="spellEnd"/>
+      <w:r>
+        <w:t xml:space="preserve"> </w:t>
+      </w:r>
+      <w:proofErr w:type="spellStart"/>
+      <w:r>
+        <w:t>digunakan</w:t>
+      </w:r>
+      <w:proofErr w:type="spellEnd"/>
+      <w:r>
+        <w:t xml:space="preserve"> </w:t>
+      </w:r>
+      <w:proofErr w:type="spellStart"/>
+      <w:r>
+        <w:t>untuk</w:t>
+      </w:r>
+      <w:proofErr w:type="spellEnd"/>
+      <w:r>
+        <w:t xml:space="preserve"> </w:t>
+      </w:r>
+      <w:proofErr w:type="spellStart"/>
+      <w:r>
+        <w:t>menunjukkan</w:t>
+      </w:r>
+      <w:proofErr w:type="spellEnd"/>
+      <w:r>
+        <w:t xml:space="preserve"> </w:t>
+      </w:r>
+      <w:proofErr w:type="spellStart"/>
+      <w:r>
+        <w:t>bahwa</w:t>
+      </w:r>
+      <w:proofErr w:type="spellEnd"/>
+      <w:r>
+        <w:t xml:space="preserve"> node ‘</w:t>
+      </w:r>
+      <w:proofErr w:type="spellStart"/>
+      <w:r>
+        <w:t>ndInput</w:t>
+      </w:r>
+      <w:proofErr w:type="spellEnd"/>
+      <w:r>
+        <w:t xml:space="preserve">’ </w:t>
+      </w:r>
+      <w:proofErr w:type="spellStart"/>
+      <w:r>
+        <w:t>akan</w:t>
+      </w:r>
+      <w:proofErr w:type="spellEnd"/>
+      <w:r>
+        <w:t xml:space="preserve"> </w:t>
+      </w:r>
+      <w:proofErr w:type="spellStart"/>
+      <w:r>
+        <w:t>menunjuk</w:t>
+      </w:r>
+      <w:proofErr w:type="spellEnd"/>
+      <w:r>
+        <w:t xml:space="preserve"> </w:t>
+      </w:r>
+      <w:proofErr w:type="spellStart"/>
+      <w:r>
+        <w:t>ke</w:t>
+      </w:r>
+      <w:proofErr w:type="spellEnd"/>
+      <w:r>
+        <w:t xml:space="preserve"> ‘</w:t>
+      </w:r>
+      <w:proofErr w:type="spellStart"/>
+      <w:proofErr w:type="gramStart"/>
+      <w:r>
+        <w:t>temp.next</w:t>
+      </w:r>
+      <w:proofErr w:type="spellEnd"/>
+      <w:proofErr w:type="gramEnd"/>
+      <w:r>
+        <w:t>’.</w:t>
       </w:r>
     </w:p>
     <w:p>
@@ -954,10 +1316,95 @@
         <w:spacing w:before="134"/>
       </w:pPr>
       <w:r>
-        <w:t xml:space="preserve">Baris kedua itu digunakan untuk </w:t>
-      </w:r>
-      <w:r>
-        <w:t>menetapkan node ‘temp’ akan menunjukkan ke node baru yaitu ‘ndInput’.</w:t>
+        <w:t xml:space="preserve">Baris </w:t>
+      </w:r>
+      <w:proofErr w:type="spellStart"/>
+      <w:r>
+        <w:t>kedua</w:t>
+      </w:r>
+      <w:proofErr w:type="spellEnd"/>
+      <w:r>
+        <w:t xml:space="preserve"> </w:t>
+      </w:r>
+      <w:proofErr w:type="spellStart"/>
+      <w:r>
+        <w:t>itu</w:t>
+      </w:r>
+      <w:proofErr w:type="spellEnd"/>
+      <w:r>
+        <w:t xml:space="preserve"> </w:t>
+      </w:r>
+      <w:proofErr w:type="spellStart"/>
+      <w:r>
+        <w:t>digunakan</w:t>
+      </w:r>
+      <w:proofErr w:type="spellEnd"/>
+      <w:r>
+        <w:t xml:space="preserve"> </w:t>
+      </w:r>
+      <w:proofErr w:type="spellStart"/>
+      <w:r>
+        <w:t>untuk</w:t>
+      </w:r>
+      <w:proofErr w:type="spellEnd"/>
+      <w:r>
+        <w:t xml:space="preserve"> </w:t>
+      </w:r>
+      <w:proofErr w:type="spellStart"/>
+      <w:r>
+        <w:t>menetapkan</w:t>
+      </w:r>
+      <w:proofErr w:type="spellEnd"/>
+      <w:r>
+        <w:t xml:space="preserve"> node ‘temp’ </w:t>
+      </w:r>
+      <w:proofErr w:type="spellStart"/>
+      <w:r>
+        <w:t>akan</w:t>
+      </w:r>
+      <w:proofErr w:type="spellEnd"/>
+      <w:r>
+        <w:t xml:space="preserve"> </w:t>
+      </w:r>
+      <w:proofErr w:type="spellStart"/>
+      <w:r>
+        <w:t>menunjukkan</w:t>
+      </w:r>
+      <w:proofErr w:type="spellEnd"/>
+      <w:r>
+        <w:t xml:space="preserve"> </w:t>
+      </w:r>
+      <w:proofErr w:type="spellStart"/>
+      <w:r>
+        <w:t>ke</w:t>
+      </w:r>
+      <w:proofErr w:type="spellEnd"/>
+      <w:r>
+        <w:t xml:space="preserve"> node </w:t>
+      </w:r>
+      <w:proofErr w:type="spellStart"/>
+      <w:r>
+        <w:t>baru</w:t>
+      </w:r>
+      <w:proofErr w:type="spellEnd"/>
+      <w:r>
+        <w:t xml:space="preserve"> </w:t>
+      </w:r>
+      <w:proofErr w:type="spellStart"/>
+      <w:r>
+        <w:t>yaitu</w:t>
+      </w:r>
+      <w:proofErr w:type="spellEnd"/>
+      <w:r>
+        <w:t xml:space="preserve"> ‘</w:t>
+      </w:r>
+      <w:proofErr w:type="spellStart"/>
+      <w:r>
+        <w:t>ndInput</w:t>
+      </w:r>
+      <w:proofErr w:type="spellEnd"/>
+      <w:r>
+        <w:t>’.</w:t>
       </w:r>
     </w:p>
     <w:p>
@@ -982,15 +1429,23 @@
         </w:rPr>
         <w:t xml:space="preserve"> </w:t>
       </w:r>
+      <w:proofErr w:type="spellStart"/>
       <w:r>
         <w:rPr>
           <w:b/>
         </w:rPr>
-        <w:t>SingleLinkedList,</w:t>
-      </w:r>
+        <w:t>SingleLinkedList</w:t>
+      </w:r>
+      <w:proofErr w:type="spellEnd"/>
       <w:r>
         <w:rPr>
           <w:b/>
+        </w:rPr>
+        <w:t>,</w:t>
+      </w:r>
+      <w:r>
+        <w:rPr>
+          <w:b/>
           <w:spacing w:val="-2"/>
         </w:rPr>
         <w:t xml:space="preserve"> </w:t>
@@ -1070,6 +1525,7 @@
       <w:r>
         <w:t xml:space="preserve">in </w:t>
       </w:r>
+      <w:proofErr w:type="spellStart"/>
       <w:r>
         <w:rPr>
           <w:b/>
@@ -1077,6 +1533,7 @@
         </w:rPr>
         <w:t>insertAt</w:t>
       </w:r>
+      <w:proofErr w:type="spellEnd"/>
       <w:r>
         <w:rPr>
           <w:spacing w:val="-2"/>
@@ -1165,8 +1622,101 @@
           <w:numId w:val="3"/>
         </w:numPr>
       </w:pPr>
-      <w:r>
-        <w:t>Kegunaannya di insertAt adalah untuk menyelesaikan masalah seperti node baru yang dimasukkan tepat sebelum node terakhir pada file SingleLinkedList21.</w:t>
+      <w:proofErr w:type="spellStart"/>
+      <w:r>
+        <w:t>Kegunaannya</w:t>
+      </w:r>
+      <w:proofErr w:type="spellEnd"/>
+      <w:r>
+        <w:t xml:space="preserve"> di </w:t>
+      </w:r>
+      <w:proofErr w:type="spellStart"/>
+      <w:r>
+        <w:t>insertAt</w:t>
+      </w:r>
+      <w:proofErr w:type="spellEnd"/>
+      <w:r>
+        <w:t xml:space="preserve"> </w:t>
+      </w:r>
+      <w:proofErr w:type="spellStart"/>
+      <w:r>
+        <w:t>adalah</w:t>
+      </w:r>
+      <w:proofErr w:type="spellEnd"/>
+      <w:r>
+        <w:t xml:space="preserve"> </w:t>
+      </w:r>
+      <w:proofErr w:type="spellStart"/>
+      <w:r>
+        <w:t>untuk</w:t>
+      </w:r>
+      <w:proofErr w:type="spellEnd"/>
+      <w:r>
+        <w:t xml:space="preserve"> </w:t>
+      </w:r>
+      <w:proofErr w:type="spellStart"/>
+      <w:r>
+        <w:t>menyelesaikan</w:t>
+      </w:r>
+      <w:proofErr w:type="spellEnd"/>
+      <w:r>
+        <w:t xml:space="preserve"> </w:t>
+      </w:r>
+      <w:proofErr w:type="spellStart"/>
+      <w:r>
+        <w:t>masalah</w:t>
+      </w:r>
+      <w:proofErr w:type="spellEnd"/>
+      <w:r>
+        <w:t xml:space="preserve"> </w:t>
+      </w:r>
+      <w:proofErr w:type="spellStart"/>
+      <w:r>
+        <w:t>seperti</w:t>
+      </w:r>
+      <w:proofErr w:type="spellEnd"/>
+      <w:r>
+        <w:t xml:space="preserve"> node </w:t>
+      </w:r>
+      <w:proofErr w:type="spellStart"/>
+      <w:r>
+        <w:t>baru</w:t>
+      </w:r>
+      <w:proofErr w:type="spellEnd"/>
+      <w:r>
+        <w:t xml:space="preserve"> yang </w:t>
+      </w:r>
+      <w:proofErr w:type="spellStart"/>
+      <w:r>
+        <w:t>dimasukkan</w:t>
+      </w:r>
+      <w:proofErr w:type="spellEnd"/>
+      <w:r>
+        <w:t xml:space="preserve"> </w:t>
+      </w:r>
+      <w:proofErr w:type="spellStart"/>
+      <w:r>
+        <w:t>tepat</w:t>
+      </w:r>
+      <w:proofErr w:type="spellEnd"/>
+      <w:r>
+        <w:t xml:space="preserve"> </w:t>
+      </w:r>
+      <w:proofErr w:type="spellStart"/>
+      <w:r>
+        <w:t>sebelum</w:t>
+      </w:r>
+      <w:proofErr w:type="spellEnd"/>
+      <w:r>
+        <w:t xml:space="preserve"> node </w:t>
+      </w:r>
+      <w:proofErr w:type="spellStart"/>
+      <w:r>
+        <w:t>terakhir</w:t>
+      </w:r>
+      <w:proofErr w:type="spellEnd"/>
+      <w:r>
+        <w:t xml:space="preserve"> pada file SingleLinkedList21.</w:t>
       </w:r>
     </w:p>
     <w:p/>
@@ -1181,6 +1731,9 @@
     <w:p/>
     <w:p>
       <w:r>
+        <w:rPr>
+          <w:noProof/>
+        </w:rPr>
         <w:lastRenderedPageBreak/>
         <w:drawing>
           <wp:anchor distT="0" distB="0" distL="114300" distR="114300" simplePos="0" relativeHeight="251667456" behindDoc="0" locked="0" layoutInCell="1" allowOverlap="1" wp14:anchorId="0E5A3DF8" wp14:editId="38B22DA3">
@@ -1293,6 +1846,9 @@
         </w:drawing>
       </w:r>
       <w:r>
+        <w:rPr>
+          <w:noProof/>
+        </w:rPr>
         <w:drawing>
           <wp:anchor distT="0" distB="0" distL="114300" distR="114300" simplePos="0" relativeHeight="251668480" behindDoc="0" locked="0" layoutInCell="1" allowOverlap="1" wp14:anchorId="0B85C919" wp14:editId="4504FE16">
             <wp:simplePos x="0" y="0"/>
@@ -1358,6 +1914,9 @@
     </w:p>
     <w:p>
       <w:r>
+        <w:rPr>
+          <w:noProof/>
+        </w:rPr>
         <w:lastRenderedPageBreak/>
         <w:drawing>
           <wp:anchor distT="0" distB="0" distL="114300" distR="114300" simplePos="0" relativeHeight="251671552" behindDoc="0" locked="0" layoutInCell="1" allowOverlap="1" wp14:anchorId="30F17A6E" wp14:editId="539A5D2B">
@@ -1416,6 +1975,9 @@
         </w:drawing>
       </w:r>
       <w:r>
+        <w:rPr>
+          <w:noProof/>
+        </w:rPr>
         <w:drawing>
           <wp:anchor distT="0" distB="0" distL="114300" distR="114300" simplePos="0" relativeHeight="251670528" behindDoc="0" locked="0" layoutInCell="1" allowOverlap="1" wp14:anchorId="0A278C7F" wp14:editId="7D5FD00A">
             <wp:simplePos x="0" y="0"/>
@@ -1608,7 +2170,189 @@
         <w:rPr>
           <w:spacing w:val="-2"/>
         </w:rPr>
-        <w:t>‘break’ digunakan pada remove itu karena untuk mengeluakan loop setelah menemukan dan menghapus node dengan kunci yang sudah ditentukan itu.</w:t>
+        <w:t xml:space="preserve">‘break’ </w:t>
+      </w:r>
+      <w:proofErr w:type="spellStart"/>
+      <w:r>
+        <w:rPr>
+          <w:spacing w:val="-2"/>
+        </w:rPr>
+        <w:t>digunakan</w:t>
+      </w:r>
+      <w:proofErr w:type="spellEnd"/>
+      <w:r>
+        <w:rPr>
+          <w:spacing w:val="-2"/>
+        </w:rPr>
+        <w:t xml:space="preserve"> pada remove </w:t>
+      </w:r>
+      <w:proofErr w:type="spellStart"/>
+      <w:r>
+        <w:rPr>
+          <w:spacing w:val="-2"/>
+        </w:rPr>
+        <w:t>itu</w:t>
+      </w:r>
+      <w:proofErr w:type="spellEnd"/>
+      <w:r>
+        <w:rPr>
+          <w:spacing w:val="-2"/>
+        </w:rPr>
+        <w:t xml:space="preserve"> </w:t>
+      </w:r>
+      <w:proofErr w:type="spellStart"/>
+      <w:r>
+        <w:rPr>
+          <w:spacing w:val="-2"/>
+        </w:rPr>
+        <w:t>karena</w:t>
+      </w:r>
+      <w:proofErr w:type="spellEnd"/>
+      <w:r>
+        <w:rPr>
+          <w:spacing w:val="-2"/>
+        </w:rPr>
+        <w:t xml:space="preserve"> </w:t>
+      </w:r>
+      <w:proofErr w:type="spellStart"/>
+      <w:r>
+        <w:rPr>
+          <w:spacing w:val="-2"/>
+        </w:rPr>
+        <w:t>untuk</w:t>
+      </w:r>
+      <w:proofErr w:type="spellEnd"/>
+      <w:r>
+        <w:rPr>
+          <w:spacing w:val="-2"/>
+        </w:rPr>
+        <w:t xml:space="preserve"> </w:t>
+      </w:r>
+      <w:proofErr w:type="spellStart"/>
+      <w:r>
+        <w:rPr>
+          <w:spacing w:val="-2"/>
+        </w:rPr>
+        <w:t>mengeluakan</w:t>
+      </w:r>
+      <w:proofErr w:type="spellEnd"/>
+      <w:r>
+        <w:rPr>
+          <w:spacing w:val="-2"/>
+        </w:rPr>
+        <w:t xml:space="preserve"> loop </w:t>
+      </w:r>
+      <w:proofErr w:type="spellStart"/>
+      <w:r>
+        <w:rPr>
+          <w:spacing w:val="-2"/>
+        </w:rPr>
+        <w:t>setelah</w:t>
+      </w:r>
+      <w:proofErr w:type="spellEnd"/>
+      <w:r>
+        <w:rPr>
+          <w:spacing w:val="-2"/>
+        </w:rPr>
+        <w:t xml:space="preserve"> </w:t>
+      </w:r>
+      <w:proofErr w:type="spellStart"/>
+      <w:r>
+        <w:rPr>
+          <w:spacing w:val="-2"/>
+        </w:rPr>
+        <w:t>menemukan</w:t>
+      </w:r>
+      <w:proofErr w:type="spellEnd"/>
+      <w:r>
+        <w:rPr>
+          <w:spacing w:val="-2"/>
+        </w:rPr>
+        <w:t xml:space="preserve"> dan </w:t>
+      </w:r>
+      <w:proofErr w:type="spellStart"/>
+      <w:r>
+        <w:rPr>
+          <w:spacing w:val="-2"/>
+        </w:rPr>
+        <w:t>menghapus</w:t>
+      </w:r>
+      <w:proofErr w:type="spellEnd"/>
+      <w:r>
+        <w:rPr>
+          <w:spacing w:val="-2"/>
+        </w:rPr>
+        <w:t xml:space="preserve"> node </w:t>
+      </w:r>
+      <w:proofErr w:type="spellStart"/>
+      <w:r>
+        <w:rPr>
+          <w:spacing w:val="-2"/>
+        </w:rPr>
+        <w:t>dengan</w:t>
+      </w:r>
+      <w:proofErr w:type="spellEnd"/>
+      <w:r>
+        <w:rPr>
+          <w:spacing w:val="-2"/>
+        </w:rPr>
+        <w:t xml:space="preserve"> </w:t>
+      </w:r>
+      <w:proofErr w:type="spellStart"/>
+      <w:r>
+        <w:rPr>
+          <w:spacing w:val="-2"/>
+        </w:rPr>
+        <w:t>kunci</w:t>
+      </w:r>
+      <w:proofErr w:type="spellEnd"/>
+      <w:r>
+        <w:rPr>
+          <w:spacing w:val="-2"/>
+        </w:rPr>
+        <w:t xml:space="preserve"> yang </w:t>
+      </w:r>
+      <w:proofErr w:type="spellStart"/>
+      <w:r>
+        <w:rPr>
+          <w:spacing w:val="-2"/>
+        </w:rPr>
+        <w:t>sudah</w:t>
+      </w:r>
+      <w:proofErr w:type="spellEnd"/>
+      <w:r>
+        <w:rPr>
+          <w:spacing w:val="-2"/>
+        </w:rPr>
+        <w:t xml:space="preserve"> </w:t>
+      </w:r>
+      <w:proofErr w:type="spellStart"/>
+      <w:r>
+        <w:rPr>
+          <w:spacing w:val="-2"/>
+        </w:rPr>
+        <w:t>ditentukan</w:t>
+      </w:r>
+      <w:proofErr w:type="spellEnd"/>
+      <w:r>
+        <w:rPr>
+          <w:spacing w:val="-2"/>
+        </w:rPr>
+        <w:t xml:space="preserve"> </w:t>
+      </w:r>
+      <w:proofErr w:type="spellStart"/>
+      <w:r>
+        <w:rPr>
+          <w:spacing w:val="-2"/>
+        </w:rPr>
+        <w:t>itu</w:t>
+      </w:r>
+      <w:proofErr w:type="spellEnd"/>
+      <w:r>
+        <w:rPr>
+          <w:spacing w:val="-2"/>
+        </w:rPr>
+        <w:t>.</w:t>
       </w:r>
     </w:p>
     <w:p>
@@ -1792,7 +2536,222 @@
         <w:spacing w:before="147"/>
       </w:pPr>
       <w:r>
-        <w:t>Kode program diatas itu digunakan untuk mengecek dan mencari node yang akan kita hapus dengan kode program ‘temp.next’. lalu jika ‘temp.next.data == key’, maka kita bisa memperbarui next dari node ‘temp’ untuk melangkahinya ke node ‘temp.next’ yang akan kita hapus nanti.</w:t>
+        <w:t xml:space="preserve">Kode program </w:t>
+      </w:r>
+      <w:proofErr w:type="spellStart"/>
+      <w:r>
+        <w:t>diatas</w:t>
+      </w:r>
+      <w:proofErr w:type="spellEnd"/>
+      <w:r>
+        <w:t xml:space="preserve"> </w:t>
+      </w:r>
+      <w:proofErr w:type="spellStart"/>
+      <w:r>
+        <w:t>itu</w:t>
+      </w:r>
+      <w:proofErr w:type="spellEnd"/>
+      <w:r>
+        <w:t xml:space="preserve"> </w:t>
+      </w:r>
+      <w:proofErr w:type="spellStart"/>
+      <w:r>
+        <w:t>digunakan</w:t>
+      </w:r>
+      <w:proofErr w:type="spellEnd"/>
+      <w:r>
+        <w:t xml:space="preserve"> </w:t>
+      </w:r>
+      <w:proofErr w:type="spellStart"/>
+      <w:r>
+        <w:t>untuk</w:t>
+      </w:r>
+      <w:proofErr w:type="spellEnd"/>
+      <w:r>
+        <w:t xml:space="preserve"> </w:t>
+      </w:r>
+      <w:proofErr w:type="spellStart"/>
+      <w:r>
+        <w:t>mengecek</w:t>
+      </w:r>
+      <w:proofErr w:type="spellEnd"/>
+      <w:r>
+        <w:t xml:space="preserve"> dan </w:t>
+      </w:r>
+      <w:proofErr w:type="spellStart"/>
+      <w:r>
+        <w:t>mencari</w:t>
+      </w:r>
+      <w:proofErr w:type="spellEnd"/>
+      <w:r>
+        <w:t xml:space="preserve"> node yang </w:t>
+      </w:r>
+      <w:proofErr w:type="spellStart"/>
+      <w:r>
+        <w:t>akan</w:t>
+      </w:r>
+      <w:proofErr w:type="spellEnd"/>
+      <w:r>
+        <w:t xml:space="preserve"> </w:t>
+      </w:r>
+      <w:proofErr w:type="spellStart"/>
+      <w:r>
+        <w:t>kita</w:t>
+      </w:r>
+      <w:proofErr w:type="spellEnd"/>
+      <w:r>
+        <w:t xml:space="preserve"> hapus </w:t>
+      </w:r>
+      <w:proofErr w:type="spellStart"/>
+      <w:r>
+        <w:t>dengan</w:t>
+      </w:r>
+      <w:proofErr w:type="spellEnd"/>
+      <w:r>
+        <w:t xml:space="preserve"> </w:t>
+      </w:r>
+      <w:proofErr w:type="spellStart"/>
+      <w:r>
+        <w:t>kode</w:t>
+      </w:r>
+      <w:proofErr w:type="spellEnd"/>
+      <w:r>
+        <w:t xml:space="preserve"> program ‘</w:t>
+      </w:r>
+      <w:proofErr w:type="spellStart"/>
+      <w:proofErr w:type="gramStart"/>
+      <w:r>
+        <w:t>temp.next</w:t>
+      </w:r>
+      <w:proofErr w:type="spellEnd"/>
+      <w:proofErr w:type="gramEnd"/>
+      <w:r>
+        <w:t xml:space="preserve">’. </w:t>
+      </w:r>
+      <w:proofErr w:type="spellStart"/>
+      <w:r>
+        <w:t>lalu</w:t>
+      </w:r>
+      <w:proofErr w:type="spellEnd"/>
+      <w:r>
+        <w:t xml:space="preserve"> </w:t>
+      </w:r>
+      <w:proofErr w:type="spellStart"/>
+      <w:r>
+        <w:t>jika</w:t>
+      </w:r>
+      <w:proofErr w:type="spellEnd"/>
+      <w:r>
+        <w:t xml:space="preserve"> ‘</w:t>
+      </w:r>
+      <w:proofErr w:type="spellStart"/>
+      <w:proofErr w:type="gramStart"/>
+      <w:r>
+        <w:t>temp.next</w:t>
+      </w:r>
+      <w:proofErr w:type="gramEnd"/>
+      <w:r>
+        <w:t>.data</w:t>
+      </w:r>
+      <w:proofErr w:type="spellEnd"/>
+      <w:r>
+        <w:t xml:space="preserve"> == key’, </w:t>
+      </w:r>
+      <w:proofErr w:type="spellStart"/>
+      <w:r>
+        <w:t>maka</w:t>
+      </w:r>
+      <w:proofErr w:type="spellEnd"/>
+      <w:r>
+        <w:t xml:space="preserve"> </w:t>
+      </w:r>
+      <w:proofErr w:type="spellStart"/>
+      <w:r>
+        <w:t>kita</w:t>
+      </w:r>
+      <w:proofErr w:type="spellEnd"/>
+      <w:r>
+        <w:t xml:space="preserve"> </w:t>
+      </w:r>
+      <w:proofErr w:type="spellStart"/>
+      <w:r>
+        <w:t>bisa</w:t>
+      </w:r>
+      <w:proofErr w:type="spellEnd"/>
+      <w:r>
+        <w:t xml:space="preserve"> </w:t>
+      </w:r>
+      <w:proofErr w:type="spellStart"/>
+      <w:r>
+        <w:t>memperbarui</w:t>
+      </w:r>
+      <w:proofErr w:type="spellEnd"/>
+      <w:r>
+        <w:t xml:space="preserve"> next </w:t>
+      </w:r>
+      <w:proofErr w:type="spellStart"/>
+      <w:r>
+        <w:t>dari</w:t>
+      </w:r>
+      <w:proofErr w:type="spellEnd"/>
+      <w:r>
+        <w:t xml:space="preserve"> node ‘temp’ </w:t>
+      </w:r>
+      <w:proofErr w:type="spellStart"/>
+      <w:r>
+        <w:t>untuk</w:t>
+      </w:r>
+      <w:proofErr w:type="spellEnd"/>
+      <w:r>
+        <w:t xml:space="preserve"> </w:t>
+      </w:r>
+      <w:proofErr w:type="spellStart"/>
+      <w:r>
+        <w:t>melangkahinya</w:t>
+      </w:r>
+      <w:proofErr w:type="spellEnd"/>
+      <w:r>
+        <w:t xml:space="preserve"> </w:t>
+      </w:r>
+      <w:proofErr w:type="spellStart"/>
+      <w:r>
+        <w:t>ke</w:t>
+      </w:r>
+      <w:proofErr w:type="spellEnd"/>
+      <w:r>
+        <w:t xml:space="preserve"> node ‘</w:t>
+      </w:r>
+      <w:proofErr w:type="spellStart"/>
+      <w:r>
+        <w:t>temp.next</w:t>
+      </w:r>
+      <w:proofErr w:type="spellEnd"/>
+      <w:r>
+        <w:t xml:space="preserve">’ yang </w:t>
+      </w:r>
+      <w:proofErr w:type="spellStart"/>
+      <w:r>
+        <w:t>akan</w:t>
+      </w:r>
+      <w:proofErr w:type="spellEnd"/>
+      <w:r>
+        <w:t xml:space="preserve"> </w:t>
+      </w:r>
+      <w:proofErr w:type="spellStart"/>
+      <w:r>
+        <w:t>kita</w:t>
+      </w:r>
+      <w:proofErr w:type="spellEnd"/>
+      <w:r>
+        <w:t xml:space="preserve"> hapus </w:t>
+      </w:r>
+      <w:proofErr w:type="spellStart"/>
+      <w:r>
+        <w:t>nanti</w:t>
+      </w:r>
+      <w:proofErr w:type="spellEnd"/>
+      <w:r>
+        <w:t>.</w:t>
       </w:r>
     </w:p>
     <w:p>
@@ -1862,8 +2821,13 @@
         </w:rPr>
         <w:t xml:space="preserve"> </w:t>
       </w:r>
-      <w:r>
-        <w:t>indexOf?</w:t>
+      <w:proofErr w:type="spellStart"/>
+      <w:r>
+        <w:t>indexOf</w:t>
+      </w:r>
+      <w:proofErr w:type="spellEnd"/>
+      <w:r>
+        <w:t>?</w:t>
       </w:r>
       <w:r>
         <w:rPr>
@@ -1924,6 +2888,9 @@
         <w:ind w:firstLine="0"/>
       </w:pPr>
       <w:r>
+        <w:rPr>
+          <w:noProof/>
+        </w:rPr>
         <w:drawing>
           <wp:inline distT="0" distB="0" distL="0" distR="0" wp14:anchorId="07F9B9F1" wp14:editId="125F1637">
             <wp:extent cx="2286319" cy="495369"/>
@@ -1970,11 +2937,101 @@
         <w:spacing w:before="147"/>
         <w:ind w:firstLine="0"/>
       </w:pPr>
-      <w:r>
-        <w:t xml:space="preserve">Digunakan untuk </w:t>
-      </w:r>
-      <w:r>
-        <w:t>menginisialisasi temp ke head untuk mencari node pertama dan index = 0 untuk mengetahui posisi node sekarang ada di mana.</w:t>
+      <w:proofErr w:type="spellStart"/>
+      <w:r>
+        <w:t>Digunakan</w:t>
+      </w:r>
+      <w:proofErr w:type="spellEnd"/>
+      <w:r>
+        <w:t xml:space="preserve"> </w:t>
+      </w:r>
+      <w:proofErr w:type="spellStart"/>
+      <w:r>
+        <w:t>untuk</w:t>
+      </w:r>
+      <w:proofErr w:type="spellEnd"/>
+      <w:r>
+        <w:t xml:space="preserve"> </w:t>
+      </w:r>
+      <w:proofErr w:type="spellStart"/>
+      <w:r>
+        <w:t>menginisialisasi</w:t>
+      </w:r>
+      <w:proofErr w:type="spellEnd"/>
+      <w:r>
+        <w:t xml:space="preserve"> temp </w:t>
+      </w:r>
+      <w:proofErr w:type="spellStart"/>
+      <w:r>
+        <w:t>ke</w:t>
+      </w:r>
+      <w:proofErr w:type="spellEnd"/>
+      <w:r>
+        <w:t xml:space="preserve"> head </w:t>
+      </w:r>
+      <w:proofErr w:type="spellStart"/>
+      <w:r>
+        <w:t>untuk</w:t>
+      </w:r>
+      <w:proofErr w:type="spellEnd"/>
+      <w:r>
+        <w:t xml:space="preserve"> </w:t>
+      </w:r>
+      <w:proofErr w:type="spellStart"/>
+      <w:r>
+        <w:t>mencari</w:t>
+      </w:r>
+      <w:proofErr w:type="spellEnd"/>
+      <w:r>
+        <w:t xml:space="preserve"> node </w:t>
+      </w:r>
+      <w:proofErr w:type="spellStart"/>
+      <w:r>
+        <w:t>pertama</w:t>
+      </w:r>
+      <w:proofErr w:type="spellEnd"/>
+      <w:r>
+        <w:t xml:space="preserve"> dan index = 0 </w:t>
+      </w:r>
+      <w:proofErr w:type="spellStart"/>
+      <w:r>
+        <w:t>untuk</w:t>
+      </w:r>
+      <w:proofErr w:type="spellEnd"/>
+      <w:r>
+        <w:t xml:space="preserve"> </w:t>
+      </w:r>
+      <w:proofErr w:type="spellStart"/>
+      <w:r>
+        <w:t>mengetahui</w:t>
+      </w:r>
+      <w:proofErr w:type="spellEnd"/>
+      <w:r>
+        <w:t xml:space="preserve"> </w:t>
+      </w:r>
+      <w:proofErr w:type="spellStart"/>
+      <w:r>
+        <w:t>posisi</w:t>
+      </w:r>
+      <w:proofErr w:type="spellEnd"/>
+      <w:r>
+        <w:t xml:space="preserve"> node </w:t>
+      </w:r>
+      <w:proofErr w:type="spellStart"/>
+      <w:r>
+        <w:t>sekarang</w:t>
+      </w:r>
+      <w:proofErr w:type="spellEnd"/>
+      <w:r>
+        <w:t xml:space="preserve"> </w:t>
+      </w:r>
+      <w:proofErr w:type="spellStart"/>
+      <w:r>
+        <w:t>ada</w:t>
+      </w:r>
+      <w:proofErr w:type="spellEnd"/>
+      <w:r>
+        <w:t xml:space="preserve"> di mana.</w:t>
       </w:r>
     </w:p>
     <w:p>
@@ -1987,6 +3044,9 @@
         <w:ind w:firstLine="0"/>
       </w:pPr>
       <w:r>
+        <w:rPr>
+          <w:noProof/>
+        </w:rPr>
         <w:drawing>
           <wp:inline distT="0" distB="0" distL="0" distR="0" wp14:anchorId="4B19BFBC" wp14:editId="35DD6311">
             <wp:extent cx="2848373" cy="628738"/>
@@ -2033,8 +3093,183 @@
         <w:spacing w:before="147"/>
         <w:ind w:firstLine="0"/>
       </w:pPr>
-      <w:r>
-        <w:t>Digunakan untuk ‘tmp tidak sama dengan null’ serta data node sekarang itu ‘tmp.data tidak sama dengan key’. Lalu jika node tidak sama dengan key, maka akan berpindah ke node ‘tmp.next’.</w:t>
+      <w:proofErr w:type="spellStart"/>
+      <w:r>
+        <w:t>Digunakan</w:t>
+      </w:r>
+      <w:proofErr w:type="spellEnd"/>
+      <w:r>
+        <w:t xml:space="preserve"> </w:t>
+      </w:r>
+      <w:proofErr w:type="spellStart"/>
+      <w:r>
+        <w:t>untuk</w:t>
+      </w:r>
+      <w:proofErr w:type="spellEnd"/>
+      <w:r>
+        <w:t xml:space="preserve"> ‘</w:t>
+      </w:r>
+      <w:proofErr w:type="spellStart"/>
+      <w:r>
+        <w:t>tmp</w:t>
+      </w:r>
+      <w:proofErr w:type="spellEnd"/>
+      <w:r>
+        <w:t xml:space="preserve"> </w:t>
+      </w:r>
+      <w:proofErr w:type="spellStart"/>
+      <w:r>
+        <w:t>tidak</w:t>
+      </w:r>
+      <w:proofErr w:type="spellEnd"/>
+      <w:r>
+        <w:t xml:space="preserve"> </w:t>
+      </w:r>
+      <w:proofErr w:type="spellStart"/>
+      <w:r>
+        <w:t>sama</w:t>
+      </w:r>
+      <w:proofErr w:type="spellEnd"/>
+      <w:r>
+        <w:t xml:space="preserve"> </w:t>
+      </w:r>
+      <w:proofErr w:type="spellStart"/>
+      <w:r>
+        <w:t>dengan</w:t>
+      </w:r>
+      <w:proofErr w:type="spellEnd"/>
+      <w:r>
+        <w:t xml:space="preserve"> null’ </w:t>
+      </w:r>
+      <w:proofErr w:type="spellStart"/>
+      <w:r>
+        <w:t>serta</w:t>
+      </w:r>
+      <w:proofErr w:type="spellEnd"/>
+      <w:r>
+        <w:t xml:space="preserve"> data node </w:t>
+      </w:r>
+      <w:proofErr w:type="spellStart"/>
+      <w:r>
+        <w:t>sekarang</w:t>
+      </w:r>
+      <w:proofErr w:type="spellEnd"/>
+      <w:r>
+        <w:t xml:space="preserve"> </w:t>
+      </w:r>
+      <w:proofErr w:type="spellStart"/>
+      <w:r>
+        <w:t>itu</w:t>
+      </w:r>
+      <w:proofErr w:type="spellEnd"/>
+      <w:r>
+        <w:t xml:space="preserve"> ‘</w:t>
+      </w:r>
+      <w:proofErr w:type="spellStart"/>
+      <w:r>
+        <w:t>tmp.data</w:t>
+      </w:r>
+      <w:proofErr w:type="spellEnd"/>
+      <w:r>
+        <w:t xml:space="preserve"> </w:t>
+      </w:r>
+      <w:proofErr w:type="spellStart"/>
+      <w:r>
+        <w:t>tidak</w:t>
+      </w:r>
+      <w:proofErr w:type="spellEnd"/>
+      <w:r>
+        <w:t xml:space="preserve"> </w:t>
+      </w:r>
+      <w:proofErr w:type="spellStart"/>
+      <w:r>
+        <w:t>sama</w:t>
+      </w:r>
+      <w:proofErr w:type="spellEnd"/>
+      <w:r>
+        <w:t xml:space="preserve"> </w:t>
+      </w:r>
+      <w:proofErr w:type="spellStart"/>
+      <w:r>
+        <w:t>dengan</w:t>
+      </w:r>
+      <w:proofErr w:type="spellEnd"/>
+      <w:r>
+        <w:t xml:space="preserve"> key’. Lalu </w:t>
+      </w:r>
+      <w:proofErr w:type="spellStart"/>
+      <w:r>
+        <w:t>jika</w:t>
+      </w:r>
+      <w:proofErr w:type="spellEnd"/>
+      <w:r>
+        <w:t xml:space="preserve"> node </w:t>
+      </w:r>
+      <w:proofErr w:type="spellStart"/>
+      <w:r>
+        <w:t>tidak</w:t>
+      </w:r>
+      <w:proofErr w:type="spellEnd"/>
+      <w:r>
+        <w:t xml:space="preserve"> </w:t>
+      </w:r>
+      <w:proofErr w:type="spellStart"/>
+      <w:r>
+        <w:t>sama</w:t>
+      </w:r>
+      <w:proofErr w:type="spellEnd"/>
+      <w:r>
+        <w:t xml:space="preserve"> </w:t>
+      </w:r>
+      <w:proofErr w:type="spellStart"/>
+      <w:r>
+        <w:t>dengan</w:t>
+      </w:r>
+      <w:proofErr w:type="spellEnd"/>
+      <w:r>
+        <w:t xml:space="preserve"> key, </w:t>
+      </w:r>
+      <w:proofErr w:type="spellStart"/>
+      <w:r>
+        <w:t>maka</w:t>
+      </w:r>
+      <w:proofErr w:type="spellEnd"/>
+      <w:r>
+        <w:t xml:space="preserve"> </w:t>
+      </w:r>
+      <w:proofErr w:type="spellStart"/>
+      <w:r>
+        <w:t>akan</w:t>
+      </w:r>
+      <w:proofErr w:type="spellEnd"/>
+      <w:r>
+        <w:t xml:space="preserve"> </w:t>
+      </w:r>
+      <w:proofErr w:type="spellStart"/>
+      <w:r>
+        <w:t>berpindah</w:t>
+      </w:r>
+      <w:proofErr w:type="spellEnd"/>
+      <w:r>
+        <w:t xml:space="preserve"> </w:t>
+      </w:r>
+      <w:proofErr w:type="spellStart"/>
+      <w:r>
+        <w:t>ke</w:t>
+      </w:r>
+      <w:proofErr w:type="spellEnd"/>
+      <w:r>
+        <w:t xml:space="preserve"> node ‘</w:t>
+      </w:r>
+      <w:proofErr w:type="spellStart"/>
+      <w:proofErr w:type="gramStart"/>
+      <w:r>
+        <w:t>tmp.next</w:t>
+      </w:r>
+      <w:proofErr w:type="spellEnd"/>
+      <w:proofErr w:type="gramEnd"/>
+      <w:r>
+        <w:t>’.</w:t>
       </w:r>
     </w:p>
     <w:p>
@@ -2047,6 +3282,9 @@
         <w:ind w:firstLine="0"/>
       </w:pPr>
       <w:r>
+        <w:rPr>
+          <w:noProof/>
+        </w:rPr>
         <w:drawing>
           <wp:inline distT="0" distB="0" distL="0" distR="0" wp14:anchorId="7995D2A4" wp14:editId="03BECA87">
             <wp:extent cx="1609950" cy="809738"/>
@@ -2093,8 +3331,21 @@
         <w:spacing w:before="147"/>
         <w:ind w:firstLine="0"/>
       </w:pPr>
-      <w:r>
-        <w:t xml:space="preserve">Digunakan untuk </w:t>
+      <w:proofErr w:type="spellStart"/>
+      <w:r>
+        <w:t>Digunakan</w:t>
+      </w:r>
+      <w:proofErr w:type="spellEnd"/>
+      <w:r>
+        <w:t xml:space="preserve"> </w:t>
+      </w:r>
+      <w:proofErr w:type="spellStart"/>
+      <w:r>
+        <w:t>untuk</w:t>
+      </w:r>
+      <w:proofErr w:type="spellEnd"/>
+      <w:r>
+        <w:t xml:space="preserve"> </w:t>
       </w:r>
     </w:p>
     <w:p>
@@ -2110,7 +3361,79 @@
         <w:spacing w:before="147"/>
       </w:pPr>
       <w:r>
-        <w:t>Jika di baris if itu ‘temp sama dengan null’ maka ‘key’ tidak ditemukan oleh lindked list dan dikembalikan menjadi -1.</w:t>
+        <w:t xml:space="preserve">Jika di baris if </w:t>
+      </w:r>
+      <w:proofErr w:type="spellStart"/>
+      <w:r>
+        <w:t>itu</w:t>
+      </w:r>
+      <w:proofErr w:type="spellEnd"/>
+      <w:r>
+        <w:t xml:space="preserve"> ‘temp </w:t>
+      </w:r>
+      <w:proofErr w:type="spellStart"/>
+      <w:r>
+        <w:t>sama</w:t>
+      </w:r>
+      <w:proofErr w:type="spellEnd"/>
+      <w:r>
+        <w:t xml:space="preserve"> </w:t>
+      </w:r>
+      <w:proofErr w:type="spellStart"/>
+      <w:r>
+        <w:t>dengan</w:t>
+      </w:r>
+      <w:proofErr w:type="spellEnd"/>
+      <w:r>
+        <w:t xml:space="preserve"> null’ </w:t>
+      </w:r>
+      <w:proofErr w:type="spellStart"/>
+      <w:r>
+        <w:t>maka</w:t>
+      </w:r>
+      <w:proofErr w:type="spellEnd"/>
+      <w:r>
+        <w:t xml:space="preserve"> ‘key’ </w:t>
+      </w:r>
+      <w:proofErr w:type="spellStart"/>
+      <w:r>
+        <w:t>tidak</w:t>
+      </w:r>
+      <w:proofErr w:type="spellEnd"/>
+      <w:r>
+        <w:t xml:space="preserve"> </w:t>
+      </w:r>
+      <w:proofErr w:type="spellStart"/>
+      <w:r>
+        <w:t>ditemukan</w:t>
+      </w:r>
+      <w:proofErr w:type="spellEnd"/>
+      <w:r>
+        <w:t xml:space="preserve"> oleh </w:t>
+      </w:r>
+      <w:proofErr w:type="spellStart"/>
+      <w:r>
+        <w:t>lindked</w:t>
+      </w:r>
+      <w:proofErr w:type="spellEnd"/>
+      <w:r>
+        <w:t xml:space="preserve"> list dan </w:t>
+      </w:r>
+      <w:proofErr w:type="spellStart"/>
+      <w:r>
+        <w:t>dikembalikan</w:t>
+      </w:r>
+      <w:proofErr w:type="spellEnd"/>
+      <w:r>
+        <w:t xml:space="preserve"> </w:t>
+      </w:r>
+      <w:proofErr w:type="spellStart"/>
+      <w:r>
+        <w:t>menjadi</w:t>
+      </w:r>
+      <w:proofErr w:type="spellEnd"/>
+      <w:r>
+        <w:t xml:space="preserve"> -1.</w:t>
       </w:r>
     </w:p>
     <w:p>
@@ -2126,7 +3449,103 @@
         <w:spacing w:before="147"/>
       </w:pPr>
       <w:r>
-        <w:t>Jika di baris else itu ‘tmp tidak null’ maka key itu nanti ditemuka dan pengembalikan nilai itu diposisi node dengan data yang valid.</w:t>
+        <w:t xml:space="preserve">Jika di baris else </w:t>
+      </w:r>
+      <w:proofErr w:type="spellStart"/>
+      <w:r>
+        <w:t>itu</w:t>
+      </w:r>
+      <w:proofErr w:type="spellEnd"/>
+      <w:r>
+        <w:t xml:space="preserve"> ‘</w:t>
+      </w:r>
+      <w:proofErr w:type="spellStart"/>
+      <w:r>
+        <w:t>tmp</w:t>
+      </w:r>
+      <w:proofErr w:type="spellEnd"/>
+      <w:r>
+        <w:t xml:space="preserve"> </w:t>
+      </w:r>
+      <w:proofErr w:type="spellStart"/>
+      <w:r>
+        <w:t>tidak</w:t>
+      </w:r>
+      <w:proofErr w:type="spellEnd"/>
+      <w:r>
+        <w:t xml:space="preserve"> null’ </w:t>
+      </w:r>
+      <w:proofErr w:type="spellStart"/>
+      <w:r>
+        <w:t>maka</w:t>
+      </w:r>
+      <w:proofErr w:type="spellEnd"/>
+      <w:r>
+        <w:t xml:space="preserve"> key </w:t>
+      </w:r>
+      <w:proofErr w:type="spellStart"/>
+      <w:r>
+        <w:t>itu</w:t>
+      </w:r>
+      <w:proofErr w:type="spellEnd"/>
+      <w:r>
+        <w:t xml:space="preserve"> </w:t>
+      </w:r>
+      <w:proofErr w:type="spellStart"/>
+      <w:r>
+        <w:t>nanti</w:t>
+      </w:r>
+      <w:proofErr w:type="spellEnd"/>
+      <w:r>
+        <w:t xml:space="preserve"> </w:t>
+      </w:r>
+      <w:proofErr w:type="spellStart"/>
+      <w:r>
+        <w:t>ditemuka</w:t>
+      </w:r>
+      <w:proofErr w:type="spellEnd"/>
+      <w:r>
+        <w:t xml:space="preserve"> dan </w:t>
+      </w:r>
+      <w:proofErr w:type="spellStart"/>
+      <w:r>
+        <w:t>pengembalikan</w:t>
+      </w:r>
+      <w:proofErr w:type="spellEnd"/>
+      <w:r>
+        <w:t xml:space="preserve"> </w:t>
+      </w:r>
+      <w:proofErr w:type="spellStart"/>
+      <w:r>
+        <w:t>nilai</w:t>
+      </w:r>
+      <w:proofErr w:type="spellEnd"/>
+      <w:r>
+        <w:t xml:space="preserve"> </w:t>
+      </w:r>
+      <w:proofErr w:type="spellStart"/>
+      <w:r>
+        <w:t>itu</w:t>
+      </w:r>
+      <w:proofErr w:type="spellEnd"/>
+      <w:r>
+        <w:t xml:space="preserve"> </w:t>
+      </w:r>
+      <w:proofErr w:type="spellStart"/>
+      <w:r>
+        <w:t>diposisi</w:t>
+      </w:r>
+      <w:proofErr w:type="spellEnd"/>
+      <w:r>
+        <w:t xml:space="preserve"> node </w:t>
+      </w:r>
+      <w:proofErr w:type="spellStart"/>
+      <w:r>
+        <w:t>dengan</w:t>
+      </w:r>
+      <w:proofErr w:type="spellEnd"/>
+      <w:r>
+        <w:t xml:space="preserve"> data yang valid.</w:t>
       </w:r>
     </w:p>
     <w:p>
@@ -2211,6 +3630,410 @@
         <w:ind w:left="838" w:hanging="358"/>
       </w:pPr>
       <w:r>
+        <w:rPr>
+          <w:noProof/>
+          <w14:ligatures w14:val="standardContextual"/>
+        </w:rPr>
+        <mc:AlternateContent>
+          <mc:Choice Requires="wps">
+            <w:drawing>
+              <wp:anchor distT="0" distB="0" distL="114300" distR="114300" simplePos="0" relativeHeight="251683840" behindDoc="0" locked="0" layoutInCell="1" allowOverlap="1" wp14:anchorId="3C41F543" wp14:editId="2E663E8C">
+                <wp:simplePos x="0" y="0"/>
+                <wp:positionH relativeFrom="column">
+                  <wp:posOffset>2416630</wp:posOffset>
+                </wp:positionH>
+                <wp:positionV relativeFrom="paragraph">
+                  <wp:posOffset>5816476</wp:posOffset>
+                </wp:positionV>
+                <wp:extent cx="421419" cy="532737"/>
+                <wp:effectExtent l="0" t="55562" r="37782" b="18733"/>
+                <wp:wrapNone/>
+                <wp:docPr id="366042549" name="Arrow: Down 2"/>
+                <wp:cNvGraphicFramePr/>
+                <a:graphic xmlns:a="http://schemas.openxmlformats.org/drawingml/2006/main">
+                  <a:graphicData uri="http://schemas.microsoft.com/office/word/2010/wordprocessingShape">
+                    <wps:wsp>
+                      <wps:cNvSpPr/>
+                      <wps:spPr>
+                        <a:xfrm rot="3178480">
+                          <a:off x="0" y="0"/>
+                          <a:ext cx="421419" cy="532737"/>
+                        </a:xfrm>
+                        <a:prstGeom prst="downArrow">
+                          <a:avLst/>
+                        </a:prstGeom>
+                      </wps:spPr>
+                      <wps:style>
+                        <a:lnRef idx="2">
+                          <a:schemeClr val="dk1">
+                            <a:shade val="15000"/>
+                          </a:schemeClr>
+                        </a:lnRef>
+                        <a:fillRef idx="1">
+                          <a:schemeClr val="dk1"/>
+                        </a:fillRef>
+                        <a:effectRef idx="0">
+                          <a:schemeClr val="dk1"/>
+                        </a:effectRef>
+                        <a:fontRef idx="minor">
+                          <a:schemeClr val="lt1"/>
+                        </a:fontRef>
+                      </wps:style>
+                      <wps:bodyPr rot="0" spcFirstLastPara="0" vertOverflow="overflow" horzOverflow="overflow" vert="horz" wrap="square" lIns="91440" tIns="45720" rIns="91440" bIns="45720" numCol="1" spcCol="0" rtlCol="0" fromWordArt="0" anchor="ctr" anchorCtr="0" forceAA="0" compatLnSpc="1">
+                        <a:prstTxWarp prst="textNoShape">
+                          <a:avLst/>
+                        </a:prstTxWarp>
+                        <a:noAutofit/>
+                      </wps:bodyPr>
+                    </wps:wsp>
+                  </a:graphicData>
+                </a:graphic>
+              </wp:anchor>
+            </w:drawing>
+          </mc:Choice>
+          <mc:Fallback>
+            <w:pict>
+              <v:shapetype w14:anchorId="250BECA6" id="_x0000_t67" coordsize="21600,21600" o:spt="67" adj="16200,5400" path="m0@0l@1@0@1,0@2,0@2@0,21600@0,10800,21600xe">
+                <v:stroke joinstyle="miter"/>
+                <v:formulas>
+                  <v:f eqn="val #0"/>
+                  <v:f eqn="val #1"/>
+                  <v:f eqn="sum height 0 #1"/>
+                  <v:f eqn="sum 10800 0 #1"/>
+                  <v:f eqn="sum width 0 #0"/>
+                  <v:f eqn="prod @4 @3 10800"/>
+                  <v:f eqn="sum width 0 @5"/>
+                </v:formulas>
+                <v:path o:connecttype="custom" o:connectlocs="10800,0;0,@0;10800,21600;21600,@0" o:connectangles="270,180,90,0" textboxrect="@1,0,@2,@6"/>
+                <v:handles>
+                  <v:h position="#1,#0" xrange="0,10800" yrange="0,21600"/>
+                </v:handles>
+              </v:shapetype>
+              <v:shape id="Arrow: Down 2" o:spid="_x0000_s1026" type="#_x0000_t67" style="position:absolute;margin-left:190.3pt;margin-top:458pt;width:33.2pt;height:41.95pt;rotation:3471748fd;z-index:251683840;visibility:visible;mso-wrap-style:square;mso-wrap-distance-left:9pt;mso-wrap-distance-top:0;mso-wrap-distance-right:9pt;mso-wrap-distance-bottom:0;mso-position-horizontal:absolute;mso-position-horizontal-relative:text;mso-position-vertical:absolute;mso-position-vertical-relative:text;v-text-anchor:middle" o:gfxdata="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" adj="13057" fillcolor="black [3200]" strokecolor="black [480]" strokeweight="1pt"/>
+            </w:pict>
+          </mc:Fallback>
+        </mc:AlternateContent>
+      </w:r>
+      <w:r>
+        <w:rPr>
+          <w:noProof/>
+          <w14:ligatures w14:val="standardContextual"/>
+        </w:rPr>
+        <mc:AlternateContent>
+          <mc:Choice Requires="wps">
+            <w:drawing>
+              <wp:anchor distT="0" distB="0" distL="114300" distR="114300" simplePos="0" relativeHeight="251682816" behindDoc="0" locked="0" layoutInCell="1" allowOverlap="1" wp14:anchorId="2FC60CC8" wp14:editId="08162F86">
+                <wp:simplePos x="0" y="0"/>
+                <wp:positionH relativeFrom="column">
+                  <wp:posOffset>2560320</wp:posOffset>
+                </wp:positionH>
+                <wp:positionV relativeFrom="paragraph">
+                  <wp:posOffset>1944232</wp:posOffset>
+                </wp:positionV>
+                <wp:extent cx="628153" cy="437322"/>
+                <wp:effectExtent l="0" t="19050" r="38735" b="39370"/>
+                <wp:wrapNone/>
+                <wp:docPr id="1420684527" name="Arrow: Right 1"/>
+                <wp:cNvGraphicFramePr/>
+                <a:graphic xmlns:a="http://schemas.openxmlformats.org/drawingml/2006/main">
+                  <a:graphicData uri="http://schemas.microsoft.com/office/word/2010/wordprocessingShape">
+                    <wps:wsp>
+                      <wps:cNvSpPr/>
+                      <wps:spPr>
+                        <a:xfrm>
+                          <a:off x="0" y="0"/>
+                          <a:ext cx="628153" cy="437322"/>
+                        </a:xfrm>
+                        <a:prstGeom prst="rightArrow">
+                          <a:avLst/>
+                        </a:prstGeom>
+                      </wps:spPr>
+                      <wps:style>
+                        <a:lnRef idx="2">
+                          <a:schemeClr val="dk1">
+                            <a:shade val="15000"/>
+                          </a:schemeClr>
+                        </a:lnRef>
+                        <a:fillRef idx="1">
+                          <a:schemeClr val="dk1"/>
+                        </a:fillRef>
+                        <a:effectRef idx="0">
+                          <a:schemeClr val="dk1"/>
+                        </a:effectRef>
+                        <a:fontRef idx="minor">
+                          <a:schemeClr val="lt1"/>
+                        </a:fontRef>
+                      </wps:style>
+                      <wps:bodyPr rot="0" spcFirstLastPara="0" vertOverflow="overflow" horzOverflow="overflow" vert="horz" wrap="square" lIns="91440" tIns="45720" rIns="91440" bIns="45720" numCol="1" spcCol="0" rtlCol="0" fromWordArt="0" anchor="ctr" anchorCtr="0" forceAA="0" compatLnSpc="1">
+                        <a:prstTxWarp prst="textNoShape">
+                          <a:avLst/>
+                        </a:prstTxWarp>
+                        <a:noAutofit/>
+                      </wps:bodyPr>
+                    </wps:wsp>
+                  </a:graphicData>
+                </a:graphic>
+              </wp:anchor>
+            </w:drawing>
+          </mc:Choice>
+          <mc:Fallback>
+            <w:pict>
+              <v:shapetype w14:anchorId="6DA77A71" id="_x0000_t13" coordsize="21600,21600" o:spt="13" adj="16200,5400" path="m@0,l@0@1,0@1,0@2@0@2@0,21600,21600,10800xe">
+                <v:stroke joinstyle="miter"/>
+                <v:formulas>
+                  <v:f eqn="val #0"/>
+                  <v:f eqn="val #1"/>
+                  <v:f eqn="sum height 0 #1"/>
+                  <v:f eqn="sum 10800 0 #1"/>
+                  <v:f eqn="sum width 0 #0"/>
+                  <v:f eqn="prod @4 @3 10800"/>
+                  <v:f eqn="sum width 0 @5"/>
+                </v:formulas>
+                <v:path o:connecttype="custom" o:connectlocs="@0,0;0,10800;@0,21600;21600,10800" o:connectangles="270,180,90,0" textboxrect="0,@1,@6,@2"/>
+                <v:handles>
+                  <v:h position="#0,#1" xrange="0,21600" yrange="0,10800"/>
+                </v:handles>
+              </v:shapetype>
+              <v:shape id="Arrow: Right 1" o:spid="_x0000_s1026" type="#_x0000_t13" style="position:absolute;margin-left:201.6pt;margin-top:153.1pt;width:49.45pt;height:34.45pt;z-index:251682816;visibility:visible;mso-wrap-style:square;mso-wrap-distance-left:9pt;mso-wrap-distance-top:0;mso-wrap-distance-right:9pt;mso-wrap-distance-bottom:0;mso-position-horizontal:absolute;mso-position-horizontal-relative:text;mso-position-vertical:absolute;mso-position-vertical-relative:text;v-text-anchor:middle" o:gfxdata="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" adj="14081" fillcolor="black [3200]" strokecolor="black [480]" strokeweight="1pt"/>
+            </w:pict>
+          </mc:Fallback>
+        </mc:AlternateContent>
+      </w:r>
+      <w:r>
+        <w:drawing>
+          <wp:anchor distT="0" distB="0" distL="114300" distR="114300" simplePos="0" relativeHeight="251677696" behindDoc="0" locked="0" layoutInCell="1" allowOverlap="1" wp14:anchorId="64310FB3" wp14:editId="12BA01E3">
+            <wp:simplePos x="0" y="0"/>
+            <wp:positionH relativeFrom="column">
+              <wp:posOffset>-24130</wp:posOffset>
+            </wp:positionH>
+            <wp:positionV relativeFrom="paragraph">
+              <wp:posOffset>353695</wp:posOffset>
+            </wp:positionV>
+            <wp:extent cx="2443480" cy="5335270"/>
+            <wp:effectExtent l="0" t="0" r="0" b="0"/>
+            <wp:wrapTopAndBottom/>
+            <wp:docPr id="1575951125" name="Picture 1"/>
+            <wp:cNvGraphicFramePr>
+              <a:graphicFrameLocks xmlns:a="http://schemas.openxmlformats.org/drawingml/2006/main" noChangeAspect="1"/>
+            </wp:cNvGraphicFramePr>
+            <a:graphic xmlns:a="http://schemas.openxmlformats.org/drawingml/2006/main">
+              <a:graphicData uri="http://schemas.openxmlformats.org/drawingml/2006/picture">
+                <pic:pic xmlns:pic="http://schemas.openxmlformats.org/drawingml/2006/picture">
+                  <pic:nvPicPr>
+                    <pic:cNvPr id="1575951125" name=""/>
+                    <pic:cNvPicPr/>
+                  </pic:nvPicPr>
+                  <pic:blipFill>
+                    <a:blip r:embed="rId20">
+                      <a:extLst>
+                        <a:ext uri="{28A0092B-C50C-407E-A947-70E740481C1C}">
+                          <a14:useLocalDpi xmlns:a14="http://schemas.microsoft.com/office/drawing/2010/main" val="0"/>
+                        </a:ext>
+                      </a:extLst>
+                    </a:blip>
+                    <a:stretch>
+                      <a:fillRect/>
+                    </a:stretch>
+                  </pic:blipFill>
+                  <pic:spPr>
+                    <a:xfrm>
+                      <a:off x="0" y="0"/>
+                      <a:ext cx="2443480" cy="5335270"/>
+                    </a:xfrm>
+                    <a:prstGeom prst="rect">
+                      <a:avLst/>
+                    </a:prstGeom>
+                  </pic:spPr>
+                </pic:pic>
+              </a:graphicData>
+            </a:graphic>
+            <wp14:sizeRelH relativeFrom="margin">
+              <wp14:pctWidth>0</wp14:pctWidth>
+            </wp14:sizeRelH>
+            <wp14:sizeRelV relativeFrom="margin">
+              <wp14:pctHeight>0</wp14:pctHeight>
+            </wp14:sizeRelV>
+          </wp:anchor>
+        </w:drawing>
+      </w:r>
+      <w:r>
+        <w:rPr>
+          <w:noProof/>
+        </w:rPr>
+        <w:drawing>
+          <wp:anchor distT="0" distB="0" distL="114300" distR="114300" simplePos="0" relativeHeight="251680768" behindDoc="0" locked="0" layoutInCell="1" allowOverlap="1" wp14:anchorId="6228D042" wp14:editId="27E9FD85">
+            <wp:simplePos x="0" y="0"/>
+            <wp:positionH relativeFrom="column">
+              <wp:posOffset>-119271</wp:posOffset>
+            </wp:positionH>
+            <wp:positionV relativeFrom="paragraph">
+              <wp:posOffset>6460904</wp:posOffset>
+            </wp:positionV>
+            <wp:extent cx="3029447" cy="2226766"/>
+            <wp:effectExtent l="0" t="0" r="0" b="2540"/>
+            <wp:wrapTopAndBottom/>
+            <wp:docPr id="1656215128" name="Picture 1"/>
+            <wp:cNvGraphicFramePr>
+              <a:graphicFrameLocks xmlns:a="http://schemas.openxmlformats.org/drawingml/2006/main" noChangeAspect="1"/>
+            </wp:cNvGraphicFramePr>
+            <a:graphic xmlns:a="http://schemas.openxmlformats.org/drawingml/2006/main">
+              <a:graphicData uri="http://schemas.openxmlformats.org/drawingml/2006/picture">
+                <pic:pic xmlns:pic="http://schemas.openxmlformats.org/drawingml/2006/picture">
+                  <pic:nvPicPr>
+                    <pic:cNvPr id="1656215128" name=""/>
+                    <pic:cNvPicPr/>
+                  </pic:nvPicPr>
+                  <pic:blipFill>
+                    <a:blip r:embed="rId21">
+                      <a:extLst>
+                        <a:ext uri="{28A0092B-C50C-407E-A947-70E740481C1C}">
+                          <a14:useLocalDpi xmlns:a14="http://schemas.microsoft.com/office/drawing/2010/main" val="0"/>
+                        </a:ext>
+                      </a:extLst>
+                    </a:blip>
+                    <a:stretch>
+                      <a:fillRect/>
+                    </a:stretch>
+                  </pic:blipFill>
+                  <pic:spPr>
+                    <a:xfrm>
+                      <a:off x="0" y="0"/>
+                      <a:ext cx="3039971" cy="2234502"/>
+                    </a:xfrm>
+                    <a:prstGeom prst="rect">
+                      <a:avLst/>
+                    </a:prstGeom>
+                  </pic:spPr>
+                </pic:pic>
+              </a:graphicData>
+            </a:graphic>
+            <wp14:sizeRelH relativeFrom="margin">
+              <wp14:pctWidth>0</wp14:pctWidth>
+            </wp14:sizeRelH>
+            <wp14:sizeRelV relativeFrom="margin">
+              <wp14:pctHeight>0</wp14:pctHeight>
+            </wp14:sizeRelV>
+          </wp:anchor>
+        </w:drawing>
+      </w:r>
+      <w:r>
+        <w:drawing>
+          <wp:anchor distT="0" distB="0" distL="114300" distR="114300" simplePos="0" relativeHeight="251678720" behindDoc="0" locked="0" layoutInCell="1" allowOverlap="1" wp14:anchorId="471E818E" wp14:editId="6314DCB4">
+            <wp:simplePos x="0" y="0"/>
+            <wp:positionH relativeFrom="margin">
+              <wp:posOffset>3326571</wp:posOffset>
+            </wp:positionH>
+            <wp:positionV relativeFrom="paragraph">
+              <wp:posOffset>345109</wp:posOffset>
+            </wp:positionV>
+            <wp:extent cx="2473960" cy="3681095"/>
+            <wp:effectExtent l="0" t="0" r="2540" b="0"/>
+            <wp:wrapTopAndBottom/>
+            <wp:docPr id="744732747" name="Picture 1"/>
+            <wp:cNvGraphicFramePr>
+              <a:graphicFrameLocks xmlns:a="http://schemas.openxmlformats.org/drawingml/2006/main" noChangeAspect="1"/>
+            </wp:cNvGraphicFramePr>
+            <a:graphic xmlns:a="http://schemas.openxmlformats.org/drawingml/2006/main">
+              <a:graphicData uri="http://schemas.openxmlformats.org/drawingml/2006/picture">
+                <pic:pic xmlns:pic="http://schemas.openxmlformats.org/drawingml/2006/picture">
+                  <pic:nvPicPr>
+                    <pic:cNvPr id="744732747" name=""/>
+                    <pic:cNvPicPr/>
+                  </pic:nvPicPr>
+                  <pic:blipFill>
+                    <a:blip r:embed="rId22">
+                      <a:extLst>
+                        <a:ext uri="{28A0092B-C50C-407E-A947-70E740481C1C}">
+                          <a14:useLocalDpi xmlns:a14="http://schemas.microsoft.com/office/drawing/2010/main" val="0"/>
+                        </a:ext>
+                      </a:extLst>
+                    </a:blip>
+                    <a:stretch>
+                      <a:fillRect/>
+                    </a:stretch>
+                  </pic:blipFill>
+                  <pic:spPr>
+                    <a:xfrm>
+                      <a:off x="0" y="0"/>
+                      <a:ext cx="2473960" cy="3681095"/>
+                    </a:xfrm>
+                    <a:prstGeom prst="rect">
+                      <a:avLst/>
+                    </a:prstGeom>
+                  </pic:spPr>
+                </pic:pic>
+              </a:graphicData>
+            </a:graphic>
+            <wp14:sizeRelH relativeFrom="margin">
+              <wp14:pctWidth>0</wp14:pctWidth>
+            </wp14:sizeRelH>
+            <wp14:sizeRelV relativeFrom="margin">
+              <wp14:pctHeight>0</wp14:pctHeight>
+            </wp14:sizeRelV>
+          </wp:anchor>
+        </w:drawing>
+      </w:r>
+      <w:r>
+        <w:rPr>
+          <w:noProof/>
+        </w:rPr>
+        <w:drawing>
+          <wp:anchor distT="0" distB="0" distL="114300" distR="114300" simplePos="0" relativeHeight="251679744" behindDoc="0" locked="0" layoutInCell="1" allowOverlap="1" wp14:anchorId="49E55D07" wp14:editId="0723C32F">
+            <wp:simplePos x="0" y="0"/>
+            <wp:positionH relativeFrom="page">
+              <wp:posOffset>3911600</wp:posOffset>
+            </wp:positionH>
+            <wp:positionV relativeFrom="paragraph">
+              <wp:posOffset>4231005</wp:posOffset>
+            </wp:positionV>
+            <wp:extent cx="2818130" cy="4454525"/>
+            <wp:effectExtent l="0" t="0" r="1270" b="3175"/>
+            <wp:wrapTopAndBottom/>
+            <wp:docPr id="343626748" name="Picture 1"/>
+            <wp:cNvGraphicFramePr>
+              <a:graphicFrameLocks xmlns:a="http://schemas.openxmlformats.org/drawingml/2006/main" noChangeAspect="1"/>
+            </wp:cNvGraphicFramePr>
+            <a:graphic xmlns:a="http://schemas.openxmlformats.org/drawingml/2006/main">
+              <a:graphicData uri="http://schemas.openxmlformats.org/drawingml/2006/picture">
+                <pic:pic xmlns:pic="http://schemas.openxmlformats.org/drawingml/2006/picture">
+                  <pic:nvPicPr>
+                    <pic:cNvPr id="343626748" name=""/>
+                    <pic:cNvPicPr/>
+                  </pic:nvPicPr>
+                  <pic:blipFill>
+                    <a:blip r:embed="rId23">
+                      <a:extLst>
+                        <a:ext uri="{28A0092B-C50C-407E-A947-70E740481C1C}">
+                          <a14:useLocalDpi xmlns:a14="http://schemas.microsoft.com/office/drawing/2010/main" val="0"/>
+                        </a:ext>
+                      </a:extLst>
+                    </a:blip>
+                    <a:stretch>
+                      <a:fillRect/>
+                    </a:stretch>
+                  </pic:blipFill>
+                  <pic:spPr>
+                    <a:xfrm>
+                      <a:off x="0" y="0"/>
+                      <a:ext cx="2818130" cy="4454525"/>
+                    </a:xfrm>
+                    <a:prstGeom prst="rect">
+                      <a:avLst/>
+                    </a:prstGeom>
+                  </pic:spPr>
+                </pic:pic>
+              </a:graphicData>
+            </a:graphic>
+            <wp14:sizeRelH relativeFrom="margin">
+              <wp14:pctWidth>0</wp14:pctWidth>
+            </wp14:sizeRelH>
+            <wp14:sizeRelV relativeFrom="margin">
+              <wp14:pctHeight>0</wp14:pctHeight>
+            </wp14:sizeRelV>
+          </wp:anchor>
+        </w:drawing>
+      </w:r>
+      <w:r>
         <w:t>Create</w:t>
       </w:r>
       <w:r>
@@ -2237,11 +4060,27 @@
         </w:rPr>
         <w:t xml:space="preserve"> </w:t>
       </w:r>
+      <w:proofErr w:type="spellStart"/>
+      <w:proofErr w:type="gramStart"/>
       <w:r>
         <w:rPr>
           <w:b/>
         </w:rPr>
-        <w:t>insertBefore()</w:t>
+        <w:t>insertBefore</w:t>
+      </w:r>
+      <w:proofErr w:type="spellEnd"/>
+      <w:r>
+        <w:rPr>
+          <w:b/>
+        </w:rPr>
+        <w:t>(</w:t>
+      </w:r>
+      <w:proofErr w:type="gramEnd"/>
+      <w:r>
+        <w:rPr>
+          <w:b/>
+        </w:rPr>
+        <w:t>)</w:t>
       </w:r>
       <w:r>
         <w:rPr>
@@ -2309,6 +4148,129 @@
           <w:spacing w:val="-2"/>
         </w:rPr>
         <w:t>keyword</w:t>
+      </w:r>
+    </w:p>
+    <w:p>
+      <w:pPr>
+        <w:tabs>
+          <w:tab w:val="left" w:pos="838"/>
+        </w:tabs>
+        <w:spacing w:before="131"/>
+      </w:pPr>
+      <w:r>
+        <w:lastRenderedPageBreak/>
+        <w:drawing>
+          <wp:anchor distT="0" distB="0" distL="114300" distR="114300" simplePos="0" relativeHeight="251684864" behindDoc="0" locked="0" layoutInCell="1" allowOverlap="1" wp14:anchorId="34DB9C72" wp14:editId="1585B170">
+            <wp:simplePos x="0" y="0"/>
+            <wp:positionH relativeFrom="column">
+              <wp:posOffset>2734945</wp:posOffset>
+            </wp:positionH>
+            <wp:positionV relativeFrom="paragraph">
+              <wp:posOffset>7620</wp:posOffset>
+            </wp:positionV>
+            <wp:extent cx="3307715" cy="2043430"/>
+            <wp:effectExtent l="0" t="0" r="6985" b="0"/>
+            <wp:wrapTopAndBottom/>
+            <wp:docPr id="1892968001" name="Picture 1"/>
+            <wp:cNvGraphicFramePr>
+              <a:graphicFrameLocks xmlns:a="http://schemas.openxmlformats.org/drawingml/2006/main" noChangeAspect="1"/>
+            </wp:cNvGraphicFramePr>
+            <a:graphic xmlns:a="http://schemas.openxmlformats.org/drawingml/2006/main">
+              <a:graphicData uri="http://schemas.openxmlformats.org/drawingml/2006/picture">
+                <pic:pic xmlns:pic="http://schemas.openxmlformats.org/drawingml/2006/picture">
+                  <pic:nvPicPr>
+                    <pic:cNvPr id="1892968001" name=""/>
+                    <pic:cNvPicPr/>
+                  </pic:nvPicPr>
+                  <pic:blipFill>
+                    <a:blip r:embed="rId24">
+                      <a:extLst>
+                        <a:ext uri="{28A0092B-C50C-407E-A947-70E740481C1C}">
+                          <a14:useLocalDpi xmlns:a14="http://schemas.microsoft.com/office/drawing/2010/main" val="0"/>
+                        </a:ext>
+                      </a:extLst>
+                    </a:blip>
+                    <a:stretch>
+                      <a:fillRect/>
+                    </a:stretch>
+                  </pic:blipFill>
+                  <pic:spPr>
+                    <a:xfrm>
+                      <a:off x="0" y="0"/>
+                      <a:ext cx="3307715" cy="2043430"/>
+                    </a:xfrm>
+                    <a:prstGeom prst="rect">
+                      <a:avLst/>
+                    </a:prstGeom>
+                  </pic:spPr>
+                </pic:pic>
+              </a:graphicData>
+            </a:graphic>
+            <wp14:sizeRelH relativeFrom="margin">
+              <wp14:pctWidth>0</wp14:pctWidth>
+            </wp14:sizeRelH>
+            <wp14:sizeRelV relativeFrom="margin">
+              <wp14:pctHeight>0</wp14:pctHeight>
+            </wp14:sizeRelV>
+          </wp:anchor>
+        </w:drawing>
+      </w:r>
+      <w:r>
+        <w:drawing>
+          <wp:anchor distT="0" distB="0" distL="114300" distR="114300" simplePos="0" relativeHeight="251681792" behindDoc="0" locked="0" layoutInCell="1" allowOverlap="1" wp14:anchorId="771D4127" wp14:editId="263BD520">
+            <wp:simplePos x="0" y="0"/>
+            <wp:positionH relativeFrom="column">
+              <wp:posOffset>-405627</wp:posOffset>
+            </wp:positionH>
+            <wp:positionV relativeFrom="paragraph">
+              <wp:posOffset>193</wp:posOffset>
+            </wp:positionV>
+            <wp:extent cx="3060700" cy="3659505"/>
+            <wp:effectExtent l="0" t="0" r="6350" b="0"/>
+            <wp:wrapTopAndBottom/>
+            <wp:docPr id="756862665" name="Picture 1"/>
+            <wp:cNvGraphicFramePr>
+              <a:graphicFrameLocks xmlns:a="http://schemas.openxmlformats.org/drawingml/2006/main" noChangeAspect="1"/>
+            </wp:cNvGraphicFramePr>
+            <a:graphic xmlns:a="http://schemas.openxmlformats.org/drawingml/2006/main">
+              <a:graphicData uri="http://schemas.openxmlformats.org/drawingml/2006/picture">
+                <pic:pic xmlns:pic="http://schemas.openxmlformats.org/drawingml/2006/picture">
+                  <pic:nvPicPr>
+                    <pic:cNvPr id="756862665" name=""/>
+                    <pic:cNvPicPr/>
+                  </pic:nvPicPr>
+                  <pic:blipFill>
+                    <a:blip r:embed="rId25">
+                      <a:extLst>
+                        <a:ext uri="{28A0092B-C50C-407E-A947-70E740481C1C}">
+                          <a14:useLocalDpi xmlns:a14="http://schemas.microsoft.com/office/drawing/2010/main" val="0"/>
+                        </a:ext>
+                      </a:extLst>
+                    </a:blip>
+                    <a:stretch>
+                      <a:fillRect/>
+                    </a:stretch>
+                  </pic:blipFill>
+                  <pic:spPr>
+                    <a:xfrm>
+                      <a:off x="0" y="0"/>
+                      <a:ext cx="3060700" cy="3659505"/>
+                    </a:xfrm>
+                    <a:prstGeom prst="rect">
+                      <a:avLst/>
+                    </a:prstGeom>
+                  </pic:spPr>
+                </pic:pic>
+              </a:graphicData>
+            </a:graphic>
+            <wp14:sizeRelH relativeFrom="margin">
+              <wp14:pctWidth>0</wp14:pctWidth>
+            </wp14:sizeRelH>
+            <wp14:sizeRelV relativeFrom="margin">
+              <wp14:pctHeight>0</wp14:pctHeight>
+            </wp14:sizeRelV>
+          </wp:anchor>
+        </w:drawing>
       </w:r>
     </w:p>
     <w:p>
@@ -2423,9 +4385,11 @@
         </w:rPr>
         <w:t xml:space="preserve"> </w:t>
       </w:r>
+      <w:proofErr w:type="gramStart"/>
       <w:r>
         <w:t>method</w:t>
       </w:r>
+      <w:proofErr w:type="gramEnd"/>
       <w:r>
         <w:rPr>
           <w:spacing w:val="-3"/>
@@ -2483,7 +4447,7 @@
                     </pic:cNvPicPr>
                   </pic:nvPicPr>
                   <pic:blipFill>
-                    <a:blip r:embed="rId20">
+                    <a:blip r:embed="rId26">
                       <a:extLst>
                         <a:ext uri="{28A0092B-C50C-407E-A947-70E740481C1C}">
                           <a14:useLocalDpi xmlns:a14="http://schemas.microsoft.com/office/drawing/2010/main" val="0"/>
@@ -2660,7 +4624,7 @@
                           <pic:cNvPicPr/>
                         </pic:nvPicPr>
                         <pic:blipFill>
-                          <a:blip r:embed="rId21" cstate="print"/>
+                          <a:blip r:embed="rId27" cstate="print"/>
                           <a:stretch>
                             <a:fillRect/>
                           </a:stretch>
@@ -2681,7 +4645,7 @@
                           <pic:cNvPicPr/>
                         </pic:nvPicPr>
                         <pic:blipFill>
-                          <a:blip r:embed="rId22" cstate="print"/>
+                          <a:blip r:embed="rId28" cstate="print"/>
                           <a:stretch>
                             <a:fillRect/>
                           </a:stretch>
@@ -2731,10 +4695,10 @@
                   <o:lock v:ext="edit" aspectratio="t"/>
                 </v:shapetype>
                 <v:shape id="Image 27" o:spid="_x0000_s1027" type="#_x0000_t75" style="position:absolute;width:13007;height:15162;visibility:visible;mso-wrap-style:square" o:gfxdata="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">
-                  <v:imagedata r:id="rId23" o:title=""/>
+                  <v:imagedata r:id="rId29" o:title=""/>
                 </v:shape>
                 <v:shape id="Image 28" o:spid="_x0000_s1028" type="#_x0000_t75" style="position:absolute;left:10182;top:4417;width:42291;height:8433;visibility:visible;mso-wrap-style:square" o:gfxdata="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">
-                  <v:imagedata r:id="rId24" o:title=""/>
+                  <v:imagedata r:id="rId30" o:title=""/>
                 </v:shape>
                 <w10:wrap type="topAndBottom" anchorx="page"/>
               </v:group>
@@ -2883,8 +4847,23 @@
         <w:t xml:space="preserve"> </w:t>
       </w:r>
       <w:r>
-        <w:t>follows: Name,address, and customerAccountNumber</w:t>
-      </w:r>
+        <w:t xml:space="preserve">follows: </w:t>
+      </w:r>
+      <w:proofErr w:type="spellStart"/>
+      <w:proofErr w:type="gramStart"/>
+      <w:r>
+        <w:t>Name,address</w:t>
+      </w:r>
+      <w:proofErr w:type="spellEnd"/>
+      <w:proofErr w:type="gramEnd"/>
+      <w:r>
+        <w:t xml:space="preserve">, and </w:t>
+      </w:r>
+      <w:proofErr w:type="spellStart"/>
+      <w:r>
+        <w:t>customerAccountNumber</w:t>
+      </w:r>
+      <w:proofErr w:type="spellEnd"/>
     </w:p>
     <w:p>
       <w:pPr>

--- a/21_Shabrina Qottrunnada (Linked List).docx
+++ b/21_Shabrina Qottrunnada (Linked List).docx
@@ -196,6 +196,52 @@
         </w:rPr>
         <w:t>JOBSHEET 9</w:t>
       </w:r>
+    </w:p>
+    <w:p>
+      <w:pPr>
+        <w:rPr>
+          <w:rFonts w:ascii="Times New Roman" w:hAnsi="Times New Roman" w:cs="Times New Roman"/>
+          <w:b/>
+          <w:bCs/>
+          <w:sz w:val="24"/>
+          <w:szCs w:val="24"/>
+        </w:rPr>
+      </w:pPr>
+      <w:proofErr w:type="spellStart"/>
+      <w:r>
+        <w:rPr>
+          <w:rFonts w:ascii="Times New Roman" w:hAnsi="Times New Roman" w:cs="Times New Roman"/>
+          <w:b/>
+          <w:bCs/>
+          <w:sz w:val="24"/>
+          <w:szCs w:val="24"/>
+        </w:rPr>
+        <w:t>Github</w:t>
+      </w:r>
+      <w:proofErr w:type="spellEnd"/>
+      <w:r>
+        <w:rPr>
+          <w:rFonts w:ascii="Times New Roman" w:hAnsi="Times New Roman" w:cs="Times New Roman"/>
+          <w:b/>
+          <w:bCs/>
+          <w:sz w:val="24"/>
+          <w:szCs w:val="24"/>
+        </w:rPr>
+        <w:t xml:space="preserve"> : </w:t>
+      </w:r>
+      <w:hyperlink r:id="rId5" w:history="1">
+        <w:r>
+          <w:rPr>
+            <w:rStyle w:val="Hyperlink"/>
+            <w:rFonts w:ascii="Times New Roman" w:hAnsi="Times New Roman" w:cs="Times New Roman"/>
+            <w:b/>
+            <w:bCs/>
+            <w:sz w:val="24"/>
+            <w:szCs w:val="24"/>
+          </w:rPr>
+          <w:t>https://github.com/shabrinaq/smstr2_Jobsheet9/tree/main</w:t>
+        </w:r>
+      </w:hyperlink>
     </w:p>
     <w:p>
       <w:r>
@@ -226,7 +272,7 @@
                     <pic:cNvPicPr/>
                   </pic:nvPicPr>
                   <pic:blipFill rotWithShape="1">
-                    <a:blip r:embed="rId5">
+                    <a:blip r:embed="rId6">
                       <a:extLst>
                         <a:ext uri="{28A0092B-C50C-407E-A947-70E740481C1C}">
                           <a14:useLocalDpi xmlns:a14="http://schemas.microsoft.com/office/drawing/2010/main" val="0"/>
@@ -456,7 +502,7 @@
                     <pic:cNvPicPr/>
                   </pic:nvPicPr>
                   <pic:blipFill>
-                    <a:blip r:embed="rId6">
+                    <a:blip r:embed="rId7">
                       <a:extLst>
                         <a:ext uri="{28A0092B-C50C-407E-A947-70E740481C1C}">
                           <a14:useLocalDpi xmlns:a14="http://schemas.microsoft.com/office/drawing/2010/main" val="0"/>
@@ -516,7 +562,7 @@
                     <pic:cNvPicPr/>
                   </pic:nvPicPr>
                   <pic:blipFill>
-                    <a:blip r:embed="rId7">
+                    <a:blip r:embed="rId8">
                       <a:extLst>
                         <a:ext uri="{28A0092B-C50C-407E-A947-70E740481C1C}">
                           <a14:useLocalDpi xmlns:a14="http://schemas.microsoft.com/office/drawing/2010/main" val="0"/>
@@ -571,7 +617,7 @@
                     <pic:cNvPicPr/>
                   </pic:nvPicPr>
                   <pic:blipFill>
-                    <a:blip r:embed="rId8"/>
+                    <a:blip r:embed="rId9"/>
                     <a:stretch>
                       <a:fillRect/>
                     </a:stretch>
@@ -1162,7 +1208,7 @@
                     </pic:cNvPicPr>
                   </pic:nvPicPr>
                   <pic:blipFill>
-                    <a:blip r:embed="rId9">
+                    <a:blip r:embed="rId10">
                       <a:extLst>
                         <a:ext uri="{28A0092B-C50C-407E-A947-70E740481C1C}">
                           <a14:useLocalDpi xmlns:a14="http://schemas.microsoft.com/office/drawing/2010/main" val="0"/>
@@ -1293,12 +1339,10 @@
         <w:t xml:space="preserve"> ‘</w:t>
       </w:r>
       <w:proofErr w:type="spellStart"/>
-      <w:proofErr w:type="gramStart"/>
       <w:r>
         <w:t>temp.next</w:t>
       </w:r>
       <w:proofErr w:type="spellEnd"/>
-      <w:proofErr w:type="gramEnd"/>
       <w:r>
         <w:t>’.</w:t>
       </w:r>
@@ -1579,7 +1623,7 @@
                     </pic:cNvPicPr>
                   </pic:nvPicPr>
                   <pic:blipFill>
-                    <a:blip r:embed="rId10">
+                    <a:blip r:embed="rId11">
                       <a:extLst>
                         <a:ext uri="{28A0092B-C50C-407E-A947-70E740481C1C}">
                           <a14:useLocalDpi xmlns:a14="http://schemas.microsoft.com/office/drawing/2010/main" val="0"/>
@@ -1759,7 +1803,7 @@
                     <pic:cNvPicPr/>
                   </pic:nvPicPr>
                   <pic:blipFill>
-                    <a:blip r:embed="rId11">
+                    <a:blip r:embed="rId12">
                       <a:extLst>
                         <a:ext uri="{28A0092B-C50C-407E-A947-70E740481C1C}">
                           <a14:useLocalDpi xmlns:a14="http://schemas.microsoft.com/office/drawing/2010/main" val="0"/>
@@ -1816,7 +1860,7 @@
                     <pic:cNvPicPr/>
                   </pic:nvPicPr>
                   <pic:blipFill>
-                    <a:blip r:embed="rId12">
+                    <a:blip r:embed="rId13">
                       <a:extLst>
                         <a:ext uri="{28A0092B-C50C-407E-A947-70E740481C1C}">
                           <a14:useLocalDpi xmlns:a14="http://schemas.microsoft.com/office/drawing/2010/main" val="0"/>
@@ -1873,7 +1917,7 @@
                     <pic:cNvPicPr/>
                   </pic:nvPicPr>
                   <pic:blipFill>
-                    <a:blip r:embed="rId13">
+                    <a:blip r:embed="rId14">
                       <a:extLst>
                         <a:ext uri="{28A0092B-C50C-407E-A947-70E740481C1C}">
                           <a14:useLocalDpi xmlns:a14="http://schemas.microsoft.com/office/drawing/2010/main" val="0"/>
@@ -1942,7 +1986,7 @@
                     <pic:cNvPicPr/>
                   </pic:nvPicPr>
                   <pic:blipFill>
-                    <a:blip r:embed="rId14">
+                    <a:blip r:embed="rId15">
                       <a:extLst>
                         <a:ext uri="{28A0092B-C50C-407E-A947-70E740481C1C}">
                           <a14:useLocalDpi xmlns:a14="http://schemas.microsoft.com/office/drawing/2010/main" val="0"/>
@@ -2002,7 +2046,7 @@
                     <pic:cNvPicPr/>
                   </pic:nvPicPr>
                   <pic:blipFill>
-                    <a:blip r:embed="rId15">
+                    <a:blip r:embed="rId16">
                       <a:extLst>
                         <a:ext uri="{28A0092B-C50C-407E-A947-70E740481C1C}">
                           <a14:useLocalDpi xmlns:a14="http://schemas.microsoft.com/office/drawing/2010/main" val="0"/>
@@ -2488,7 +2532,7 @@
                     </pic:cNvPicPr>
                   </pic:nvPicPr>
                   <pic:blipFill>
-                    <a:blip r:embed="rId16">
+                    <a:blip r:embed="rId17">
                       <a:extLst>
                         <a:ext uri="{28A0092B-C50C-407E-A947-70E740481C1C}">
                           <a14:useLocalDpi xmlns:a14="http://schemas.microsoft.com/office/drawing/2010/main" val="0"/>
@@ -2619,12 +2663,10 @@
         <w:t xml:space="preserve"> program ‘</w:t>
       </w:r>
       <w:proofErr w:type="spellStart"/>
-      <w:proofErr w:type="gramStart"/>
       <w:r>
         <w:t>temp.next</w:t>
       </w:r>
       <w:proofErr w:type="spellEnd"/>
-      <w:proofErr w:type="gramEnd"/>
       <w:r>
         <w:t xml:space="preserve">’. </w:t>
       </w:r>
@@ -2645,13 +2687,8 @@
         <w:t xml:space="preserve"> ‘</w:t>
       </w:r>
       <w:proofErr w:type="spellStart"/>
-      <w:proofErr w:type="gramStart"/>
-      <w:r>
-        <w:t>temp.next</w:t>
-      </w:r>
-      <w:proofErr w:type="gramEnd"/>
-      <w:r>
-        <w:t>.data</w:t>
+      <w:r>
+        <w:t>temp.next.data</w:t>
       </w:r>
       <w:proofErr w:type="spellEnd"/>
       <w:r>
@@ -2907,7 +2944,7 @@
                     <pic:cNvPicPr/>
                   </pic:nvPicPr>
                   <pic:blipFill>
-                    <a:blip r:embed="rId17"/>
+                    <a:blip r:embed="rId18"/>
                     <a:stretch>
                       <a:fillRect/>
                     </a:stretch>
@@ -3063,7 +3100,7 @@
                     <pic:cNvPicPr/>
                   </pic:nvPicPr>
                   <pic:blipFill>
-                    <a:blip r:embed="rId18"/>
+                    <a:blip r:embed="rId19"/>
                     <a:stretch>
                       <a:fillRect/>
                     </a:stretch>
@@ -3262,12 +3299,10 @@
         <w:t xml:space="preserve"> node ‘</w:t>
       </w:r>
       <w:proofErr w:type="spellStart"/>
-      <w:proofErr w:type="gramStart"/>
       <w:r>
         <w:t>tmp.next</w:t>
       </w:r>
       <w:proofErr w:type="spellEnd"/>
-      <w:proofErr w:type="gramEnd"/>
       <w:r>
         <w:t>’.</w:t>
       </w:r>
@@ -3301,7 +3336,7 @@
                     <pic:cNvPicPr/>
                   </pic:nvPicPr>
                   <pic:blipFill>
-                    <a:blip r:embed="rId19"/>
+                    <a:blip r:embed="rId20"/>
                     <a:stretch>
                       <a:fillRect/>
                     </a:stretch>
@@ -3800,6 +3835,9 @@
         </mc:AlternateContent>
       </w:r>
       <w:r>
+        <w:rPr>
+          <w:noProof/>
+        </w:rPr>
         <w:drawing>
           <wp:anchor distT="0" distB="0" distL="114300" distR="114300" simplePos="0" relativeHeight="251677696" behindDoc="0" locked="0" layoutInCell="1" allowOverlap="1" wp14:anchorId="64310FB3" wp14:editId="12BA01E3">
             <wp:simplePos x="0" y="0"/>
@@ -3824,7 +3862,7 @@
                     <pic:cNvPicPr/>
                   </pic:nvPicPr>
                   <pic:blipFill>
-                    <a:blip r:embed="rId20">
+                    <a:blip r:embed="rId21">
                       <a:extLst>
                         <a:ext uri="{28A0092B-C50C-407E-A947-70E740481C1C}">
                           <a14:useLocalDpi xmlns:a14="http://schemas.microsoft.com/office/drawing/2010/main" val="0"/>
@@ -3884,7 +3922,7 @@
                     <pic:cNvPicPr/>
                   </pic:nvPicPr>
                   <pic:blipFill>
-                    <a:blip r:embed="rId21">
+                    <a:blip r:embed="rId22">
                       <a:extLst>
                         <a:ext uri="{28A0092B-C50C-407E-A947-70E740481C1C}">
                           <a14:useLocalDpi xmlns:a14="http://schemas.microsoft.com/office/drawing/2010/main" val="0"/>
@@ -3917,6 +3955,9 @@
         </w:drawing>
       </w:r>
       <w:r>
+        <w:rPr>
+          <w:noProof/>
+        </w:rPr>
         <w:drawing>
           <wp:anchor distT="0" distB="0" distL="114300" distR="114300" simplePos="0" relativeHeight="251678720" behindDoc="0" locked="0" layoutInCell="1" allowOverlap="1" wp14:anchorId="471E818E" wp14:editId="6314DCB4">
             <wp:simplePos x="0" y="0"/>
@@ -3941,7 +3982,7 @@
                     <pic:cNvPicPr/>
                   </pic:nvPicPr>
                   <pic:blipFill>
-                    <a:blip r:embed="rId22">
+                    <a:blip r:embed="rId23">
                       <a:extLst>
                         <a:ext uri="{28A0092B-C50C-407E-A947-70E740481C1C}">
                           <a14:useLocalDpi xmlns:a14="http://schemas.microsoft.com/office/drawing/2010/main" val="0"/>
@@ -4001,7 +4042,7 @@
                     <pic:cNvPicPr/>
                   </pic:nvPicPr>
                   <pic:blipFill>
-                    <a:blip r:embed="rId23">
+                    <a:blip r:embed="rId24">
                       <a:extLst>
                         <a:ext uri="{28A0092B-C50C-407E-A947-70E740481C1C}">
                           <a14:useLocalDpi xmlns:a14="http://schemas.microsoft.com/office/drawing/2010/main" val="0"/>
@@ -4061,7 +4102,6 @@
         <w:t xml:space="preserve"> </w:t>
       </w:r>
       <w:proofErr w:type="spellStart"/>
-      <w:proofErr w:type="gramStart"/>
       <w:r>
         <w:rPr>
           <w:b/>
@@ -4073,14 +4113,7 @@
         <w:rPr>
           <w:b/>
         </w:rPr>
-        <w:t>(</w:t>
-      </w:r>
-      <w:proofErr w:type="gramEnd"/>
-      <w:r>
-        <w:rPr>
-          <w:b/>
-        </w:rPr>
-        <w:t>)</w:t>
+        <w:t>()</w:t>
       </w:r>
       <w:r>
         <w:rPr>
@@ -4158,6 +4191,9 @@
         <w:spacing w:before="131"/>
       </w:pPr>
       <w:r>
+        <w:rPr>
+          <w:noProof/>
+        </w:rPr>
         <w:lastRenderedPageBreak/>
         <w:drawing>
           <wp:anchor distT="0" distB="0" distL="114300" distR="114300" simplePos="0" relativeHeight="251684864" behindDoc="0" locked="0" layoutInCell="1" allowOverlap="1" wp14:anchorId="34DB9C72" wp14:editId="1585B170">
@@ -4183,7 +4219,7 @@
                     <pic:cNvPicPr/>
                   </pic:nvPicPr>
                   <pic:blipFill>
-                    <a:blip r:embed="rId24">
+                    <a:blip r:embed="rId25">
                       <a:extLst>
                         <a:ext uri="{28A0092B-C50C-407E-A947-70E740481C1C}">
                           <a14:useLocalDpi xmlns:a14="http://schemas.microsoft.com/office/drawing/2010/main" val="0"/>
@@ -4216,6 +4252,9 @@
         </w:drawing>
       </w:r>
       <w:r>
+        <w:rPr>
+          <w:noProof/>
+        </w:rPr>
         <w:drawing>
           <wp:anchor distT="0" distB="0" distL="114300" distR="114300" simplePos="0" relativeHeight="251681792" behindDoc="0" locked="0" layoutInCell="1" allowOverlap="1" wp14:anchorId="771D4127" wp14:editId="263BD520">
             <wp:simplePos x="0" y="0"/>
@@ -4240,7 +4279,7 @@
                     <pic:cNvPicPr/>
                   </pic:nvPicPr>
                   <pic:blipFill>
-                    <a:blip r:embed="rId25">
+                    <a:blip r:embed="rId26">
                       <a:extLst>
                         <a:ext uri="{28A0092B-C50C-407E-A947-70E740481C1C}">
                           <a14:useLocalDpi xmlns:a14="http://schemas.microsoft.com/office/drawing/2010/main" val="0"/>
@@ -4385,11 +4424,9 @@
         </w:rPr>
         <w:t xml:space="preserve"> </w:t>
       </w:r>
-      <w:proofErr w:type="gramStart"/>
       <w:r>
         <w:t>method</w:t>
       </w:r>
-      <w:proofErr w:type="gramEnd"/>
       <w:r>
         <w:rPr>
           <w:spacing w:val="-3"/>
@@ -4447,7 +4484,7 @@
                     </pic:cNvPicPr>
                   </pic:nvPicPr>
                   <pic:blipFill>
-                    <a:blip r:embed="rId26">
+                    <a:blip r:embed="rId27">
                       <a:extLst>
                         <a:ext uri="{28A0092B-C50C-407E-A947-70E740481C1C}">
                           <a14:useLocalDpi xmlns:a14="http://schemas.microsoft.com/office/drawing/2010/main" val="0"/>
@@ -4624,7 +4661,7 @@
                           <pic:cNvPicPr/>
                         </pic:nvPicPr>
                         <pic:blipFill>
-                          <a:blip r:embed="rId27" cstate="print"/>
+                          <a:blip r:embed="rId28" cstate="print"/>
                           <a:stretch>
                             <a:fillRect/>
                           </a:stretch>
@@ -4645,7 +4682,7 @@
                           <pic:cNvPicPr/>
                         </pic:nvPicPr>
                         <pic:blipFill>
-                          <a:blip r:embed="rId28" cstate="print"/>
+                          <a:blip r:embed="rId29" cstate="print"/>
                           <a:stretch>
                             <a:fillRect/>
                           </a:stretch>
@@ -4695,10 +4732,10 @@
                   <o:lock v:ext="edit" aspectratio="t"/>
                 </v:shapetype>
                 <v:shape id="Image 27" o:spid="_x0000_s1027" type="#_x0000_t75" style="position:absolute;width:13007;height:15162;visibility:visible;mso-wrap-style:square" o:gfxdata="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">
-                  <v:imagedata r:id="rId29" o:title=""/>
+                  <v:imagedata r:id="rId30" o:title=""/>
                 </v:shape>
                 <v:shape id="Image 28" o:spid="_x0000_s1028" type="#_x0000_t75" style="position:absolute;left:10182;top:4417;width:42291;height:8433;visibility:visible;mso-wrap-style:square" o:gfxdata="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">
-                  <v:imagedata r:id="rId30" o:title=""/>
+                  <v:imagedata r:id="rId31" o:title=""/>
                 </v:shape>
                 <w10:wrap type="topAndBottom" anchorx="page"/>
               </v:group>
@@ -4850,12 +4887,10 @@
         <w:t xml:space="preserve">follows: </w:t>
       </w:r>
       <w:proofErr w:type="spellStart"/>
-      <w:proofErr w:type="gramStart"/>
       <w:r>
         <w:t>Name,address</w:t>
       </w:r>
       <w:proofErr w:type="spellEnd"/>
-      <w:proofErr w:type="gramEnd"/>
       <w:r>
         <w:t xml:space="preserve">, and </w:t>
       </w:r>
@@ -4867,8 +4902,213 @@
     </w:p>
     <w:p>
       <w:pPr>
-        <w:pStyle w:val="BodyText"/>
-        <w:spacing w:before="138"/>
+        <w:pStyle w:val="ListParagraph"/>
+      </w:pPr>
+    </w:p>
+    <w:p>
+      <w:pPr>
+        <w:pStyle w:val="ListParagraph"/>
+        <w:tabs>
+          <w:tab w:val="left" w:pos="840"/>
+        </w:tabs>
+        <w:spacing w:before="140" w:line="360" w:lineRule="auto"/>
+        <w:ind w:left="840" w:right="1240" w:firstLine="0"/>
+      </w:pPr>
+      <w:r>
+        <w:lastRenderedPageBreak/>
+        <w:drawing>
+          <wp:anchor distT="0" distB="0" distL="114300" distR="114300" simplePos="0" relativeHeight="251685888" behindDoc="0" locked="0" layoutInCell="1" allowOverlap="1" wp14:anchorId="7054CA8E" wp14:editId="3993CB2A">
+            <wp:simplePos x="0" y="0"/>
+            <wp:positionH relativeFrom="column">
+              <wp:posOffset>2905269</wp:posOffset>
+            </wp:positionH>
+            <wp:positionV relativeFrom="paragraph">
+              <wp:posOffset>1964614</wp:posOffset>
+            </wp:positionV>
+            <wp:extent cx="3219952" cy="5404919"/>
+            <wp:effectExtent l="0" t="0" r="0" b="5715"/>
+            <wp:wrapTopAndBottom/>
+            <wp:docPr id="1750719768" name="Picture 1"/>
+            <wp:cNvGraphicFramePr>
+              <a:graphicFrameLocks xmlns:a="http://schemas.openxmlformats.org/drawingml/2006/main" noChangeAspect="1"/>
+            </wp:cNvGraphicFramePr>
+            <a:graphic xmlns:a="http://schemas.openxmlformats.org/drawingml/2006/main">
+              <a:graphicData uri="http://schemas.openxmlformats.org/drawingml/2006/picture">
+                <pic:pic xmlns:pic="http://schemas.openxmlformats.org/drawingml/2006/picture">
+                  <pic:nvPicPr>
+                    <pic:cNvPr id="1750719768" name=""/>
+                    <pic:cNvPicPr/>
+                  </pic:nvPicPr>
+                  <pic:blipFill>
+                    <a:blip r:embed="rId32">
+                      <a:extLst>
+                        <a:ext uri="{28A0092B-C50C-407E-A947-70E740481C1C}">
+                          <a14:useLocalDpi xmlns:a14="http://schemas.microsoft.com/office/drawing/2010/main" val="0"/>
+                        </a:ext>
+                      </a:extLst>
+                    </a:blip>
+                    <a:stretch>
+                      <a:fillRect/>
+                    </a:stretch>
+                  </pic:blipFill>
+                  <pic:spPr>
+                    <a:xfrm>
+                      <a:off x="0" y="0"/>
+                      <a:ext cx="3219952" cy="5404919"/>
+                    </a:xfrm>
+                    <a:prstGeom prst="rect">
+                      <a:avLst/>
+                    </a:prstGeom>
+                  </pic:spPr>
+                </pic:pic>
+              </a:graphicData>
+            </a:graphic>
+          </wp:anchor>
+        </w:drawing>
+      </w:r>
+      <w:r>
+        <w:drawing>
+          <wp:anchor distT="0" distB="0" distL="114300" distR="114300" simplePos="0" relativeHeight="251686912" behindDoc="0" locked="0" layoutInCell="1" allowOverlap="1" wp14:anchorId="3959FD0A" wp14:editId="5F017825">
+            <wp:simplePos x="0" y="0"/>
+            <wp:positionH relativeFrom="margin">
+              <wp:posOffset>-434975</wp:posOffset>
+            </wp:positionH>
+            <wp:positionV relativeFrom="paragraph">
+              <wp:posOffset>1944967</wp:posOffset>
+            </wp:positionV>
+            <wp:extent cx="3196590" cy="5368290"/>
+            <wp:effectExtent l="0" t="0" r="3810" b="3810"/>
+            <wp:wrapTopAndBottom/>
+            <wp:docPr id="1287278360" name="Picture 1"/>
+            <wp:cNvGraphicFramePr>
+              <a:graphicFrameLocks xmlns:a="http://schemas.openxmlformats.org/drawingml/2006/main" noChangeAspect="1"/>
+            </wp:cNvGraphicFramePr>
+            <a:graphic xmlns:a="http://schemas.openxmlformats.org/drawingml/2006/main">
+              <a:graphicData uri="http://schemas.openxmlformats.org/drawingml/2006/picture">
+                <pic:pic xmlns:pic="http://schemas.openxmlformats.org/drawingml/2006/picture">
+                  <pic:nvPicPr>
+                    <pic:cNvPr id="1287278360" name=""/>
+                    <pic:cNvPicPr/>
+                  </pic:nvPicPr>
+                  <pic:blipFill>
+                    <a:blip r:embed="rId33">
+                      <a:extLst>
+                        <a:ext uri="{28A0092B-C50C-407E-A947-70E740481C1C}">
+                          <a14:useLocalDpi xmlns:a14="http://schemas.microsoft.com/office/drawing/2010/main" val="0"/>
+                        </a:ext>
+                      </a:extLst>
+                    </a:blip>
+                    <a:stretch>
+                      <a:fillRect/>
+                    </a:stretch>
+                  </pic:blipFill>
+                  <pic:spPr>
+                    <a:xfrm>
+                      <a:off x="0" y="0"/>
+                      <a:ext cx="3196590" cy="5368290"/>
+                    </a:xfrm>
+                    <a:prstGeom prst="rect">
+                      <a:avLst/>
+                    </a:prstGeom>
+                  </pic:spPr>
+                </pic:pic>
+              </a:graphicData>
+            </a:graphic>
+          </wp:anchor>
+        </w:drawing>
+      </w:r>
+      <w:r>
+        <w:drawing>
+          <wp:inline distT="0" distB="0" distL="0" distR="0" wp14:anchorId="35B0ACE6" wp14:editId="1EDBB74A">
+            <wp:extent cx="3358836" cy="1742308"/>
+            <wp:effectExtent l="0" t="0" r="0" b="0"/>
+            <wp:docPr id="1082386122" name="Picture 1"/>
+            <wp:cNvGraphicFramePr>
+              <a:graphicFrameLocks xmlns:a="http://schemas.openxmlformats.org/drawingml/2006/main" noChangeAspect="1"/>
+            </wp:cNvGraphicFramePr>
+            <a:graphic xmlns:a="http://schemas.openxmlformats.org/drawingml/2006/main">
+              <a:graphicData uri="http://schemas.openxmlformats.org/drawingml/2006/picture">
+                <pic:pic xmlns:pic="http://schemas.openxmlformats.org/drawingml/2006/picture">
+                  <pic:nvPicPr>
+                    <pic:cNvPr id="1082386122" name=""/>
+                    <pic:cNvPicPr/>
+                  </pic:nvPicPr>
+                  <pic:blipFill>
+                    <a:blip r:embed="rId34"/>
+                    <a:stretch>
+                      <a:fillRect/>
+                    </a:stretch>
+                  </pic:blipFill>
+                  <pic:spPr>
+                    <a:xfrm>
+                      <a:off x="0" y="0"/>
+                      <a:ext cx="3368011" cy="1747067"/>
+                    </a:xfrm>
+                    <a:prstGeom prst="rect">
+                      <a:avLst/>
+                    </a:prstGeom>
+                  </pic:spPr>
+                </pic:pic>
+              </a:graphicData>
+            </a:graphic>
+          </wp:inline>
+        </w:drawing>
+      </w:r>
+    </w:p>
+    <w:p>
+      <w:pPr>
+        <w:pStyle w:val="ListParagraph"/>
+        <w:tabs>
+          <w:tab w:val="left" w:pos="838"/>
+        </w:tabs>
+        <w:ind w:left="838" w:firstLine="0"/>
+      </w:pPr>
+      <w:r>
+        <w:lastRenderedPageBreak/>
+        <w:drawing>
+          <wp:inline distT="0" distB="0" distL="0" distR="0" wp14:anchorId="43A1090A" wp14:editId="3FBACC51">
+            <wp:extent cx="3416542" cy="3739081"/>
+            <wp:effectExtent l="0" t="0" r="0" b="0"/>
+            <wp:docPr id="618595045" name="Picture 1"/>
+            <wp:cNvGraphicFramePr>
+              <a:graphicFrameLocks xmlns:a="http://schemas.openxmlformats.org/drawingml/2006/main" noChangeAspect="1"/>
+            </wp:cNvGraphicFramePr>
+            <a:graphic xmlns:a="http://schemas.openxmlformats.org/drawingml/2006/main">
+              <a:graphicData uri="http://schemas.openxmlformats.org/drawingml/2006/picture">
+                <pic:pic xmlns:pic="http://schemas.openxmlformats.org/drawingml/2006/picture">
+                  <pic:nvPicPr>
+                    <pic:cNvPr id="618595045" name=""/>
+                    <pic:cNvPicPr/>
+                  </pic:nvPicPr>
+                  <pic:blipFill>
+                    <a:blip r:embed="rId35"/>
+                    <a:stretch>
+                      <a:fillRect/>
+                    </a:stretch>
+                  </pic:blipFill>
+                  <pic:spPr>
+                    <a:xfrm>
+                      <a:off x="0" y="0"/>
+                      <a:ext cx="3424833" cy="3748154"/>
+                    </a:xfrm>
+                    <a:prstGeom prst="rect">
+                      <a:avLst/>
+                    </a:prstGeom>
+                  </pic:spPr>
+                </pic:pic>
+              </a:graphicData>
+            </a:graphic>
+          </wp:inline>
+        </w:drawing>
+      </w:r>
+    </w:p>
+    <w:p>
+      <w:pPr>
+        <w:pStyle w:val="ListParagraph"/>
+        <w:tabs>
+          <w:tab w:val="left" w:pos="838"/>
+        </w:tabs>
+        <w:ind w:left="838" w:firstLine="0"/>
       </w:pPr>
     </w:p>
     <w:p>
@@ -4884,6 +5124,120 @@
         <w:ind w:left="838" w:hanging="358"/>
       </w:pPr>
       <w:r>
+        <w:drawing>
+          <wp:anchor distT="0" distB="0" distL="114300" distR="114300" simplePos="0" relativeHeight="251687936" behindDoc="0" locked="0" layoutInCell="1" allowOverlap="1" wp14:anchorId="61CDE873" wp14:editId="53157ACC">
+            <wp:simplePos x="0" y="0"/>
+            <wp:positionH relativeFrom="column">
+              <wp:posOffset>-352589</wp:posOffset>
+            </wp:positionH>
+            <wp:positionV relativeFrom="paragraph">
+              <wp:posOffset>244619</wp:posOffset>
+            </wp:positionV>
+            <wp:extent cx="3258185" cy="4227830"/>
+            <wp:effectExtent l="0" t="0" r="0" b="1270"/>
+            <wp:wrapTopAndBottom/>
+            <wp:docPr id="2144219651" name="Picture 1"/>
+            <wp:cNvGraphicFramePr>
+              <a:graphicFrameLocks xmlns:a="http://schemas.openxmlformats.org/drawingml/2006/main" noChangeAspect="1"/>
+            </wp:cNvGraphicFramePr>
+            <a:graphic xmlns:a="http://schemas.openxmlformats.org/drawingml/2006/main">
+              <a:graphicData uri="http://schemas.openxmlformats.org/drawingml/2006/picture">
+                <pic:pic xmlns:pic="http://schemas.openxmlformats.org/drawingml/2006/picture">
+                  <pic:nvPicPr>
+                    <pic:cNvPr id="2144219651" name=""/>
+                    <pic:cNvPicPr/>
+                  </pic:nvPicPr>
+                  <pic:blipFill>
+                    <a:blip r:embed="rId36">
+                      <a:extLst>
+                        <a:ext uri="{28A0092B-C50C-407E-A947-70E740481C1C}">
+                          <a14:useLocalDpi xmlns:a14="http://schemas.microsoft.com/office/drawing/2010/main" val="0"/>
+                        </a:ext>
+                      </a:extLst>
+                    </a:blip>
+                    <a:stretch>
+                      <a:fillRect/>
+                    </a:stretch>
+                  </pic:blipFill>
+                  <pic:spPr>
+                    <a:xfrm>
+                      <a:off x="0" y="0"/>
+                      <a:ext cx="3258185" cy="4227830"/>
+                    </a:xfrm>
+                    <a:prstGeom prst="rect">
+                      <a:avLst/>
+                    </a:prstGeom>
+                  </pic:spPr>
+                </pic:pic>
+              </a:graphicData>
+            </a:graphic>
+            <wp14:sizeRelH relativeFrom="margin">
+              <wp14:pctWidth>0</wp14:pctWidth>
+            </wp14:sizeRelH>
+            <wp14:sizeRelV relativeFrom="margin">
+              <wp14:pctHeight>0</wp14:pctHeight>
+            </wp14:sizeRelV>
+          </wp:anchor>
+        </w:drawing>
+      </w:r>
+      <w:r>
+        <w:drawing>
+          <wp:anchor distT="0" distB="0" distL="114300" distR="114300" simplePos="0" relativeHeight="251688960" behindDoc="0" locked="0" layoutInCell="1" allowOverlap="1" wp14:anchorId="395CEB36" wp14:editId="3A7EF424">
+            <wp:simplePos x="0" y="0"/>
+            <wp:positionH relativeFrom="margin">
+              <wp:posOffset>2978295</wp:posOffset>
+            </wp:positionH>
+            <wp:positionV relativeFrom="paragraph">
+              <wp:posOffset>255710</wp:posOffset>
+            </wp:positionV>
+            <wp:extent cx="2897109" cy="4695268"/>
+            <wp:effectExtent l="0" t="0" r="0" b="0"/>
+            <wp:wrapTopAndBottom/>
+            <wp:docPr id="2015752422" name="Picture 1"/>
+            <wp:cNvGraphicFramePr>
+              <a:graphicFrameLocks xmlns:a="http://schemas.openxmlformats.org/drawingml/2006/main" noChangeAspect="1"/>
+            </wp:cNvGraphicFramePr>
+            <a:graphic xmlns:a="http://schemas.openxmlformats.org/drawingml/2006/main">
+              <a:graphicData uri="http://schemas.openxmlformats.org/drawingml/2006/picture">
+                <pic:pic xmlns:pic="http://schemas.openxmlformats.org/drawingml/2006/picture">
+                  <pic:nvPicPr>
+                    <pic:cNvPr id="2015752422" name=""/>
+                    <pic:cNvPicPr/>
+                  </pic:nvPicPr>
+                  <pic:blipFill>
+                    <a:blip r:embed="rId37">
+                      <a:extLst>
+                        <a:ext uri="{28A0092B-C50C-407E-A947-70E740481C1C}">
+                          <a14:useLocalDpi xmlns:a14="http://schemas.microsoft.com/office/drawing/2010/main" val="0"/>
+                        </a:ext>
+                      </a:extLst>
+                    </a:blip>
+                    <a:stretch>
+                      <a:fillRect/>
+                    </a:stretch>
+                  </pic:blipFill>
+                  <pic:spPr>
+                    <a:xfrm>
+                      <a:off x="0" y="0"/>
+                      <a:ext cx="2897109" cy="4695268"/>
+                    </a:xfrm>
+                    <a:prstGeom prst="rect">
+                      <a:avLst/>
+                    </a:prstGeom>
+                  </pic:spPr>
+                </pic:pic>
+              </a:graphicData>
+            </a:graphic>
+            <wp14:sizeRelH relativeFrom="margin">
+              <wp14:pctWidth>0</wp14:pctWidth>
+            </wp14:sizeRelH>
+            <wp14:sizeRelV relativeFrom="margin">
+              <wp14:pctHeight>0</wp14:pctHeight>
+            </wp14:sizeRelV>
+          </wp:anchor>
+        </w:drawing>
+      </w:r>
+      <w:r>
         <w:t>Implement</w:t>
       </w:r>
       <w:r>
@@ -4966,6 +5320,70 @@
           <w:spacing w:val="-2"/>
         </w:rPr>
         <w:t>concept</w:t>
+      </w:r>
+    </w:p>
+    <w:p>
+      <w:pPr>
+        <w:pStyle w:val="ListParagraph"/>
+        <w:tabs>
+          <w:tab w:val="left" w:pos="838"/>
+        </w:tabs>
+        <w:ind w:left="838" w:firstLine="0"/>
+      </w:pPr>
+    </w:p>
+    <w:p>
+      <w:pPr>
+        <w:pStyle w:val="ListParagraph"/>
+        <w:tabs>
+          <w:tab w:val="left" w:pos="838"/>
+        </w:tabs>
+        <w:ind w:left="838" w:firstLine="0"/>
+      </w:pPr>
+    </w:p>
+    <w:p>
+      <w:pPr>
+        <w:pStyle w:val="ListParagraph"/>
+        <w:tabs>
+          <w:tab w:val="left" w:pos="838"/>
+        </w:tabs>
+        <w:ind w:left="838" w:firstLine="0"/>
+      </w:pPr>
+      <w:r>
+        <w:drawing>
+          <wp:inline distT="0" distB="0" distL="0" distR="0" wp14:anchorId="2F96B082" wp14:editId="74ACC366">
+            <wp:extent cx="2987644" cy="4120525"/>
+            <wp:effectExtent l="0" t="0" r="3810" b="0"/>
+            <wp:docPr id="1592682614" name="Picture 1"/>
+            <wp:cNvGraphicFramePr>
+              <a:graphicFrameLocks xmlns:a="http://schemas.openxmlformats.org/drawingml/2006/main" noChangeAspect="1"/>
+            </wp:cNvGraphicFramePr>
+            <a:graphic xmlns:a="http://schemas.openxmlformats.org/drawingml/2006/main">
+              <a:graphicData uri="http://schemas.openxmlformats.org/drawingml/2006/picture">
+                <pic:pic xmlns:pic="http://schemas.openxmlformats.org/drawingml/2006/picture">
+                  <pic:nvPicPr>
+                    <pic:cNvPr id="1592682614" name=""/>
+                    <pic:cNvPicPr/>
+                  </pic:nvPicPr>
+                  <pic:blipFill>
+                    <a:blip r:embed="rId38"/>
+                    <a:stretch>
+                      <a:fillRect/>
+                    </a:stretch>
+                  </pic:blipFill>
+                  <pic:spPr>
+                    <a:xfrm>
+                      <a:off x="0" y="0"/>
+                      <a:ext cx="2996605" cy="4132884"/>
+                    </a:xfrm>
+                    <a:prstGeom prst="rect">
+                      <a:avLst/>
+                    </a:prstGeom>
+                  </pic:spPr>
+                </pic:pic>
+              </a:graphicData>
+            </a:graphic>
+          </wp:inline>
+        </w:drawing>
       </w:r>
     </w:p>
     <w:p>
@@ -4975,6 +5393,9 @@
         </w:tabs>
         <w:spacing w:before="147"/>
       </w:pPr>
+      <w:r>
+        <w:tab/>
+      </w:r>
     </w:p>
     <w:p/>
     <w:sectPr>
@@ -6422,6 +6843,29 @@
       <w14:ligatures w14:val="none"/>
     </w:rPr>
   </w:style>
+  <w:style w:type="character" w:styleId="Hyperlink">
+    <w:name w:val="Hyperlink"/>
+    <w:basedOn w:val="DefaultParagraphFont"/>
+    <w:uiPriority w:val="99"/>
+    <w:unhideWhenUsed/>
+    <w:rsid w:val="00EB28C4"/>
+    <w:rPr>
+      <w:color w:val="0563C1" w:themeColor="hyperlink"/>
+      <w:u w:val="single"/>
+    </w:rPr>
+  </w:style>
+  <w:style w:type="character" w:styleId="UnresolvedMention">
+    <w:name w:val="Unresolved Mention"/>
+    <w:basedOn w:val="DefaultParagraphFont"/>
+    <w:uiPriority w:val="99"/>
+    <w:semiHidden/>
+    <w:unhideWhenUsed/>
+    <w:rsid w:val="00EB28C4"/>
+    <w:rPr>
+      <w:color w:val="605E5C"/>
+      <w:shd w:val="clear" w:color="auto" w:fill="E1DFDD"/>
+    </w:rPr>
+  </w:style>
 </w:styles>
 </file>
 
